--- a/PARAMETRIZATION TO PATCH-DISAGREEMENT IN ORDER TO IMPROVE K-SVD DENOISING.docx
+++ b/PARAMETRIZATION TO PATCH-DISAGREEMENT IN ORDER TO IMPROVE K-SVD DENOISING.docx
@@ -135,7 +135,7 @@
         </w:rPr>
         <w:t xml:space="preserve">      </w:t>
       </w:r>
-      <w:hyperlink r:id="rId5" w:history="1">
+      <w:hyperlink r:id="rId6" w:history="1">
         <w:r>
           <w:rPr>
             <w:rStyle w:val="Hyperlink"/>
@@ -153,7 +153,7 @@
         </w:rPr>
         <w:t xml:space="preserve">                                                          </w:t>
       </w:r>
-      <w:hyperlink r:id="rId6" w:history="1">
+      <w:hyperlink r:id="rId7" w:history="1">
         <w:r>
           <w:rPr>
             <w:rStyle w:val="Hyperlink"/>
@@ -202,15 +202,7 @@
         <w:t>PATCH-DISAGREEMENT AS A WAY TO IMPROVE K-SVD DENOISING</w:t>
       </w:r>
       <w:r>
-        <w:t xml:space="preserve">”[1] by Romano and </w:t>
-      </w:r>
-      <w:proofErr w:type="spellStart"/>
-      <w:r>
-        <w:t>Elad</w:t>
-      </w:r>
-      <w:proofErr w:type="spellEnd"/>
-      <w:r>
-        <w:t>,</w:t>
+        <w:t>”[1] by Romano and Elad,</w:t>
       </w:r>
       <w:r>
         <w:t xml:space="preserve"> extended by our remarks and descriptions,</w:t>
@@ -242,7 +234,7 @@
       <w:r>
         <w:t xml:space="preserve"> possibly reach slightly better results by tuning the introduced parameters. The source code, this paper and the original one are available on GitHub: </w:t>
       </w:r>
-      <w:hyperlink r:id="rId7" w:history="1">
+      <w:hyperlink r:id="rId8" w:history="1">
         <w:r>
           <w:rPr>
             <w:rStyle w:val="Hyperlink"/>
@@ -341,42 +333,43 @@
       <w:pPr>
         <w:jc w:val="center"/>
       </w:pPr>
-      <w:r>
-        <w:t>y = x + v,</w:t>
-      </w:r>
+      <m:oMathPara>
+        <m:oMath>
+          <m:r>
+            <w:rPr>
+              <w:rFonts w:ascii="Cambria Math" w:hAnsi="Cambria Math"/>
+            </w:rPr>
+            <m:t>y = x + v   (1),</m:t>
+          </m:r>
+        </m:oMath>
+      </m:oMathPara>
     </w:p>
     <w:p>
       <w:r>
         <w:t>where x is an original image,</w:t>
       </w:r>
       <w:r>
+        <w:t xml:space="preserve"> y is a given known (deteriorated) image and</w:t>
+      </w:r>
+      <w:r>
+        <w:t xml:space="preserve"> v is an additional</w:t>
+      </w:r>
+      <w:r>
+        <w:t xml:space="preserve"> zero-mean</w:t>
+      </w:r>
+      <w:r>
+        <w:t xml:space="preserve"> Gaussian noise</w:t>
+      </w:r>
+      <w:r>
+        <w:t xml:space="preserve"> independent to x</w:t>
+      </w:r>
+      <w:r>
+        <w:t>.</w:t>
+      </w:r>
+      <w:r>
         <w:t xml:space="preserve"> </w:t>
       </w:r>
       <w:r>
-        <w:t>y is a given known (deteriorated) image</w:t>
-      </w:r>
-      <w:r>
-        <w:t xml:space="preserve"> and</w:t>
-      </w:r>
-      <w:r>
-        <w:t xml:space="preserve"> v is an additional</w:t>
-      </w:r>
-      <w:r>
-        <w:t xml:space="preserve"> zero-mean</w:t>
-      </w:r>
-      <w:r>
-        <w:t xml:space="preserve"> Gaussian noise</w:t>
-      </w:r>
-      <w:r>
-        <w:t xml:space="preserve"> independent to x</w:t>
-      </w:r>
-      <w:r>
-        <w:t>.</w:t>
-      </w:r>
-      <w:r>
-        <w:t xml:space="preserve"> </w:t>
-      </w:r>
-      <w:r>
         <w:t>Why Gaussian</w:t>
       </w:r>
       <w:r>
@@ -389,19 +382,8 @@
         <w:t>image processing because of fact that digital images gets it from the camera sensor due to, for example, low light conditions.</w:t>
       </w:r>
       <w:r>
-        <w:t xml:space="preserve"> </w:t>
-      </w:r>
-      <w:r>
-        <w:t>The denoising process here is a seeking for approximation of original image x given deteriorated one y.</w:t>
-      </w:r>
-      <w:r>
-        <w:t xml:space="preserve"> Assume w.l.o.g that </w:t>
-      </w:r>
-      <w:proofErr w:type="spellStart"/>
-      <w:r>
-        <w:t>x,y</w:t>
-      </w:r>
-      <w:proofErr w:type="spellEnd"/>
+        <w:t xml:space="preserve"> The denoising process here is a seeking for approximation of original image x given deteriorated one y. Assume w.l.o.g that x,y</w:t>
+      </w:r>
       <w:r>
         <w:t xml:space="preserve"> and </w:t>
       </w:r>
@@ -436,28 +418,13 @@
         <w:t xml:space="preserve"> takes overlapping patches from the image and processes each patch assuming it can be represented as a sparse linear combination of elements of redundant dictionary</w:t>
       </w:r>
       <w:r>
-        <w:t xml:space="preserve">, </w:t>
-      </w:r>
-      <w:r>
-        <w:t xml:space="preserve">restoring each patch </w:t>
-      </w:r>
-      <w:r>
-        <w:t xml:space="preserve">by </w:t>
+        <w:t xml:space="preserve">, restoring each patch by </w:t>
       </w:r>
       <w:r>
         <w:t>using this sparse model</w:t>
       </w:r>
       <w:r>
-        <w:t>, and then reconstructing the full image by</w:t>
-      </w:r>
-      <w:r>
-        <w:t xml:space="preserve"> </w:t>
-      </w:r>
-      <w:r>
-        <w:t>averaging the overlapping patches</w:t>
-      </w:r>
-      <w:r>
-        <w:t>.</w:t>
+        <w:t>, and then reconstructing the full image by averaging the overlapping patches.</w:t>
       </w:r>
     </w:p>
     <w:p>
@@ -487,10 +454,7 @@
         <w:t xml:space="preserve"> We define the difference between local denoised result from some patch and its corresponding patch from the denoised outcome – as a “disagreement patch”. </w:t>
       </w:r>
       <w:r>
-        <w:t>This “disagreement patch” is not empty because of individual processing of every patch.</w:t>
-      </w:r>
-      <w:r>
-        <w:t xml:space="preserve"> Now, d</w:t>
+        <w:t>This “disagreement patch” is not empty because of individual processing of every patch. Now, d</w:t>
       </w:r>
       <w:r>
         <w:t xml:space="preserve">ue to fact that denoised image patch is an average of overlapping patches, this special patch </w:t>
@@ -520,15 +484,7 @@
         <w:t>procedure</w:t>
       </w:r>
       <w:r>
-        <w:t xml:space="preserve">, which is basically </w:t>
-      </w:r>
-      <w:proofErr w:type="spellStart"/>
-      <w:r>
-        <w:t>a</w:t>
-      </w:r>
-      <w:proofErr w:type="spellEnd"/>
-      <w:r>
-        <w:t xml:space="preserve"> </w:t>
+        <w:t xml:space="preserve">, which is basically a </w:t>
       </w:r>
       <w:r>
         <w:t>addition to</w:t>
@@ -564,7 +520,7 @@
                     <pic:cNvPicPr/>
                   </pic:nvPicPr>
                   <pic:blipFill>
-                    <a:blip r:embed="rId8"/>
+                    <a:blip r:embed="rId9"/>
                     <a:stretch>
                       <a:fillRect/>
                     </a:stretch>
@@ -645,28 +601,13 @@
         <w:t xml:space="preserve"> as we mentioned before</w:t>
       </w:r>
       <w:r>
-        <w:t xml:space="preserve"> (</w:t>
-      </w:r>
-      <w:r>
-        <w:t xml:space="preserve">the difference between local denoised result </w:t>
-      </w:r>
-      <w:r>
-        <w:t>of last iteration and the</w:t>
-      </w:r>
-      <w:r>
-        <w:t xml:space="preserve"> corresponding patch from the</w:t>
+        <w:t xml:space="preserve"> (the difference between local denoised result of last iteration and the corresponding patch from the</w:t>
       </w:r>
       <w:r>
         <w:t xml:space="preserve"> averaged</w:t>
       </w:r>
       <w:r>
-        <w:t xml:space="preserve"> </w:t>
-      </w:r>
-      <w:r>
-        <w:t>outcome</w:t>
-      </w:r>
-      <w:r>
-        <w:t xml:space="preserve"> of last iteration)</w:t>
+        <w:t xml:space="preserve"> outcome of last iteration)</w:t>
       </w:r>
       <w:r>
         <w:t xml:space="preserve"> and subtract it from the noisy input patches</w:t>
@@ -725,15 +666,7 @@
     </w:p>
     <w:p>
       <w:r>
-        <w:t>“</w:t>
-      </w:r>
-      <w:proofErr w:type="spellStart"/>
-      <w:r>
-        <w:t>Sparseland</w:t>
-      </w:r>
-      <w:proofErr w:type="spellEnd"/>
-      <w:r>
-        <w:t>” model of algorithms assumes that a signal can be represented by a very few atoms of a redundant dictionary. Denote the dictionary as D and the original input signal as x, then:</w:t>
+        <w:t>“Sparseland” model of algorithms assumes that a signal can be represented by a very few atoms of a redundant dictionary. Denote the dictionary as D and the original input signal as x, then:</w:t>
       </w:r>
     </w:p>
     <w:p>
@@ -751,15 +684,7 @@
               <w:sz w:val="24"/>
               <w:szCs w:val="24"/>
             </w:rPr>
-            <m:t>x=Dα</m:t>
-          </m:r>
-          <m:r>
-            <w:rPr>
-              <w:rFonts w:ascii="Cambria Math" w:hAnsi="Cambria Math"/>
-              <w:sz w:val="24"/>
-              <w:szCs w:val="24"/>
-            </w:rPr>
-            <m:t>,</m:t>
+            <m:t>x=Dα,</m:t>
           </m:r>
         </m:oMath>
       </m:oMathPara>
@@ -909,13 +834,7 @@
               <w:rPr>
                 <w:rFonts w:ascii="Cambria Math" w:eastAsiaTheme="minorEastAsia" w:hAnsi="Cambria Math"/>
               </w:rPr>
-              <m:t>n×</m:t>
-            </m:r>
-            <m:r>
-              <w:rPr>
-                <w:rFonts w:ascii="Cambria Math" w:eastAsiaTheme="minorEastAsia" w:hAnsi="Cambria Math"/>
-              </w:rPr>
-              <m:t>m</m:t>
+              <m:t>n×m</m:t>
             </m:r>
           </m:sup>
         </m:sSup>
@@ -972,21 +891,7 @@
         <w:rPr>
           <w:rFonts w:eastAsiaTheme="minorEastAsia"/>
         </w:rPr>
-        <w:t xml:space="preserve"> a</w:t>
-      </w:r>
-      <w:proofErr w:type="spellStart"/>
-      <w:r>
-        <w:rPr>
-          <w:rFonts w:eastAsiaTheme="minorEastAsia"/>
-        </w:rPr>
-        <w:t>nd</w:t>
-      </w:r>
-      <w:proofErr w:type="spellEnd"/>
-      <w:r>
-        <w:rPr>
-          <w:rFonts w:eastAsiaTheme="minorEastAsia"/>
-        </w:rPr>
-        <w:t xml:space="preserve"> given deteriorated one </w:t>
+        <w:t xml:space="preserve"> and given deteriorated one </w:t>
       </w:r>
       <m:oMath>
         <m:r>
@@ -1558,23 +1463,7 @@
               <w:sz w:val="24"/>
               <w:szCs w:val="24"/>
             </w:rPr>
-            <m:t xml:space="preserve"> </m:t>
-          </m:r>
-          <m:r>
-            <w:rPr>
-              <w:rFonts w:ascii="Cambria Math" w:eastAsiaTheme="minorEastAsia" w:hAnsi="Cambria Math"/>
-              <w:sz w:val="24"/>
-              <w:szCs w:val="24"/>
-            </w:rPr>
-            <m:t>,</m:t>
-          </m:r>
-          <m:r>
-            <w:rPr>
-              <w:rFonts w:ascii="Cambria Math" w:eastAsiaTheme="minorEastAsia" w:hAnsi="Cambria Math"/>
-              <w:sz w:val="24"/>
-              <w:szCs w:val="24"/>
-            </w:rPr>
-            <m:t xml:space="preserve"> (2)</m:t>
+            <m:t xml:space="preserve"> , (2)</m:t>
           </m:r>
         </m:oMath>
       </m:oMathPara>
@@ -1858,7 +1747,7 @@
                     <pic:cNvPicPr/>
                   </pic:nvPicPr>
                   <pic:blipFill>
-                    <a:blip r:embed="rId9"/>
+                    <a:blip r:embed="rId10"/>
                     <a:stretch>
                       <a:fillRect/>
                     </a:stretch>
@@ -1927,7 +1816,7 @@
                     <pic:cNvPicPr/>
                   </pic:nvPicPr>
                   <pic:blipFill>
-                    <a:blip r:embed="rId10"/>
+                    <a:blip r:embed="rId11"/>
                     <a:stretch>
                       <a:fillRect/>
                     </a:stretch>
@@ -2559,15 +2448,7 @@
               <w:sz w:val="24"/>
               <w:szCs w:val="24"/>
             </w:rPr>
-            <m:t>=</m:t>
-          </m:r>
-          <m:r>
-            <w:rPr>
-              <w:rFonts w:ascii="Cambria Math" w:hAnsi="Cambria Math"/>
-              <w:sz w:val="24"/>
-              <w:szCs w:val="24"/>
-            </w:rPr>
-            <m:t>Supp</m:t>
+            <m:t>=Supp</m:t>
           </m:r>
           <m:d>
             <m:dPr>
@@ -3227,23 +3108,7 @@
                           <w:sz w:val="24"/>
                           <w:szCs w:val="24"/>
                         </w:rPr>
-                        <m:t>x</m:t>
-                      </m:r>
-                      <m:r>
-                        <w:rPr>
-                          <w:rFonts w:ascii="Cambria Math" w:eastAsiaTheme="minorEastAsia" w:hAnsi="Cambria Math"/>
-                          <w:sz w:val="24"/>
-                          <w:szCs w:val="24"/>
-                        </w:rPr>
-                        <m:t>-</m:t>
-                      </m:r>
-                      <m:r>
-                        <w:rPr>
-                          <w:rFonts w:ascii="Cambria Math" w:eastAsiaTheme="minorEastAsia" w:hAnsi="Cambria Math"/>
-                          <w:sz w:val="24"/>
-                          <w:szCs w:val="24"/>
-                        </w:rPr>
-                        <m:t>y</m:t>
+                        <m:t>x-y</m:t>
                       </m:r>
                     </m:e>
                   </m:d>
@@ -3687,47 +3552,4415 @@
               <w:rPr>
                 <w:rFonts w:ascii="Cambria Math" w:eastAsiaTheme="minorEastAsia" w:hAnsi="Cambria Math"/>
               </w:rPr>
-              <m:t>n×</m:t>
-            </m:r>
-            <m:r>
-              <w:rPr>
-                <w:rFonts w:ascii="Cambria Math" w:eastAsiaTheme="minorEastAsia" w:hAnsi="Cambria Math"/>
-              </w:rPr>
-              <m:t>rc</m:t>
+              <m:t>n×rc</m:t>
             </m:r>
           </m:sup>
         </m:sSup>
       </m:oMath>
       <w:r>
-        <w:t xml:space="preserve"> extracts the </w:t>
-      </w:r>
-      <w:proofErr w:type="spellStart"/>
-      <w:r>
-        <w:t>i</w:t>
-      </w:r>
-      <w:r>
-        <w:t>'</w:t>
-      </w:r>
-      <w:r>
-        <w:t>th</w:t>
-      </w:r>
-      <w:proofErr w:type="spellEnd"/>
-      <w:r>
-        <w:t xml:space="preserve"> patch from the global image.</w:t>
+        <w:t xml:space="preserve"> extracts the i'th patch from the global image.</w:t>
+      </w:r>
+    </w:p>
+    <w:p>
+      <w:pPr>
+        <w:rPr>
+          <w:b/>
+          <w:bCs/>
+        </w:rPr>
+      </w:pPr>
+      <w:r>
+        <w:rPr>
+          <w:b/>
+          <w:bCs/>
+        </w:rPr>
+        <w:lastRenderedPageBreak/>
+        <w:t xml:space="preserve">2 </w:t>
+      </w:r>
+      <w:r>
+        <w:rPr>
+          <w:b/>
+          <w:bCs/>
+        </w:rPr>
+        <w:t>THE PROPOSED ALGORITHM</w:t>
+      </w:r>
+    </w:p>
+    <w:p>
+      <w:r>
+        <w:t>According to K-SVD algorithm, each patch is threaten independently, and that’s why we have a place for improvement – we lost the estimations on the overlaps, disregarding the patch positions. The proposed algorithm aims to narrow this local-global gap by encouraging the overlapping patches to influence each other. More specifically, the ”consensus” problem involves the minimization of a single global variable (the denoised image), where the objective and constraint terms split into N parts (the recovery of the overlapping patches). In addition, the closely related ”sharing” problem involves the adjustment of local variables to minimize their own (local) cost function, as well as the shared (global) objective. Following these ideas, the proposed iterative method drives the overlapping patches towards an agreement by sharing the neighbors disagreements, thus called ”sharing the disagreement”.</w:t>
+      </w:r>
+    </w:p>
+    <w:p>
+      <w:r>
+        <w:t>Let’s define now the “disagreement patch” (in same context of K-SVD denoising described above) as:</w:t>
+      </w:r>
+    </w:p>
+    <w:p>
+      <w:pPr>
+        <w:rPr>
+          <w:rFonts w:eastAsiaTheme="minorEastAsia"/>
+        </w:rPr>
+      </w:pPr>
+      <m:oMathPara>
+        <m:oMath>
+          <m:sSubSup>
+            <m:sSubSupPr>
+              <m:ctrlPr>
+                <w:rPr>
+                  <w:rFonts w:ascii="Cambria Math" w:hAnsi="Cambria Math"/>
+                  <w:i/>
+                </w:rPr>
+              </m:ctrlPr>
+            </m:sSubSupPr>
+            <m:e>
+              <m:r>
+                <w:rPr>
+                  <w:rFonts w:ascii="Cambria Math" w:hAnsi="Cambria Math"/>
+                </w:rPr>
+                <m:t>q</m:t>
+              </m:r>
+            </m:e>
+            <m:sub>
+              <m:r>
+                <w:rPr>
+                  <w:rFonts w:ascii="Cambria Math" w:hAnsi="Cambria Math"/>
+                </w:rPr>
+                <m:t>i</m:t>
+              </m:r>
+            </m:sub>
+            <m:sup>
+              <m:r>
+                <w:rPr>
+                  <w:rFonts w:ascii="Cambria Math" w:hAnsi="Cambria Math"/>
+                </w:rPr>
+                <m:t>k</m:t>
+              </m:r>
+            </m:sup>
+          </m:sSubSup>
+          <m:r>
+            <w:rPr>
+              <w:rFonts w:ascii="Cambria Math" w:hAnsi="Cambria Math"/>
+            </w:rPr>
+            <m:t>=</m:t>
+          </m:r>
+          <m:sSup>
+            <m:sSupPr>
+              <m:ctrlPr>
+                <w:rPr>
+                  <w:rFonts w:ascii="Cambria Math" w:hAnsi="Cambria Math"/>
+                  <w:i/>
+                </w:rPr>
+              </m:ctrlPr>
+            </m:sSupPr>
+            <m:e>
+              <m:r>
+                <w:rPr>
+                  <w:rFonts w:ascii="Cambria Math" w:hAnsi="Cambria Math"/>
+                </w:rPr>
+                <m:t>D</m:t>
+              </m:r>
+            </m:e>
+            <m:sup>
+              <m:r>
+                <w:rPr>
+                  <w:rFonts w:ascii="Cambria Math" w:hAnsi="Cambria Math"/>
+                </w:rPr>
+                <m:t>k</m:t>
+              </m:r>
+            </m:sup>
+          </m:sSup>
+          <m:sSubSup>
+            <m:sSubSupPr>
+              <m:ctrlPr>
+                <w:rPr>
+                  <w:rFonts w:ascii="Cambria Math" w:hAnsi="Cambria Math"/>
+                  <w:i/>
+                </w:rPr>
+              </m:ctrlPr>
+            </m:sSubSupPr>
+            <m:e>
+              <m:r>
+                <w:rPr>
+                  <w:rFonts w:ascii="Cambria Math" w:hAnsi="Cambria Math"/>
+                </w:rPr>
+                <m:t>α</m:t>
+              </m:r>
+            </m:e>
+            <m:sub>
+              <m:r>
+                <w:rPr>
+                  <w:rFonts w:ascii="Cambria Math" w:hAnsi="Cambria Math"/>
+                </w:rPr>
+                <m:t>i</m:t>
+              </m:r>
+            </m:sub>
+            <m:sup>
+              <m:r>
+                <w:rPr>
+                  <w:rFonts w:ascii="Cambria Math" w:hAnsi="Cambria Math"/>
+                </w:rPr>
+                <m:t>k</m:t>
+              </m:r>
+            </m:sup>
+          </m:sSubSup>
+          <m:r>
+            <w:rPr>
+              <w:rFonts w:ascii="Cambria Math" w:hAnsi="Cambria Math"/>
+            </w:rPr>
+            <m:t>-</m:t>
+          </m:r>
+          <m:sSub>
+            <m:sSubPr>
+              <m:ctrlPr>
+                <w:rPr>
+                  <w:rFonts w:ascii="Cambria Math" w:hAnsi="Cambria Math"/>
+                  <w:i/>
+                </w:rPr>
+              </m:ctrlPr>
+            </m:sSubPr>
+            <m:e>
+              <m:r>
+                <w:rPr>
+                  <w:rFonts w:ascii="Cambria Math" w:hAnsi="Cambria Math"/>
+                </w:rPr>
+                <m:t>R</m:t>
+              </m:r>
+            </m:e>
+            <m:sub>
+              <m:r>
+                <w:rPr>
+                  <w:rFonts w:ascii="Cambria Math" w:hAnsi="Cambria Math"/>
+                </w:rPr>
+                <m:t>i</m:t>
+              </m:r>
+            </m:sub>
+          </m:sSub>
+          <m:sSup>
+            <m:sSupPr>
+              <m:ctrlPr>
+                <w:rPr>
+                  <w:rFonts w:ascii="Cambria Math" w:hAnsi="Cambria Math"/>
+                  <w:i/>
+                </w:rPr>
+              </m:ctrlPr>
+            </m:sSupPr>
+            <m:e>
+              <m:acc>
+                <m:accPr>
+                  <m:ctrlPr>
+                    <w:rPr>
+                      <w:rFonts w:ascii="Cambria Math" w:hAnsi="Cambria Math"/>
+                      <w:i/>
+                    </w:rPr>
+                  </m:ctrlPr>
+                </m:accPr>
+                <m:e>
+                  <m:r>
+                    <w:rPr>
+                      <w:rFonts w:ascii="Cambria Math" w:hAnsi="Cambria Math"/>
+                    </w:rPr>
+                    <m:t>x</m:t>
+                  </m:r>
+                </m:e>
+              </m:acc>
+            </m:e>
+            <m:sup>
+              <m:r>
+                <w:rPr>
+                  <w:rFonts w:ascii="Cambria Math" w:hAnsi="Cambria Math"/>
+                </w:rPr>
+                <m:t>k</m:t>
+              </m:r>
+            </m:sup>
+          </m:sSup>
+          <m:r>
+            <w:rPr>
+              <w:rFonts w:ascii="Cambria Math" w:hAnsi="Cambria Math"/>
+            </w:rPr>
+            <m:t>,        (4)</m:t>
+          </m:r>
+        </m:oMath>
+      </m:oMathPara>
+    </w:p>
+    <w:p>
+      <w:pPr>
+        <w:rPr>
+          <w:rFonts w:eastAsiaTheme="minorEastAsia"/>
+        </w:rPr>
+      </w:pPr>
+      <w:r>
+        <w:rPr>
+          <w:rFonts w:eastAsiaTheme="minorEastAsia"/>
+        </w:rPr>
+        <w:t xml:space="preserve">where </w:t>
+      </w:r>
+      <m:oMath>
+        <m:sSup>
+          <m:sSupPr>
+            <m:ctrlPr>
+              <w:rPr>
+                <w:rFonts w:ascii="Cambria Math" w:hAnsi="Cambria Math"/>
+                <w:i/>
+              </w:rPr>
+            </m:ctrlPr>
+          </m:sSupPr>
+          <m:e>
+            <m:r>
+              <w:rPr>
+                <w:rFonts w:ascii="Cambria Math" w:hAnsi="Cambria Math"/>
+              </w:rPr>
+              <m:t>D</m:t>
+            </m:r>
+          </m:e>
+          <m:sup>
+            <m:r>
+              <w:rPr>
+                <w:rFonts w:ascii="Cambria Math" w:hAnsi="Cambria Math"/>
+              </w:rPr>
+              <m:t>k</m:t>
+            </m:r>
+          </m:sup>
+        </m:sSup>
+        <m:sSubSup>
+          <m:sSubSupPr>
+            <m:ctrlPr>
+              <w:rPr>
+                <w:rFonts w:ascii="Cambria Math" w:hAnsi="Cambria Math"/>
+                <w:i/>
+              </w:rPr>
+            </m:ctrlPr>
+          </m:sSubSupPr>
+          <m:e>
+            <m:r>
+              <w:rPr>
+                <w:rFonts w:ascii="Cambria Math" w:hAnsi="Cambria Math"/>
+              </w:rPr>
+              <m:t>α</m:t>
+            </m:r>
+          </m:e>
+          <m:sub>
+            <m:r>
+              <w:rPr>
+                <w:rFonts w:ascii="Cambria Math" w:hAnsi="Cambria Math"/>
+              </w:rPr>
+              <m:t>i</m:t>
+            </m:r>
+          </m:sub>
+          <m:sup>
+            <m:r>
+              <w:rPr>
+                <w:rFonts w:ascii="Cambria Math" w:hAnsi="Cambria Math"/>
+              </w:rPr>
+              <m:t>k</m:t>
+            </m:r>
+          </m:sup>
+        </m:sSubSup>
+      </m:oMath>
+      <w:r>
+        <w:rPr>
+          <w:rFonts w:eastAsiaTheme="minorEastAsia"/>
+        </w:rPr>
+        <w:t xml:space="preserve"> is the locally denoised result (on place of patch </w:t>
+      </w:r>
+      <m:oMath>
+        <m:r>
+          <w:rPr>
+            <w:rFonts w:ascii="Cambria Math" w:eastAsiaTheme="minorEastAsia" w:hAnsi="Cambria Math"/>
+          </w:rPr>
+          <m:t>i</m:t>
+        </m:r>
+      </m:oMath>
+      <w:r>
+        <w:rPr>
+          <w:rFonts w:eastAsiaTheme="minorEastAsia"/>
+        </w:rPr>
+        <w:t>)</w:t>
+      </w:r>
+      <w:r>
+        <w:rPr>
+          <w:rFonts w:eastAsiaTheme="minorEastAsia"/>
+        </w:rPr>
+        <w:t xml:space="preserve"> and </w:t>
+      </w:r>
+      <m:oMath>
+        <m:sSub>
+          <m:sSubPr>
+            <m:ctrlPr>
+              <w:rPr>
+                <w:rFonts w:ascii="Cambria Math" w:hAnsi="Cambria Math"/>
+                <w:i/>
+              </w:rPr>
+            </m:ctrlPr>
+          </m:sSubPr>
+          <m:e>
+            <m:r>
+              <w:rPr>
+                <w:rFonts w:ascii="Cambria Math" w:hAnsi="Cambria Math"/>
+              </w:rPr>
+              <m:t>R</m:t>
+            </m:r>
+          </m:e>
+          <m:sub>
+            <m:r>
+              <w:rPr>
+                <w:rFonts w:ascii="Cambria Math" w:hAnsi="Cambria Math"/>
+              </w:rPr>
+              <m:t>i</m:t>
+            </m:r>
+          </m:sub>
+        </m:sSub>
+        <m:sSup>
+          <m:sSupPr>
+            <m:ctrlPr>
+              <w:rPr>
+                <w:rFonts w:ascii="Cambria Math" w:hAnsi="Cambria Math"/>
+                <w:i/>
+              </w:rPr>
+            </m:ctrlPr>
+          </m:sSupPr>
+          <m:e>
+            <m:acc>
+              <m:accPr>
+                <m:ctrlPr>
+                  <w:rPr>
+                    <w:rFonts w:ascii="Cambria Math" w:hAnsi="Cambria Math"/>
+                    <w:i/>
+                  </w:rPr>
+                </m:ctrlPr>
+              </m:accPr>
+              <m:e>
+                <m:r>
+                  <w:rPr>
+                    <w:rFonts w:ascii="Cambria Math" w:hAnsi="Cambria Math"/>
+                  </w:rPr>
+                  <m:t>x</m:t>
+                </m:r>
+              </m:e>
+            </m:acc>
+          </m:e>
+          <m:sup>
+            <m:r>
+              <w:rPr>
+                <w:rFonts w:ascii="Cambria Math" w:hAnsi="Cambria Math"/>
+              </w:rPr>
+              <m:t>k</m:t>
+            </m:r>
+          </m:sup>
+        </m:sSup>
+      </m:oMath>
+      <w:r>
+        <w:rPr>
+          <w:rFonts w:eastAsiaTheme="minorEastAsia"/>
+        </w:rPr>
+        <w:t xml:space="preserve"> is the corresponding part from global estimate, both at </w:t>
+      </w:r>
+      <m:oMath>
+        <m:r>
+          <w:rPr>
+            <w:rFonts w:ascii="Cambria Math" w:eastAsiaTheme="minorEastAsia" w:hAnsi="Cambria Math"/>
+          </w:rPr>
+          <m:t>k</m:t>
+        </m:r>
+      </m:oMath>
+      <w:r>
+        <w:rPr>
+          <w:rFonts w:eastAsiaTheme="minorEastAsia"/>
+        </w:rPr>
+        <w:t xml:space="preserve"> iteration. We described before that sparse coding does not consider relations between patches, hence </w:t>
+      </w:r>
+      <m:oMath>
+        <m:sSubSup>
+          <m:sSubSupPr>
+            <m:ctrlPr>
+              <w:rPr>
+                <w:rFonts w:ascii="Cambria Math" w:hAnsi="Cambria Math"/>
+                <w:i/>
+              </w:rPr>
+            </m:ctrlPr>
+          </m:sSubSupPr>
+          <m:e>
+            <m:r>
+              <w:rPr>
+                <w:rFonts w:ascii="Cambria Math" w:hAnsi="Cambria Math"/>
+              </w:rPr>
+              <m:t>q</m:t>
+            </m:r>
+          </m:e>
+          <m:sub>
+            <m:r>
+              <w:rPr>
+                <w:rFonts w:ascii="Cambria Math" w:hAnsi="Cambria Math"/>
+              </w:rPr>
+              <m:t>i</m:t>
+            </m:r>
+          </m:sub>
+          <m:sup>
+            <m:r>
+              <w:rPr>
+                <w:rFonts w:ascii="Cambria Math" w:hAnsi="Cambria Math"/>
+              </w:rPr>
+              <m:t>k</m:t>
+            </m:r>
+          </m:sup>
+        </m:sSubSup>
+      </m:oMath>
+      <w:r>
+        <w:rPr>
+          <w:rFonts w:eastAsiaTheme="minorEastAsia"/>
+        </w:rPr>
+        <w:t xml:space="preserve"> can’t be considered as zero vector and its energy is not negligible. Next, we are making overlapping patches collaborate (what was lacking in standard K-SVD denoising) by modifying the input patches for the next iteration of denoising – by subtracting  </w:t>
+      </w:r>
+      <m:oMath>
+        <m:sSub>
+          <m:sSubPr>
+            <m:ctrlPr>
+              <w:rPr>
+                <w:rFonts w:ascii="Cambria Math" w:eastAsiaTheme="minorEastAsia" w:hAnsi="Cambria Math"/>
+                <w:i/>
+              </w:rPr>
+            </m:ctrlPr>
+          </m:sSubPr>
+          <m:e>
+            <m:r>
+              <w:rPr>
+                <w:rFonts w:ascii="Cambria Math" w:eastAsiaTheme="minorEastAsia" w:hAnsi="Cambria Math"/>
+              </w:rPr>
+              <m:t>q</m:t>
+            </m:r>
+          </m:e>
+          <m:sub>
+            <m:r>
+              <w:rPr>
+                <w:rFonts w:ascii="Cambria Math" w:eastAsiaTheme="minorEastAsia" w:hAnsi="Cambria Math"/>
+              </w:rPr>
+              <m:t>i</m:t>
+            </m:r>
+          </m:sub>
+        </m:sSub>
+      </m:oMath>
+      <w:r>
+        <w:rPr>
+          <w:rFonts w:eastAsiaTheme="minorEastAsia"/>
+        </w:rPr>
+        <w:t xml:space="preserve"> from </w:t>
+      </w:r>
+      <m:oMath>
+        <m:sSub>
+          <m:sSubPr>
+            <m:ctrlPr>
+              <w:rPr>
+                <w:rFonts w:ascii="Cambria Math" w:eastAsiaTheme="minorEastAsia" w:hAnsi="Cambria Math"/>
+                <w:i/>
+              </w:rPr>
+            </m:ctrlPr>
+          </m:sSubPr>
+          <m:e>
+            <m:r>
+              <w:rPr>
+                <w:rFonts w:ascii="Cambria Math" w:eastAsiaTheme="minorEastAsia" w:hAnsi="Cambria Math"/>
+              </w:rPr>
+              <m:t>R</m:t>
+            </m:r>
+          </m:e>
+          <m:sub>
+            <m:r>
+              <w:rPr>
+                <w:rFonts w:ascii="Cambria Math" w:eastAsiaTheme="minorEastAsia" w:hAnsi="Cambria Math"/>
+              </w:rPr>
+              <m:t>i</m:t>
+            </m:r>
+          </m:sub>
+        </m:sSub>
+        <m:r>
+          <w:rPr>
+            <w:rFonts w:ascii="Cambria Math" w:eastAsiaTheme="minorEastAsia" w:hAnsi="Cambria Math"/>
+          </w:rPr>
+          <m:t>y</m:t>
+        </m:r>
+      </m:oMath>
+      <w:r>
+        <w:rPr>
+          <w:rFonts w:eastAsiaTheme="minorEastAsia"/>
+        </w:rPr>
+        <w:t xml:space="preserve"> – and result of subtraction becomes the input for next iteration. This procedure is repeated several times, according to schema at Fig. 1.</w:t>
+      </w:r>
+      <w:r>
+        <w:rPr>
+          <w:rFonts w:eastAsiaTheme="minorEastAsia"/>
+        </w:rPr>
+        <w:t xml:space="preserve"> According to K-SVD and definition (4), we can express the new input patch as:</w:t>
+      </w:r>
+    </w:p>
+    <w:p>
+      <m:oMathPara>
+        <m:oMath>
+          <m:sSubSup>
+            <m:sSubSupPr>
+              <m:ctrlPr>
+                <w:rPr>
+                  <w:rFonts w:ascii="Cambria Math" w:hAnsi="Cambria Math"/>
+                  <w:i/>
+                </w:rPr>
+              </m:ctrlPr>
+            </m:sSubSupPr>
+            <m:e>
+              <m:r>
+                <w:rPr>
+                  <w:rFonts w:ascii="Cambria Math" w:hAnsi="Cambria Math"/>
+                </w:rPr>
+                <m:t>p</m:t>
+              </m:r>
+            </m:e>
+            <m:sub>
+              <m:r>
+                <w:rPr>
+                  <w:rFonts w:ascii="Cambria Math" w:hAnsi="Cambria Math"/>
+                </w:rPr>
+                <m:t>i</m:t>
+              </m:r>
+            </m:sub>
+            <m:sup>
+              <m:r>
+                <w:rPr>
+                  <w:rFonts w:ascii="Cambria Math" w:hAnsi="Cambria Math"/>
+                </w:rPr>
+                <m:t>k</m:t>
+              </m:r>
+            </m:sup>
+          </m:sSubSup>
+          <m:r>
+            <w:rPr>
+              <w:rFonts w:ascii="Cambria Math" w:hAnsi="Cambria Math"/>
+            </w:rPr>
+            <m:t>=</m:t>
+          </m:r>
+          <m:sSub>
+            <m:sSubPr>
+              <m:ctrlPr>
+                <w:rPr>
+                  <w:rFonts w:ascii="Cambria Math" w:hAnsi="Cambria Math"/>
+                  <w:i/>
+                </w:rPr>
+              </m:ctrlPr>
+            </m:sSubPr>
+            <m:e>
+              <m:r>
+                <w:rPr>
+                  <w:rFonts w:ascii="Cambria Math" w:hAnsi="Cambria Math"/>
+                </w:rPr>
+                <m:t>R</m:t>
+              </m:r>
+            </m:e>
+            <m:sub>
+              <m:r>
+                <w:rPr>
+                  <w:rFonts w:ascii="Cambria Math" w:hAnsi="Cambria Math"/>
+                </w:rPr>
+                <m:t>i</m:t>
+              </m:r>
+            </m:sub>
+          </m:sSub>
+          <m:r>
+            <w:rPr>
+              <w:rFonts w:ascii="Cambria Math" w:hAnsi="Cambria Math"/>
+            </w:rPr>
+            <m:t>y-</m:t>
+          </m:r>
+          <m:sSubSup>
+            <m:sSubSupPr>
+              <m:ctrlPr>
+                <w:rPr>
+                  <w:rFonts w:ascii="Cambria Math" w:hAnsi="Cambria Math"/>
+                  <w:i/>
+                </w:rPr>
+              </m:ctrlPr>
+            </m:sSubSupPr>
+            <m:e>
+              <m:r>
+                <w:rPr>
+                  <w:rFonts w:ascii="Cambria Math" w:hAnsi="Cambria Math"/>
+                </w:rPr>
+                <m:t>q</m:t>
+              </m:r>
+            </m:e>
+            <m:sub>
+              <m:r>
+                <w:rPr>
+                  <w:rFonts w:ascii="Cambria Math" w:hAnsi="Cambria Math"/>
+                </w:rPr>
+                <m:t>i</m:t>
+              </m:r>
+            </m:sub>
+            <m:sup>
+              <m:r>
+                <w:rPr>
+                  <w:rFonts w:ascii="Cambria Math" w:hAnsi="Cambria Math"/>
+                </w:rPr>
+                <m:t>k</m:t>
+              </m:r>
+            </m:sup>
+          </m:sSubSup>
+          <m:r>
+            <w:rPr>
+              <w:rFonts w:ascii="Cambria Math" w:hAnsi="Cambria Math"/>
+            </w:rPr>
+            <m:t>=</m:t>
+          </m:r>
+          <m:sSub>
+            <m:sSubPr>
+              <m:ctrlPr>
+                <w:rPr>
+                  <w:rFonts w:ascii="Cambria Math" w:hAnsi="Cambria Math"/>
+                  <w:i/>
+                </w:rPr>
+              </m:ctrlPr>
+            </m:sSubPr>
+            <m:e>
+              <m:r>
+                <w:rPr>
+                  <w:rFonts w:ascii="Cambria Math" w:hAnsi="Cambria Math"/>
+                </w:rPr>
+                <m:t>R</m:t>
+              </m:r>
+            </m:e>
+            <m:sub>
+              <m:r>
+                <w:rPr>
+                  <w:rFonts w:ascii="Cambria Math" w:hAnsi="Cambria Math"/>
+                </w:rPr>
+                <m:t>i</m:t>
+              </m:r>
+            </m:sub>
+          </m:sSub>
+          <m:r>
+            <w:rPr>
+              <w:rFonts w:ascii="Cambria Math" w:hAnsi="Cambria Math"/>
+            </w:rPr>
+            <m:t>y-</m:t>
+          </m:r>
+          <m:sSup>
+            <m:sSupPr>
+              <m:ctrlPr>
+                <w:rPr>
+                  <w:rFonts w:ascii="Cambria Math" w:hAnsi="Cambria Math"/>
+                  <w:i/>
+                </w:rPr>
+              </m:ctrlPr>
+            </m:sSupPr>
+            <m:e>
+              <m:r>
+                <w:rPr>
+                  <w:rFonts w:ascii="Cambria Math" w:hAnsi="Cambria Math"/>
+                </w:rPr>
+                <m:t>D</m:t>
+              </m:r>
+            </m:e>
+            <m:sup>
+              <m:r>
+                <w:rPr>
+                  <w:rFonts w:ascii="Cambria Math" w:hAnsi="Cambria Math"/>
+                </w:rPr>
+                <m:t>k</m:t>
+              </m:r>
+            </m:sup>
+          </m:sSup>
+          <m:sSubSup>
+            <m:sSubSupPr>
+              <m:ctrlPr>
+                <w:rPr>
+                  <w:rFonts w:ascii="Cambria Math" w:hAnsi="Cambria Math"/>
+                  <w:i/>
+                </w:rPr>
+              </m:ctrlPr>
+            </m:sSubSupPr>
+            <m:e>
+              <m:r>
+                <w:rPr>
+                  <w:rFonts w:ascii="Cambria Math" w:hAnsi="Cambria Math"/>
+                </w:rPr>
+                <m:t>α</m:t>
+              </m:r>
+            </m:e>
+            <m:sub>
+              <m:r>
+                <w:rPr>
+                  <w:rFonts w:ascii="Cambria Math" w:hAnsi="Cambria Math"/>
+                </w:rPr>
+                <m:t>i</m:t>
+              </m:r>
+            </m:sub>
+            <m:sup>
+              <m:r>
+                <w:rPr>
+                  <w:rFonts w:ascii="Cambria Math" w:hAnsi="Cambria Math"/>
+                </w:rPr>
+                <m:t>k</m:t>
+              </m:r>
+            </m:sup>
+          </m:sSubSup>
+          <m:r>
+            <w:rPr>
+              <w:rFonts w:ascii="Cambria Math" w:hAnsi="Cambria Math"/>
+            </w:rPr>
+            <m:t>+</m:t>
+          </m:r>
+          <m:sSub>
+            <m:sSubPr>
+              <m:ctrlPr>
+                <w:rPr>
+                  <w:rFonts w:ascii="Cambria Math" w:hAnsi="Cambria Math"/>
+                  <w:i/>
+                </w:rPr>
+              </m:ctrlPr>
+            </m:sSubPr>
+            <m:e>
+              <m:r>
+                <w:rPr>
+                  <w:rFonts w:ascii="Cambria Math" w:hAnsi="Cambria Math"/>
+                </w:rPr>
+                <m:t>R</m:t>
+              </m:r>
+            </m:e>
+            <m:sub>
+              <m:r>
+                <w:rPr>
+                  <w:rFonts w:ascii="Cambria Math" w:hAnsi="Cambria Math"/>
+                </w:rPr>
+                <m:t>i</m:t>
+              </m:r>
+            </m:sub>
+          </m:sSub>
+          <m:sSup>
+            <m:sSupPr>
+              <m:ctrlPr>
+                <w:rPr>
+                  <w:rFonts w:ascii="Cambria Math" w:hAnsi="Cambria Math"/>
+                  <w:i/>
+                </w:rPr>
+              </m:ctrlPr>
+            </m:sSupPr>
+            <m:e>
+              <m:acc>
+                <m:accPr>
+                  <m:ctrlPr>
+                    <w:rPr>
+                      <w:rFonts w:ascii="Cambria Math" w:hAnsi="Cambria Math"/>
+                      <w:i/>
+                    </w:rPr>
+                  </m:ctrlPr>
+                </m:accPr>
+                <m:e>
+                  <m:r>
+                    <w:rPr>
+                      <w:rFonts w:ascii="Cambria Math" w:hAnsi="Cambria Math"/>
+                    </w:rPr>
+                    <m:t>x</m:t>
+                  </m:r>
+                </m:e>
+              </m:acc>
+            </m:e>
+            <m:sup>
+              <m:r>
+                <w:rPr>
+                  <w:rFonts w:ascii="Cambria Math" w:hAnsi="Cambria Math"/>
+                </w:rPr>
+                <m:t>k</m:t>
+              </m:r>
+            </m:sup>
+          </m:sSup>
+          <m:r>
+            <w:rPr>
+              <w:rFonts w:ascii="Cambria Math" w:hAnsi="Cambria Math"/>
+            </w:rPr>
+            <m:t>=</m:t>
+          </m:r>
+          <m:sSub>
+            <m:sSubPr>
+              <m:ctrlPr>
+                <w:rPr>
+                  <w:rFonts w:ascii="Cambria Math" w:hAnsi="Cambria Math"/>
+                  <w:i/>
+                </w:rPr>
+              </m:ctrlPr>
+            </m:sSubPr>
+            <m:e>
+              <m:r>
+                <w:rPr>
+                  <w:rFonts w:ascii="Cambria Math" w:hAnsi="Cambria Math"/>
+                </w:rPr>
+                <m:t>R</m:t>
+              </m:r>
+            </m:e>
+            <m:sub>
+              <m:r>
+                <w:rPr>
+                  <w:rFonts w:ascii="Cambria Math" w:hAnsi="Cambria Math"/>
+                </w:rPr>
+                <m:t>i</m:t>
+              </m:r>
+            </m:sub>
+          </m:sSub>
+          <m:sSup>
+            <m:sSupPr>
+              <m:ctrlPr>
+                <w:rPr>
+                  <w:rFonts w:ascii="Cambria Math" w:hAnsi="Cambria Math"/>
+                  <w:i/>
+                </w:rPr>
+              </m:ctrlPr>
+            </m:sSupPr>
+            <m:e>
+              <m:acc>
+                <m:accPr>
+                  <m:ctrlPr>
+                    <w:rPr>
+                      <w:rFonts w:ascii="Cambria Math" w:hAnsi="Cambria Math"/>
+                      <w:i/>
+                    </w:rPr>
+                  </m:ctrlPr>
+                </m:accPr>
+                <m:e>
+                  <m:r>
+                    <w:rPr>
+                      <w:rFonts w:ascii="Cambria Math" w:hAnsi="Cambria Math"/>
+                    </w:rPr>
+                    <m:t>x</m:t>
+                  </m:r>
+                </m:e>
+              </m:acc>
+            </m:e>
+            <m:sup>
+              <m:r>
+                <w:rPr>
+                  <w:rFonts w:ascii="Cambria Math" w:hAnsi="Cambria Math"/>
+                </w:rPr>
+                <m:t>k</m:t>
+              </m:r>
+            </m:sup>
+          </m:sSup>
+          <m:r>
+            <w:rPr>
+              <w:rFonts w:ascii="Cambria Math" w:hAnsi="Cambria Math"/>
+            </w:rPr>
+            <m:t>+</m:t>
+          </m:r>
+          <m:d>
+            <m:dPr>
+              <m:ctrlPr>
+                <w:rPr>
+                  <w:rFonts w:ascii="Cambria Math" w:hAnsi="Cambria Math"/>
+                  <w:i/>
+                </w:rPr>
+              </m:ctrlPr>
+            </m:dPr>
+            <m:e>
+              <m:sSub>
+                <m:sSubPr>
+                  <m:ctrlPr>
+                    <w:rPr>
+                      <w:rFonts w:ascii="Cambria Math" w:hAnsi="Cambria Math"/>
+                      <w:i/>
+                    </w:rPr>
+                  </m:ctrlPr>
+                </m:sSubPr>
+                <m:e>
+                  <m:r>
+                    <w:rPr>
+                      <w:rFonts w:ascii="Cambria Math" w:hAnsi="Cambria Math"/>
+                    </w:rPr>
+                    <m:t>R</m:t>
+                  </m:r>
+                </m:e>
+                <m:sub>
+                  <m:r>
+                    <w:rPr>
+                      <w:rFonts w:ascii="Cambria Math" w:hAnsi="Cambria Math"/>
+                    </w:rPr>
+                    <m:t>i</m:t>
+                  </m:r>
+                </m:sub>
+              </m:sSub>
+              <m:r>
+                <w:rPr>
+                  <w:rFonts w:ascii="Cambria Math" w:hAnsi="Cambria Math"/>
+                </w:rPr>
+                <m:t>y-</m:t>
+              </m:r>
+              <m:sSup>
+                <m:sSupPr>
+                  <m:ctrlPr>
+                    <w:rPr>
+                      <w:rFonts w:ascii="Cambria Math" w:hAnsi="Cambria Math"/>
+                      <w:i/>
+                    </w:rPr>
+                  </m:ctrlPr>
+                </m:sSupPr>
+                <m:e>
+                  <m:r>
+                    <w:rPr>
+                      <w:rFonts w:ascii="Cambria Math" w:hAnsi="Cambria Math"/>
+                    </w:rPr>
+                    <m:t>D</m:t>
+                  </m:r>
+                </m:e>
+                <m:sup>
+                  <m:r>
+                    <w:rPr>
+                      <w:rFonts w:ascii="Cambria Math" w:hAnsi="Cambria Math"/>
+                    </w:rPr>
+                    <m:t>k</m:t>
+                  </m:r>
+                </m:sup>
+              </m:sSup>
+              <m:sSubSup>
+                <m:sSubSupPr>
+                  <m:ctrlPr>
+                    <w:rPr>
+                      <w:rFonts w:ascii="Cambria Math" w:hAnsi="Cambria Math"/>
+                      <w:i/>
+                    </w:rPr>
+                  </m:ctrlPr>
+                </m:sSubSupPr>
+                <m:e>
+                  <m:r>
+                    <w:rPr>
+                      <w:rFonts w:ascii="Cambria Math" w:hAnsi="Cambria Math"/>
+                    </w:rPr>
+                    <m:t>α</m:t>
+                  </m:r>
+                </m:e>
+                <m:sub>
+                  <m:r>
+                    <w:rPr>
+                      <w:rFonts w:ascii="Cambria Math" w:hAnsi="Cambria Math"/>
+                    </w:rPr>
+                    <m:t>i</m:t>
+                  </m:r>
+                </m:sub>
+                <m:sup>
+                  <m:r>
+                    <w:rPr>
+                      <w:rFonts w:ascii="Cambria Math" w:hAnsi="Cambria Math"/>
+                    </w:rPr>
+                    <m:t>k</m:t>
+                  </m:r>
+                </m:sup>
+              </m:sSubSup>
+            </m:e>
+          </m:d>
+          <m:r>
+            <w:rPr>
+              <w:rFonts w:ascii="Cambria Math" w:hAnsi="Cambria Math"/>
+            </w:rPr>
+            <m:t>=</m:t>
+          </m:r>
+          <m:sSub>
+            <m:sSubPr>
+              <m:ctrlPr>
+                <w:rPr>
+                  <w:rFonts w:ascii="Cambria Math" w:hAnsi="Cambria Math"/>
+                  <w:i/>
+                </w:rPr>
+              </m:ctrlPr>
+            </m:sSubPr>
+            <m:e>
+              <m:r>
+                <w:rPr>
+                  <w:rFonts w:ascii="Cambria Math" w:hAnsi="Cambria Math"/>
+                </w:rPr>
+                <m:t>R</m:t>
+              </m:r>
+            </m:e>
+            <m:sub>
+              <m:r>
+                <w:rPr>
+                  <w:rFonts w:ascii="Cambria Math" w:hAnsi="Cambria Math"/>
+                </w:rPr>
+                <m:t>i</m:t>
+              </m:r>
+            </m:sub>
+          </m:sSub>
+          <m:sSup>
+            <m:sSupPr>
+              <m:ctrlPr>
+                <w:rPr>
+                  <w:rFonts w:ascii="Cambria Math" w:hAnsi="Cambria Math"/>
+                  <w:i/>
+                </w:rPr>
+              </m:ctrlPr>
+            </m:sSupPr>
+            <m:e>
+              <m:acc>
+                <m:accPr>
+                  <m:ctrlPr>
+                    <w:rPr>
+                      <w:rFonts w:ascii="Cambria Math" w:hAnsi="Cambria Math"/>
+                      <w:i/>
+                    </w:rPr>
+                  </m:ctrlPr>
+                </m:accPr>
+                <m:e>
+                  <m:r>
+                    <w:rPr>
+                      <w:rFonts w:ascii="Cambria Math" w:hAnsi="Cambria Math"/>
+                    </w:rPr>
+                    <m:t>x</m:t>
+                  </m:r>
+                </m:e>
+              </m:acc>
+            </m:e>
+            <m:sup>
+              <m:r>
+                <w:rPr>
+                  <w:rFonts w:ascii="Cambria Math" w:hAnsi="Cambria Math"/>
+                </w:rPr>
+                <m:t>k</m:t>
+              </m:r>
+            </m:sup>
+          </m:sSup>
+          <m:r>
+            <w:rPr>
+              <w:rFonts w:ascii="Cambria Math" w:hAnsi="Cambria Math"/>
+            </w:rPr>
+            <m:t>+</m:t>
+          </m:r>
+          <m:sSubSup>
+            <m:sSubSupPr>
+              <m:ctrlPr>
+                <w:rPr>
+                  <w:rFonts w:ascii="Cambria Math" w:hAnsi="Cambria Math"/>
+                  <w:i/>
+                </w:rPr>
+              </m:ctrlPr>
+            </m:sSubSupPr>
+            <m:e>
+              <m:r>
+                <w:rPr>
+                  <w:rFonts w:ascii="Cambria Math" w:hAnsi="Cambria Math"/>
+                </w:rPr>
+                <m:t>r</m:t>
+              </m:r>
+            </m:e>
+            <m:sub>
+              <m:r>
+                <w:rPr>
+                  <w:rFonts w:ascii="Cambria Math" w:hAnsi="Cambria Math"/>
+                </w:rPr>
+                <m:t>i</m:t>
+              </m:r>
+            </m:sub>
+            <m:sup>
+              <m:r>
+                <w:rPr>
+                  <w:rFonts w:ascii="Cambria Math" w:hAnsi="Cambria Math"/>
+                </w:rPr>
+                <m:t>k</m:t>
+              </m:r>
+            </m:sup>
+          </m:sSubSup>
+          <m:r>
+            <w:rPr>
+              <w:rFonts w:ascii="Cambria Math" w:hAnsi="Cambria Math"/>
+            </w:rPr>
+            <m:t>,</m:t>
+          </m:r>
+          <m:r>
+            <w:rPr>
+              <w:rFonts w:ascii="Cambria Math" w:hAnsi="Cambria Math"/>
+            </w:rPr>
+            <m:t xml:space="preserve">         (5)</m:t>
+          </m:r>
+        </m:oMath>
+      </m:oMathPara>
+    </w:p>
+    <w:p>
+      <w:pPr>
+        <w:rPr>
+          <w:rFonts w:eastAsiaTheme="minorEastAsia"/>
+        </w:rPr>
+      </w:pPr>
+      <w:r>
+        <w:t xml:space="preserve">where </w:t>
+      </w:r>
+      <m:oMath>
+        <m:sSubSup>
+          <m:sSubSupPr>
+            <m:ctrlPr>
+              <w:rPr>
+                <w:rFonts w:ascii="Cambria Math" w:hAnsi="Cambria Math"/>
+                <w:i/>
+              </w:rPr>
+            </m:ctrlPr>
+          </m:sSubSupPr>
+          <m:e>
+            <m:r>
+              <w:rPr>
+                <w:rFonts w:ascii="Cambria Math" w:hAnsi="Cambria Math"/>
+              </w:rPr>
+              <m:t>r</m:t>
+            </m:r>
+          </m:e>
+          <m:sub>
+            <m:r>
+              <w:rPr>
+                <w:rFonts w:ascii="Cambria Math" w:hAnsi="Cambria Math"/>
+              </w:rPr>
+              <m:t>i</m:t>
+            </m:r>
+          </m:sub>
+          <m:sup>
+            <m:r>
+              <w:rPr>
+                <w:rFonts w:ascii="Cambria Math" w:hAnsi="Cambria Math"/>
+              </w:rPr>
+              <m:t>k</m:t>
+            </m:r>
+          </m:sup>
+        </m:sSubSup>
+      </m:oMath>
+      <w:r>
+        <w:rPr>
+          <w:rFonts w:eastAsiaTheme="minorEastAsia"/>
+        </w:rPr>
+        <w:t xml:space="preserve"> is local method-noise patch obtained at </w:t>
+      </w:r>
+      <m:oMath>
+        <m:sSup>
+          <m:sSupPr>
+            <m:ctrlPr>
+              <w:rPr>
+                <w:rFonts w:ascii="Cambria Math" w:eastAsiaTheme="minorEastAsia" w:hAnsi="Cambria Math"/>
+                <w:i/>
+              </w:rPr>
+            </m:ctrlPr>
+          </m:sSupPr>
+          <m:e>
+            <m:r>
+              <w:rPr>
+                <w:rFonts w:ascii="Cambria Math" w:eastAsiaTheme="minorEastAsia" w:hAnsi="Cambria Math"/>
+              </w:rPr>
+              <m:t>k</m:t>
+            </m:r>
+          </m:e>
+          <m:sup>
+            <m:r>
+              <w:rPr>
+                <w:rFonts w:ascii="Cambria Math" w:eastAsiaTheme="minorEastAsia" w:hAnsi="Cambria Math"/>
+              </w:rPr>
+              <m:t>th</m:t>
+            </m:r>
+          </m:sup>
+        </m:sSup>
+      </m:oMath>
+      <w:r>
+        <w:rPr>
+          <w:rFonts w:eastAsiaTheme="minorEastAsia"/>
+        </w:rPr>
+        <w:t xml:space="preserve"> iteration.</w:t>
+      </w:r>
+    </w:p>
+    <w:p>
+      <w:pPr>
+        <w:rPr>
+          <w:rFonts w:eastAsiaTheme="minorEastAsia"/>
+        </w:rPr>
+      </w:pPr>
+      <w:r>
+        <w:rPr>
+          <w:rFonts w:eastAsiaTheme="minorEastAsia"/>
+        </w:rPr>
+        <w:t>_____________________________________________________________________________________</w:t>
+      </w:r>
+    </w:p>
+    <w:p>
+      <w:pPr>
+        <w:rPr>
+          <w:rFonts w:eastAsiaTheme="minorEastAsia"/>
+          <w:b/>
+          <w:bCs/>
+          <w:u w:val="single"/>
+        </w:rPr>
+      </w:pPr>
+      <w:r>
+        <w:rPr>
+          <w:rFonts w:eastAsiaTheme="minorEastAsia"/>
+          <w:b/>
+          <w:bCs/>
+          <w:u w:val="single"/>
+        </w:rPr>
+        <w:t>Algorithm 1: Sharing the disagreement</w:t>
+      </w:r>
+    </w:p>
+    <w:p>
+      <w:pPr>
+        <w:rPr>
+          <w:rFonts w:eastAsiaTheme="minorEastAsia"/>
+        </w:rPr>
+      </w:pPr>
+      <w:r>
+        <w:rPr>
+          <w:rFonts w:eastAsiaTheme="minorEastAsia"/>
+          <w:u w:val="single"/>
+        </w:rPr>
+        <w:t>Initialization</w:t>
+      </w:r>
+      <w:r>
+        <w:rPr>
+          <w:rFonts w:eastAsiaTheme="minorEastAsia"/>
+        </w:rPr>
+        <w:t>:</w:t>
+      </w:r>
+    </w:p>
+    <w:p>
+      <w:pPr>
+        <w:pStyle w:val="ListParagraph"/>
+        <w:numPr>
+          <w:ilvl w:val="0"/>
+          <w:numId w:val="6"/>
+        </w:numPr>
+        <w:rPr>
+          <w:rFonts w:eastAsiaTheme="minorEastAsia"/>
+        </w:rPr>
+      </w:pPr>
+      <m:oMath>
+        <m:r>
+          <w:rPr>
+            <w:rFonts w:ascii="Cambria Math" w:eastAsiaTheme="minorEastAsia" w:hAnsi="Cambria Math"/>
+          </w:rPr>
+          <m:t xml:space="preserve">k←0,  ∀i: </m:t>
+        </m:r>
+        <m:sSubSup>
+          <m:sSubSupPr>
+            <m:ctrlPr>
+              <w:rPr>
+                <w:rFonts w:ascii="Cambria Math" w:eastAsiaTheme="minorEastAsia" w:hAnsi="Cambria Math"/>
+                <w:i/>
+              </w:rPr>
+            </m:ctrlPr>
+          </m:sSubSupPr>
+          <m:e>
+            <m:r>
+              <w:rPr>
+                <w:rFonts w:ascii="Cambria Math" w:eastAsiaTheme="minorEastAsia" w:hAnsi="Cambria Math"/>
+              </w:rPr>
+              <m:t>q</m:t>
+            </m:r>
+          </m:e>
+          <m:sub>
+            <m:r>
+              <w:rPr>
+                <w:rFonts w:ascii="Cambria Math" w:eastAsiaTheme="minorEastAsia" w:hAnsi="Cambria Math"/>
+              </w:rPr>
+              <m:t>i</m:t>
+            </m:r>
+          </m:sub>
+          <m:sup>
+            <m:r>
+              <w:rPr>
+                <w:rFonts w:ascii="Cambria Math" w:eastAsiaTheme="minorEastAsia" w:hAnsi="Cambria Math"/>
+              </w:rPr>
+              <m:t>0</m:t>
+            </m:r>
+          </m:sup>
+        </m:sSubSup>
+        <m:r>
+          <w:rPr>
+            <w:rFonts w:ascii="Cambria Math" w:eastAsiaTheme="minorEastAsia" w:hAnsi="Cambria Math"/>
+          </w:rPr>
+          <m:t>←0</m:t>
+        </m:r>
+      </m:oMath>
+    </w:p>
+    <w:p>
+      <w:pPr>
+        <w:pStyle w:val="ListParagraph"/>
+        <w:numPr>
+          <w:ilvl w:val="0"/>
+          <w:numId w:val="6"/>
+        </w:numPr>
+        <w:rPr>
+          <w:rFonts w:eastAsiaTheme="minorEastAsia"/>
+        </w:rPr>
+      </w:pPr>
+      <m:oMath>
+        <m:sSup>
+          <m:sSupPr>
+            <m:ctrlPr>
+              <w:rPr>
+                <w:rFonts w:ascii="Cambria Math" w:eastAsiaTheme="minorEastAsia" w:hAnsi="Cambria Math"/>
+                <w:i/>
+              </w:rPr>
+            </m:ctrlPr>
+          </m:sSupPr>
+          <m:e>
+            <m:r>
+              <w:rPr>
+                <w:rFonts w:ascii="Cambria Math" w:eastAsiaTheme="minorEastAsia" w:hAnsi="Cambria Math"/>
+              </w:rPr>
+              <m:t>D</m:t>
+            </m:r>
+          </m:e>
+          <m:sup>
+            <m:r>
+              <w:rPr>
+                <w:rFonts w:ascii="Cambria Math" w:eastAsiaTheme="minorEastAsia" w:hAnsi="Cambria Math"/>
+              </w:rPr>
+              <m:t>0</m:t>
+            </m:r>
+          </m:sup>
+        </m:sSup>
+      </m:oMath>
+      <w:r>
+        <w:rPr>
+          <w:rFonts w:eastAsiaTheme="minorEastAsia"/>
+        </w:rPr>
+        <w:t xml:space="preserve"> – an initial dictionary.</w:t>
+      </w:r>
+    </w:p>
+    <w:p>
+      <w:pPr>
+        <w:rPr>
+          <w:rFonts w:eastAsiaTheme="minorEastAsia"/>
+        </w:rPr>
+      </w:pPr>
+      <w:r>
+        <w:rPr>
+          <w:rFonts w:eastAsiaTheme="minorEastAsia"/>
+          <w:u w:val="single"/>
+        </w:rPr>
+        <w:t>Repeat</w:t>
+      </w:r>
+      <w:r>
+        <w:rPr>
+          <w:rFonts w:eastAsiaTheme="minorEastAsia"/>
+        </w:rPr>
+        <w:t>: Until maximal restoration quality is obtained, else go to 1).</w:t>
+      </w:r>
+    </w:p>
+    <w:p>
+      <w:pPr>
+        <w:pStyle w:val="ListParagraph"/>
+        <w:numPr>
+          <w:ilvl w:val="0"/>
+          <w:numId w:val="7"/>
+        </w:numPr>
+        <w:rPr>
+          <w:rFonts w:eastAsiaTheme="minorEastAsia"/>
+        </w:rPr>
+      </w:pPr>
+      <w:r>
+        <w:rPr>
+          <w:rFonts w:eastAsiaTheme="minorEastAsia"/>
+        </w:rPr>
+        <w:t>Sparse coding step: using the OMP, solve:</w:t>
+      </w:r>
+    </w:p>
+    <w:p>
+      <w:pPr>
+        <w:pStyle w:val="ListParagraph"/>
+        <w:rPr>
+          <w:rFonts w:eastAsiaTheme="minorEastAsia"/>
+          <w:sz w:val="24"/>
+          <w:szCs w:val="24"/>
+        </w:rPr>
+      </w:pPr>
+      <m:oMathPara>
+        <m:oMath>
+          <m:d>
+            <m:dPr>
+              <m:begChr m:val="["/>
+              <m:endChr m:val="]"/>
+              <m:ctrlPr>
+                <w:rPr>
+                  <w:rFonts w:ascii="Cambria Math" w:hAnsi="Cambria Math"/>
+                  <w:i/>
+                  <w:sz w:val="24"/>
+                  <w:szCs w:val="24"/>
+                </w:rPr>
+              </m:ctrlPr>
+            </m:dPr>
+            <m:e>
+              <m:sSubSup>
+                <m:sSubSupPr>
+                  <m:ctrlPr>
+                    <w:rPr>
+                      <w:rFonts w:ascii="Cambria Math" w:hAnsi="Cambria Math"/>
+                      <w:i/>
+                      <w:sz w:val="24"/>
+                      <w:szCs w:val="24"/>
+                    </w:rPr>
+                  </m:ctrlPr>
+                </m:sSubSupPr>
+                <m:e>
+                  <m:d>
+                    <m:dPr>
+                      <m:begChr m:val="{"/>
+                      <m:endChr m:val="}"/>
+                      <m:ctrlPr>
+                        <w:rPr>
+                          <w:rFonts w:ascii="Cambria Math" w:hAnsi="Cambria Math"/>
+                          <w:i/>
+                          <w:sz w:val="24"/>
+                          <w:szCs w:val="24"/>
+                        </w:rPr>
+                      </m:ctrlPr>
+                    </m:dPr>
+                    <m:e>
+                      <m:sSubSup>
+                        <m:sSubSupPr>
+                          <m:ctrlPr>
+                            <w:rPr>
+                              <w:rFonts w:ascii="Cambria Math" w:hAnsi="Cambria Math"/>
+                              <w:i/>
+                              <w:sz w:val="24"/>
+                              <w:szCs w:val="24"/>
+                            </w:rPr>
+                          </m:ctrlPr>
+                        </m:sSubSupPr>
+                        <m:e>
+                          <m:acc>
+                            <m:accPr>
+                              <m:ctrlPr>
+                                <w:rPr>
+                                  <w:rFonts w:ascii="Cambria Math" w:hAnsi="Cambria Math"/>
+                                  <w:i/>
+                                  <w:sz w:val="24"/>
+                                  <w:szCs w:val="24"/>
+                                </w:rPr>
+                              </m:ctrlPr>
+                            </m:accPr>
+                            <m:e>
+                              <m:r>
+                                <w:rPr>
+                                  <w:rFonts w:ascii="Cambria Math" w:hAnsi="Cambria Math"/>
+                                  <w:sz w:val="24"/>
+                                  <w:szCs w:val="24"/>
+                                </w:rPr>
+                                <m:t>α</m:t>
+                              </m:r>
+                            </m:e>
+                          </m:acc>
+                        </m:e>
+                        <m:sub>
+                          <m:r>
+                            <w:rPr>
+                              <w:rFonts w:ascii="Cambria Math" w:hAnsi="Cambria Math"/>
+                              <w:sz w:val="24"/>
+                              <w:szCs w:val="24"/>
+                            </w:rPr>
+                            <m:t>i</m:t>
+                          </m:r>
+                        </m:sub>
+                        <m:sup>
+                          <m:r>
+                            <w:rPr>
+                              <w:rFonts w:ascii="Cambria Math" w:hAnsi="Cambria Math"/>
+                              <w:sz w:val="24"/>
+                              <w:szCs w:val="24"/>
+                            </w:rPr>
+                            <m:t>k+1</m:t>
+                          </m:r>
+                        </m:sup>
+                      </m:sSubSup>
+                    </m:e>
+                  </m:d>
+                </m:e>
+                <m:sub>
+                  <m:r>
+                    <w:rPr>
+                      <w:rFonts w:ascii="Cambria Math" w:hAnsi="Cambria Math"/>
+                      <w:sz w:val="24"/>
+                      <w:szCs w:val="24"/>
+                    </w:rPr>
+                    <m:t>i=1</m:t>
+                  </m:r>
+                </m:sub>
+                <m:sup>
+                  <m:r>
+                    <w:rPr>
+                      <w:rFonts w:ascii="Cambria Math" w:hAnsi="Cambria Math"/>
+                      <w:sz w:val="24"/>
+                      <w:szCs w:val="24"/>
+                    </w:rPr>
+                    <m:t>N</m:t>
+                  </m:r>
+                </m:sup>
+              </m:sSubSup>
+            </m:e>
+          </m:d>
+          <m:r>
+            <w:rPr>
+              <w:rFonts w:ascii="Cambria Math" w:hAnsi="Cambria Math"/>
+              <w:sz w:val="24"/>
+              <w:szCs w:val="24"/>
+            </w:rPr>
+            <m:t>=</m:t>
+          </m:r>
+          <m:func>
+            <m:funcPr>
+              <m:ctrlPr>
+                <w:rPr>
+                  <w:rFonts w:ascii="Cambria Math" w:hAnsi="Cambria Math"/>
+                  <w:i/>
+                  <w:sz w:val="24"/>
+                  <w:szCs w:val="24"/>
+                </w:rPr>
+              </m:ctrlPr>
+            </m:funcPr>
+            <m:fName>
+              <m:limLow>
+                <m:limLowPr>
+                  <m:ctrlPr>
+                    <w:rPr>
+                      <w:rFonts w:ascii="Cambria Math" w:hAnsi="Cambria Math"/>
+                      <w:i/>
+                      <w:sz w:val="24"/>
+                      <w:szCs w:val="24"/>
+                    </w:rPr>
+                  </m:ctrlPr>
+                </m:limLowPr>
+                <m:e>
+                  <m:r>
+                    <m:rPr>
+                      <m:sty m:val="p"/>
+                    </m:rPr>
+                    <w:rPr>
+                      <w:rFonts w:ascii="Cambria Math" w:hAnsi="Cambria Math"/>
+                      <w:sz w:val="24"/>
+                      <w:szCs w:val="24"/>
+                    </w:rPr>
+                    <m:t>min</m:t>
+                  </m:r>
+                </m:e>
+                <m:lim>
+                  <m:sSubSup>
+                    <m:sSubSupPr>
+                      <m:ctrlPr>
+                        <w:rPr>
+                          <w:rFonts w:ascii="Cambria Math" w:hAnsi="Cambria Math"/>
+                          <w:i/>
+                          <w:sz w:val="24"/>
+                          <w:szCs w:val="24"/>
+                        </w:rPr>
+                      </m:ctrlPr>
+                    </m:sSubSupPr>
+                    <m:e>
+                      <m:d>
+                        <m:dPr>
+                          <m:begChr m:val="{"/>
+                          <m:endChr m:val="}"/>
+                          <m:ctrlPr>
+                            <w:rPr>
+                              <w:rFonts w:ascii="Cambria Math" w:hAnsi="Cambria Math"/>
+                              <w:i/>
+                              <w:sz w:val="24"/>
+                              <w:szCs w:val="24"/>
+                            </w:rPr>
+                          </m:ctrlPr>
+                        </m:dPr>
+                        <m:e>
+                          <m:sSub>
+                            <m:sSubPr>
+                              <m:ctrlPr>
+                                <w:rPr>
+                                  <w:rFonts w:ascii="Cambria Math" w:hAnsi="Cambria Math"/>
+                                  <w:i/>
+                                  <w:sz w:val="24"/>
+                                  <w:szCs w:val="24"/>
+                                </w:rPr>
+                              </m:ctrlPr>
+                            </m:sSubPr>
+                            <m:e>
+                              <m:acc>
+                                <m:accPr>
+                                  <m:ctrlPr>
+                                    <w:rPr>
+                                      <w:rFonts w:ascii="Cambria Math" w:hAnsi="Cambria Math"/>
+                                      <w:i/>
+                                      <w:sz w:val="24"/>
+                                      <w:szCs w:val="24"/>
+                                    </w:rPr>
+                                  </m:ctrlPr>
+                                </m:accPr>
+                                <m:e>
+                                  <m:r>
+                                    <w:rPr>
+                                      <w:rFonts w:ascii="Cambria Math" w:hAnsi="Cambria Math"/>
+                                      <w:sz w:val="24"/>
+                                      <w:szCs w:val="24"/>
+                                    </w:rPr>
+                                    <m:t>α</m:t>
+                                  </m:r>
+                                </m:e>
+                              </m:acc>
+                            </m:e>
+                            <m:sub>
+                              <m:r>
+                                <w:rPr>
+                                  <w:rFonts w:ascii="Cambria Math" w:hAnsi="Cambria Math"/>
+                                  <w:sz w:val="24"/>
+                                  <w:szCs w:val="24"/>
+                                </w:rPr>
+                                <m:t>i</m:t>
+                              </m:r>
+                            </m:sub>
+                          </m:sSub>
+                        </m:e>
+                      </m:d>
+                    </m:e>
+                    <m:sub>
+                      <m:r>
+                        <w:rPr>
+                          <w:rFonts w:ascii="Cambria Math" w:hAnsi="Cambria Math"/>
+                          <w:sz w:val="24"/>
+                          <w:szCs w:val="24"/>
+                        </w:rPr>
+                        <m:t>i=1</m:t>
+                      </m:r>
+                    </m:sub>
+                    <m:sup>
+                      <m:r>
+                        <w:rPr>
+                          <w:rFonts w:ascii="Cambria Math" w:hAnsi="Cambria Math"/>
+                          <w:sz w:val="24"/>
+                          <w:szCs w:val="24"/>
+                        </w:rPr>
+                        <m:t>N</m:t>
+                      </m:r>
+                    </m:sup>
+                  </m:sSubSup>
+                </m:lim>
+              </m:limLow>
+            </m:fName>
+            <m:e>
+              <m:nary>
+                <m:naryPr>
+                  <m:chr m:val="∑"/>
+                  <m:limLoc m:val="undOvr"/>
+                  <m:ctrlPr>
+                    <w:rPr>
+                      <w:rFonts w:ascii="Cambria Math" w:hAnsi="Cambria Math"/>
+                      <w:i/>
+                      <w:sz w:val="24"/>
+                      <w:szCs w:val="24"/>
+                    </w:rPr>
+                  </m:ctrlPr>
+                </m:naryPr>
+                <m:sub>
+                  <m:r>
+                    <w:rPr>
+                      <w:rFonts w:ascii="Cambria Math" w:hAnsi="Cambria Math"/>
+                      <w:sz w:val="24"/>
+                      <w:szCs w:val="24"/>
+                    </w:rPr>
+                    <m:t>i=1</m:t>
+                  </m:r>
+                </m:sub>
+                <m:sup>
+                  <m:r>
+                    <w:rPr>
+                      <w:rFonts w:ascii="Cambria Math" w:hAnsi="Cambria Math"/>
+                      <w:sz w:val="24"/>
+                      <w:szCs w:val="24"/>
+                    </w:rPr>
+                    <m:t>N</m:t>
+                  </m:r>
+                </m:sup>
+                <m:e>
+                  <m:r>
+                    <w:rPr>
+                      <w:rFonts w:ascii="Cambria Math" w:eastAsiaTheme="minorEastAsia" w:hAnsi="Cambria Math"/>
+                      <w:sz w:val="24"/>
+                      <w:szCs w:val="24"/>
+                    </w:rPr>
+                    <m:t xml:space="preserve"> </m:t>
+                  </m:r>
+                  <m:sSub>
+                    <m:sSubPr>
+                      <m:ctrlPr>
+                        <w:rPr>
+                          <w:rFonts w:ascii="Cambria Math" w:eastAsiaTheme="minorEastAsia" w:hAnsi="Cambria Math"/>
+                          <w:i/>
+                          <w:sz w:val="24"/>
+                          <w:szCs w:val="24"/>
+                        </w:rPr>
+                      </m:ctrlPr>
+                    </m:sSubPr>
+                    <m:e>
+                      <m:d>
+                        <m:dPr>
+                          <m:begChr m:val="‖"/>
+                          <m:endChr m:val="‖"/>
+                          <m:ctrlPr>
+                            <w:rPr>
+                              <w:rFonts w:ascii="Cambria Math" w:eastAsiaTheme="minorEastAsia" w:hAnsi="Cambria Math"/>
+                              <w:i/>
+                              <w:sz w:val="24"/>
+                              <w:szCs w:val="24"/>
+                            </w:rPr>
+                          </m:ctrlPr>
+                        </m:dPr>
+                        <m:e>
+                          <m:sSub>
+                            <m:sSubPr>
+                              <m:ctrlPr>
+                                <w:rPr>
+                                  <w:rFonts w:ascii="Cambria Math" w:eastAsiaTheme="minorEastAsia" w:hAnsi="Cambria Math"/>
+                                  <w:i/>
+                                  <w:sz w:val="24"/>
+                                  <w:szCs w:val="24"/>
+                                </w:rPr>
+                              </m:ctrlPr>
+                            </m:sSubPr>
+                            <m:e>
+                              <m:r>
+                                <w:rPr>
+                                  <w:rFonts w:ascii="Cambria Math" w:eastAsiaTheme="minorEastAsia" w:hAnsi="Cambria Math"/>
+                                  <w:sz w:val="24"/>
+                                  <w:szCs w:val="24"/>
+                                </w:rPr>
+                                <m:t>α</m:t>
+                              </m:r>
+                            </m:e>
+                            <m:sub>
+                              <m:r>
+                                <w:rPr>
+                                  <w:rFonts w:ascii="Cambria Math" w:eastAsiaTheme="minorEastAsia" w:hAnsi="Cambria Math"/>
+                                  <w:sz w:val="24"/>
+                                  <w:szCs w:val="24"/>
+                                </w:rPr>
+                                <m:t>i</m:t>
+                              </m:r>
+                            </m:sub>
+                          </m:sSub>
+                        </m:e>
+                      </m:d>
+                    </m:e>
+                    <m:sub>
+                      <m:r>
+                        <w:rPr>
+                          <w:rFonts w:ascii="Cambria Math" w:eastAsiaTheme="minorEastAsia" w:hAnsi="Cambria Math"/>
+                          <w:sz w:val="24"/>
+                          <w:szCs w:val="24"/>
+                        </w:rPr>
+                        <m:t>0</m:t>
+                      </m:r>
+                    </m:sub>
+                  </m:sSub>
+                </m:e>
+              </m:nary>
+            </m:e>
+          </m:func>
+          <m:r>
+            <w:rPr>
+              <w:rFonts w:ascii="Cambria Math" w:hAnsi="Cambria Math"/>
+              <w:sz w:val="24"/>
+              <w:szCs w:val="24"/>
+            </w:rPr>
+            <m:t xml:space="preserve">  s.t.  ∀i </m:t>
+          </m:r>
+          <m:d>
+            <m:dPr>
+              <m:begChr m:val="["/>
+              <m:endChr m:val="]"/>
+              <m:ctrlPr>
+                <w:rPr>
+                  <w:rFonts w:ascii="Cambria Math" w:eastAsiaTheme="minorEastAsia" w:hAnsi="Cambria Math"/>
+                  <w:i/>
+                  <w:sz w:val="24"/>
+                  <w:szCs w:val="24"/>
+                </w:rPr>
+              </m:ctrlPr>
+            </m:dPr>
+            <m:e>
+              <m:sSubSup>
+                <m:sSubSupPr>
+                  <m:ctrlPr>
+                    <w:rPr>
+                      <w:rFonts w:ascii="Cambria Math" w:eastAsiaTheme="minorEastAsia" w:hAnsi="Cambria Math"/>
+                      <w:i/>
+                      <w:sz w:val="24"/>
+                      <w:szCs w:val="24"/>
+                    </w:rPr>
+                  </m:ctrlPr>
+                </m:sSubSupPr>
+                <m:e>
+                  <m:d>
+                    <m:dPr>
+                      <m:begChr m:val="‖"/>
+                      <m:endChr m:val="‖"/>
+                      <m:ctrlPr>
+                        <w:rPr>
+                          <w:rFonts w:ascii="Cambria Math" w:eastAsiaTheme="minorEastAsia" w:hAnsi="Cambria Math"/>
+                          <w:i/>
+                          <w:sz w:val="24"/>
+                          <w:szCs w:val="24"/>
+                        </w:rPr>
+                      </m:ctrlPr>
+                    </m:dPr>
+                    <m:e>
+                      <m:sSup>
+                        <m:sSupPr>
+                          <m:ctrlPr>
+                            <w:rPr>
+                              <w:rFonts w:ascii="Cambria Math" w:eastAsiaTheme="minorEastAsia" w:hAnsi="Cambria Math"/>
+                              <w:i/>
+                              <w:sz w:val="24"/>
+                              <w:szCs w:val="24"/>
+                            </w:rPr>
+                          </m:ctrlPr>
+                        </m:sSupPr>
+                        <m:e>
+                          <m:r>
+                            <w:rPr>
+                              <w:rFonts w:ascii="Cambria Math" w:eastAsiaTheme="minorEastAsia" w:hAnsi="Cambria Math"/>
+                              <w:sz w:val="24"/>
+                              <w:szCs w:val="24"/>
+                            </w:rPr>
+                            <m:t>D</m:t>
+                          </m:r>
+                        </m:e>
+                        <m:sup>
+                          <m:r>
+                            <w:rPr>
+                              <w:rFonts w:ascii="Cambria Math" w:eastAsiaTheme="minorEastAsia" w:hAnsi="Cambria Math"/>
+                              <w:sz w:val="24"/>
+                              <w:szCs w:val="24"/>
+                            </w:rPr>
+                            <m:t>k</m:t>
+                          </m:r>
+                        </m:sup>
+                      </m:sSup>
+                      <m:sSub>
+                        <m:sSubPr>
+                          <m:ctrlPr>
+                            <w:rPr>
+                              <w:rFonts w:ascii="Cambria Math" w:eastAsiaTheme="minorEastAsia" w:hAnsi="Cambria Math"/>
+                              <w:i/>
+                              <w:sz w:val="24"/>
+                              <w:szCs w:val="24"/>
+                            </w:rPr>
+                          </m:ctrlPr>
+                        </m:sSubPr>
+                        <m:e>
+                          <m:r>
+                            <w:rPr>
+                              <w:rFonts w:ascii="Cambria Math" w:eastAsiaTheme="minorEastAsia" w:hAnsi="Cambria Math"/>
+                              <w:sz w:val="24"/>
+                              <w:szCs w:val="24"/>
+                            </w:rPr>
+                            <m:t>α</m:t>
+                          </m:r>
+                        </m:e>
+                        <m:sub>
+                          <m:r>
+                            <w:rPr>
+                              <w:rFonts w:ascii="Cambria Math" w:eastAsiaTheme="minorEastAsia" w:hAnsi="Cambria Math"/>
+                              <w:sz w:val="24"/>
+                              <w:szCs w:val="24"/>
+                            </w:rPr>
+                            <m:t>i</m:t>
+                          </m:r>
+                        </m:sub>
+                      </m:sSub>
+                      <m:r>
+                        <w:rPr>
+                          <w:rFonts w:ascii="Cambria Math" w:eastAsiaTheme="minorEastAsia" w:hAnsi="Cambria Math"/>
+                          <w:sz w:val="24"/>
+                          <w:szCs w:val="24"/>
+                        </w:rPr>
+                        <m:t>-</m:t>
+                      </m:r>
+                      <m:sSubSup>
+                        <m:sSubSupPr>
+                          <m:ctrlPr>
+                            <w:rPr>
+                              <w:rFonts w:ascii="Cambria Math" w:hAnsi="Cambria Math"/>
+                              <w:i/>
+                            </w:rPr>
+                          </m:ctrlPr>
+                        </m:sSubSupPr>
+                        <m:e>
+                          <m:r>
+                            <w:rPr>
+                              <w:rFonts w:ascii="Cambria Math" w:hAnsi="Cambria Math"/>
+                            </w:rPr>
+                            <m:t>p</m:t>
+                          </m:r>
+                        </m:e>
+                        <m:sub>
+                          <m:r>
+                            <w:rPr>
+                              <w:rFonts w:ascii="Cambria Math" w:hAnsi="Cambria Math"/>
+                            </w:rPr>
+                            <m:t>i</m:t>
+                          </m:r>
+                        </m:sub>
+                        <m:sup>
+                          <m:r>
+                            <w:rPr>
+                              <w:rFonts w:ascii="Cambria Math" w:hAnsi="Cambria Math"/>
+                            </w:rPr>
+                            <m:t>k</m:t>
+                          </m:r>
+                        </m:sup>
+                      </m:sSubSup>
+                    </m:e>
+                  </m:d>
+                </m:e>
+                <m:sub>
+                  <m:r>
+                    <w:rPr>
+                      <w:rFonts w:ascii="Cambria Math" w:eastAsiaTheme="minorEastAsia" w:hAnsi="Cambria Math"/>
+                      <w:sz w:val="24"/>
+                      <w:szCs w:val="24"/>
+                    </w:rPr>
+                    <m:t>2</m:t>
+                  </m:r>
+                </m:sub>
+                <m:sup>
+                  <m:r>
+                    <w:rPr>
+                      <w:rFonts w:ascii="Cambria Math" w:eastAsiaTheme="minorEastAsia" w:hAnsi="Cambria Math"/>
+                      <w:sz w:val="24"/>
+                      <w:szCs w:val="24"/>
+                    </w:rPr>
+                    <m:t>2</m:t>
+                  </m:r>
+                </m:sup>
+              </m:sSubSup>
+              <m:r>
+                <w:rPr>
+                  <w:rFonts w:ascii="Cambria Math" w:eastAsiaTheme="minorEastAsia" w:hAnsi="Cambria Math"/>
+                  <w:sz w:val="24"/>
+                  <w:szCs w:val="24"/>
+                </w:rPr>
+                <m:t>≤</m:t>
+              </m:r>
+              <m:sSup>
+                <m:sSupPr>
+                  <m:ctrlPr>
+                    <w:rPr>
+                      <w:rFonts w:ascii="Cambria Math" w:eastAsiaTheme="minorEastAsia" w:hAnsi="Cambria Math"/>
+                      <w:i/>
+                      <w:sz w:val="24"/>
+                      <w:szCs w:val="24"/>
+                    </w:rPr>
+                  </m:ctrlPr>
+                </m:sSupPr>
+                <m:e>
+                  <m:r>
+                    <w:rPr>
+                      <w:rFonts w:ascii="Cambria Math" w:eastAsiaTheme="minorEastAsia" w:hAnsi="Cambria Math"/>
+                      <w:sz w:val="24"/>
+                      <w:szCs w:val="24"/>
+                    </w:rPr>
+                    <m:t>ϵ</m:t>
+                  </m:r>
+                </m:e>
+                <m:sup>
+                  <m:r>
+                    <w:rPr>
+                      <w:rFonts w:ascii="Cambria Math" w:eastAsiaTheme="minorEastAsia" w:hAnsi="Cambria Math"/>
+                      <w:sz w:val="24"/>
+                      <w:szCs w:val="24"/>
+                    </w:rPr>
+                    <m:t>2</m:t>
+                  </m:r>
+                </m:sup>
+              </m:sSup>
+            </m:e>
+          </m:d>
+          <m:r>
+            <w:rPr>
+              <w:rFonts w:ascii="Cambria Math" w:hAnsi="Cambria Math"/>
+              <w:sz w:val="24"/>
+              <w:szCs w:val="24"/>
+            </w:rPr>
+            <m:t xml:space="preserve"> </m:t>
+          </m:r>
+        </m:oMath>
+      </m:oMathPara>
+    </w:p>
+    <w:p>
+      <w:pPr>
+        <w:pStyle w:val="ListParagraph"/>
+        <w:numPr>
+          <w:ilvl w:val="0"/>
+          <w:numId w:val="7"/>
+        </w:numPr>
+        <w:rPr>
+          <w:rFonts w:eastAsiaTheme="minorEastAsia"/>
+        </w:rPr>
+      </w:pPr>
+      <w:r>
+        <w:rPr>
+          <w:rFonts w:eastAsiaTheme="minorEastAsia"/>
+        </w:rPr>
+        <w:t>Dictionary update step, solve:</w:t>
+      </w:r>
+    </w:p>
+    <w:p>
+      <w:pPr>
+        <w:pStyle w:val="ListParagraph"/>
+        <w:rPr>
+          <w:rFonts w:eastAsiaTheme="minorEastAsia"/>
+        </w:rPr>
+      </w:pPr>
+      <m:oMathPara>
+        <m:oMath>
+          <m:d>
+            <m:dPr>
+              <m:begChr m:val="["/>
+              <m:endChr m:val="]"/>
+              <m:ctrlPr>
+                <w:rPr>
+                  <w:rFonts w:ascii="Cambria Math" w:hAnsi="Cambria Math"/>
+                  <w:i/>
+                  <w:sz w:val="24"/>
+                  <w:szCs w:val="24"/>
+                </w:rPr>
+              </m:ctrlPr>
+            </m:dPr>
+            <m:e>
+              <m:sSup>
+                <m:sSupPr>
+                  <m:ctrlPr>
+                    <w:rPr>
+                      <w:rFonts w:ascii="Cambria Math" w:hAnsi="Cambria Math"/>
+                      <w:i/>
+                      <w:sz w:val="24"/>
+                      <w:szCs w:val="24"/>
+                    </w:rPr>
+                  </m:ctrlPr>
+                </m:sSupPr>
+                <m:e>
+                  <m:r>
+                    <w:rPr>
+                      <w:rFonts w:ascii="Cambria Math" w:hAnsi="Cambria Math"/>
+                      <w:sz w:val="24"/>
+                      <w:szCs w:val="24"/>
+                    </w:rPr>
+                    <m:t>D</m:t>
+                  </m:r>
+                </m:e>
+                <m:sup>
+                  <m:r>
+                    <w:rPr>
+                      <w:rFonts w:ascii="Cambria Math" w:hAnsi="Cambria Math"/>
+                      <w:sz w:val="24"/>
+                      <w:szCs w:val="24"/>
+                    </w:rPr>
+                    <m:t>k+1</m:t>
+                  </m:r>
+                </m:sup>
+              </m:sSup>
+              <m:r>
+                <w:rPr>
+                  <w:rFonts w:ascii="Cambria Math" w:hAnsi="Cambria Math"/>
+                  <w:sz w:val="24"/>
+                  <w:szCs w:val="24"/>
+                </w:rPr>
+                <m:t>,</m:t>
+              </m:r>
+              <m:sSubSup>
+                <m:sSubSupPr>
+                  <m:ctrlPr>
+                    <w:rPr>
+                      <w:rFonts w:ascii="Cambria Math" w:hAnsi="Cambria Math"/>
+                      <w:i/>
+                      <w:sz w:val="24"/>
+                      <w:szCs w:val="24"/>
+                    </w:rPr>
+                  </m:ctrlPr>
+                </m:sSubSupPr>
+                <m:e>
+                  <m:d>
+                    <m:dPr>
+                      <m:begChr m:val="{"/>
+                      <m:endChr m:val="}"/>
+                      <m:ctrlPr>
+                        <w:rPr>
+                          <w:rFonts w:ascii="Cambria Math" w:hAnsi="Cambria Math"/>
+                          <w:i/>
+                          <w:sz w:val="24"/>
+                          <w:szCs w:val="24"/>
+                        </w:rPr>
+                      </m:ctrlPr>
+                    </m:dPr>
+                    <m:e>
+                      <m:sSubSup>
+                        <m:sSubSupPr>
+                          <m:ctrlPr>
+                            <w:rPr>
+                              <w:rFonts w:ascii="Cambria Math" w:hAnsi="Cambria Math"/>
+                              <w:i/>
+                              <w:sz w:val="24"/>
+                              <w:szCs w:val="24"/>
+                            </w:rPr>
+                          </m:ctrlPr>
+                        </m:sSubSupPr>
+                        <m:e>
+                          <m:r>
+                            <w:rPr>
+                              <w:rFonts w:ascii="Cambria Math" w:hAnsi="Cambria Math"/>
+                              <w:sz w:val="24"/>
+                              <w:szCs w:val="24"/>
+                            </w:rPr>
+                            <m:t>α</m:t>
+                          </m:r>
+                        </m:e>
+                        <m:sub>
+                          <m:r>
+                            <w:rPr>
+                              <w:rFonts w:ascii="Cambria Math" w:hAnsi="Cambria Math"/>
+                              <w:sz w:val="24"/>
+                              <w:szCs w:val="24"/>
+                            </w:rPr>
+                            <m:t>i</m:t>
+                          </m:r>
+                        </m:sub>
+                        <m:sup>
+                          <m:r>
+                            <w:rPr>
+                              <w:rFonts w:ascii="Cambria Math" w:hAnsi="Cambria Math"/>
+                              <w:sz w:val="24"/>
+                              <w:szCs w:val="24"/>
+                            </w:rPr>
+                            <m:t>k+1</m:t>
+                          </m:r>
+                        </m:sup>
+                      </m:sSubSup>
+                    </m:e>
+                  </m:d>
+                </m:e>
+                <m:sub>
+                  <m:r>
+                    <w:rPr>
+                      <w:rFonts w:ascii="Cambria Math" w:hAnsi="Cambria Math"/>
+                      <w:sz w:val="24"/>
+                      <w:szCs w:val="24"/>
+                    </w:rPr>
+                    <m:t>i=1</m:t>
+                  </m:r>
+                </m:sub>
+                <m:sup>
+                  <m:r>
+                    <w:rPr>
+                      <w:rFonts w:ascii="Cambria Math" w:hAnsi="Cambria Math"/>
+                      <w:sz w:val="24"/>
+                      <w:szCs w:val="24"/>
+                    </w:rPr>
+                    <m:t>N</m:t>
+                  </m:r>
+                </m:sup>
+              </m:sSubSup>
+            </m:e>
+          </m:d>
+          <m:r>
+            <w:rPr>
+              <w:rFonts w:ascii="Cambria Math" w:hAnsi="Cambria Math"/>
+              <w:sz w:val="24"/>
+              <w:szCs w:val="24"/>
+            </w:rPr>
+            <m:t xml:space="preserve"> = </m:t>
+          </m:r>
+          <m:func>
+            <m:funcPr>
+              <m:ctrlPr>
+                <w:rPr>
+                  <w:rFonts w:ascii="Cambria Math" w:hAnsi="Cambria Math"/>
+                  <w:i/>
+                  <w:sz w:val="24"/>
+                  <w:szCs w:val="24"/>
+                </w:rPr>
+              </m:ctrlPr>
+            </m:funcPr>
+            <m:fName>
+              <m:limLow>
+                <m:limLowPr>
+                  <m:ctrlPr>
+                    <w:rPr>
+                      <w:rFonts w:ascii="Cambria Math" w:hAnsi="Cambria Math"/>
+                      <w:i/>
+                      <w:sz w:val="24"/>
+                      <w:szCs w:val="24"/>
+                    </w:rPr>
+                  </m:ctrlPr>
+                </m:limLowPr>
+                <m:e>
+                  <m:r>
+                    <m:rPr>
+                      <m:sty m:val="p"/>
+                    </m:rPr>
+                    <w:rPr>
+                      <w:rFonts w:ascii="Cambria Math" w:hAnsi="Cambria Math"/>
+                      <w:sz w:val="24"/>
+                      <w:szCs w:val="24"/>
+                    </w:rPr>
+                    <m:t>min</m:t>
+                  </m:r>
+                </m:e>
+                <m:lim>
+                  <m:r>
+                    <w:rPr>
+                      <w:rFonts w:ascii="Cambria Math" w:hAnsi="Cambria Math"/>
+                      <w:sz w:val="24"/>
+                      <w:szCs w:val="24"/>
+                    </w:rPr>
+                    <m:t>D,</m:t>
+                  </m:r>
+                  <m:sSubSup>
+                    <m:sSubSupPr>
+                      <m:ctrlPr>
+                        <w:rPr>
+                          <w:rFonts w:ascii="Cambria Math" w:hAnsi="Cambria Math"/>
+                          <w:i/>
+                          <w:sz w:val="24"/>
+                          <w:szCs w:val="24"/>
+                        </w:rPr>
+                      </m:ctrlPr>
+                    </m:sSubSupPr>
+                    <m:e>
+                      <m:d>
+                        <m:dPr>
+                          <m:begChr m:val="{"/>
+                          <m:endChr m:val="}"/>
+                          <m:ctrlPr>
+                            <w:rPr>
+                              <w:rFonts w:ascii="Cambria Math" w:hAnsi="Cambria Math"/>
+                              <w:i/>
+                              <w:sz w:val="24"/>
+                              <w:szCs w:val="24"/>
+                            </w:rPr>
+                          </m:ctrlPr>
+                        </m:dPr>
+                        <m:e>
+                          <m:sSub>
+                            <m:sSubPr>
+                              <m:ctrlPr>
+                                <w:rPr>
+                                  <w:rFonts w:ascii="Cambria Math" w:hAnsi="Cambria Math"/>
+                                  <w:i/>
+                                  <w:sz w:val="24"/>
+                                  <w:szCs w:val="24"/>
+                                </w:rPr>
+                              </m:ctrlPr>
+                            </m:sSubPr>
+                            <m:e>
+                              <m:r>
+                                <w:rPr>
+                                  <w:rFonts w:ascii="Cambria Math" w:hAnsi="Cambria Math"/>
+                                  <w:sz w:val="24"/>
+                                  <w:szCs w:val="24"/>
+                                </w:rPr>
+                                <m:t>α</m:t>
+                              </m:r>
+                            </m:e>
+                            <m:sub>
+                              <m:r>
+                                <w:rPr>
+                                  <w:rFonts w:ascii="Cambria Math" w:hAnsi="Cambria Math"/>
+                                  <w:sz w:val="24"/>
+                                  <w:szCs w:val="24"/>
+                                </w:rPr>
+                                <m:t>i</m:t>
+                              </m:r>
+                            </m:sub>
+                          </m:sSub>
+                        </m:e>
+                      </m:d>
+                    </m:e>
+                    <m:sub>
+                      <m:r>
+                        <w:rPr>
+                          <w:rFonts w:ascii="Cambria Math" w:hAnsi="Cambria Math"/>
+                          <w:sz w:val="24"/>
+                          <w:szCs w:val="24"/>
+                        </w:rPr>
+                        <m:t>i=1</m:t>
+                      </m:r>
+                    </m:sub>
+                    <m:sup>
+                      <m:r>
+                        <w:rPr>
+                          <w:rFonts w:ascii="Cambria Math" w:hAnsi="Cambria Math"/>
+                          <w:sz w:val="24"/>
+                          <w:szCs w:val="24"/>
+                        </w:rPr>
+                        <m:t>N</m:t>
+                      </m:r>
+                    </m:sup>
+                  </m:sSubSup>
+                </m:lim>
+              </m:limLow>
+            </m:fName>
+            <m:e>
+              <m:nary>
+                <m:naryPr>
+                  <m:chr m:val="∑"/>
+                  <m:limLoc m:val="undOvr"/>
+                  <m:ctrlPr>
+                    <w:rPr>
+                      <w:rFonts w:ascii="Cambria Math" w:hAnsi="Cambria Math"/>
+                      <w:i/>
+                      <w:sz w:val="24"/>
+                      <w:szCs w:val="24"/>
+                    </w:rPr>
+                  </m:ctrlPr>
+                </m:naryPr>
+                <m:sub>
+                  <m:r>
+                    <w:rPr>
+                      <w:rFonts w:ascii="Cambria Math" w:hAnsi="Cambria Math"/>
+                      <w:sz w:val="24"/>
+                      <w:szCs w:val="24"/>
+                    </w:rPr>
+                    <m:t>i=1</m:t>
+                  </m:r>
+                </m:sub>
+                <m:sup>
+                  <m:r>
+                    <w:rPr>
+                      <w:rFonts w:ascii="Cambria Math" w:hAnsi="Cambria Math"/>
+                      <w:sz w:val="24"/>
+                      <w:szCs w:val="24"/>
+                    </w:rPr>
+                    <m:t>N</m:t>
+                  </m:r>
+                </m:sup>
+                <m:e>
+                  <m:r>
+                    <w:rPr>
+                      <w:rFonts w:ascii="Cambria Math" w:eastAsiaTheme="minorEastAsia" w:hAnsi="Cambria Math"/>
+                      <w:sz w:val="24"/>
+                      <w:szCs w:val="24"/>
+                    </w:rPr>
+                    <m:t xml:space="preserve"> </m:t>
+                  </m:r>
+                  <m:sSubSup>
+                    <m:sSubSupPr>
+                      <m:ctrlPr>
+                        <w:rPr>
+                          <w:rFonts w:ascii="Cambria Math" w:eastAsiaTheme="minorEastAsia" w:hAnsi="Cambria Math"/>
+                          <w:i/>
+                          <w:sz w:val="24"/>
+                          <w:szCs w:val="24"/>
+                        </w:rPr>
+                      </m:ctrlPr>
+                    </m:sSubSupPr>
+                    <m:e>
+                      <m:d>
+                        <m:dPr>
+                          <m:begChr m:val="‖"/>
+                          <m:endChr m:val="‖"/>
+                          <m:ctrlPr>
+                            <w:rPr>
+                              <w:rFonts w:ascii="Cambria Math" w:eastAsiaTheme="minorEastAsia" w:hAnsi="Cambria Math"/>
+                              <w:i/>
+                              <w:sz w:val="24"/>
+                              <w:szCs w:val="24"/>
+                            </w:rPr>
+                          </m:ctrlPr>
+                        </m:dPr>
+                        <m:e>
+                          <m:r>
+                            <w:rPr>
+                              <w:rFonts w:ascii="Cambria Math" w:eastAsiaTheme="minorEastAsia" w:hAnsi="Cambria Math"/>
+                              <w:sz w:val="24"/>
+                              <w:szCs w:val="24"/>
+                            </w:rPr>
+                            <m:t>D</m:t>
+                          </m:r>
+                          <m:sSub>
+                            <m:sSubPr>
+                              <m:ctrlPr>
+                                <w:rPr>
+                                  <w:rFonts w:ascii="Cambria Math" w:eastAsiaTheme="minorEastAsia" w:hAnsi="Cambria Math"/>
+                                  <w:i/>
+                                  <w:sz w:val="24"/>
+                                  <w:szCs w:val="24"/>
+                                </w:rPr>
+                              </m:ctrlPr>
+                            </m:sSubPr>
+                            <m:e>
+                              <m:r>
+                                <w:rPr>
+                                  <w:rFonts w:ascii="Cambria Math" w:eastAsiaTheme="minorEastAsia" w:hAnsi="Cambria Math"/>
+                                  <w:sz w:val="24"/>
+                                  <w:szCs w:val="24"/>
+                                </w:rPr>
+                                <m:t>α</m:t>
+                              </m:r>
+                            </m:e>
+                            <m:sub>
+                              <m:r>
+                                <w:rPr>
+                                  <w:rFonts w:ascii="Cambria Math" w:eastAsiaTheme="minorEastAsia" w:hAnsi="Cambria Math"/>
+                                  <w:sz w:val="24"/>
+                                  <w:szCs w:val="24"/>
+                                </w:rPr>
+                                <m:t>i</m:t>
+                              </m:r>
+                            </m:sub>
+                          </m:sSub>
+                          <m:r>
+                            <w:rPr>
+                              <w:rFonts w:ascii="Cambria Math" w:eastAsiaTheme="minorEastAsia" w:hAnsi="Cambria Math"/>
+                              <w:sz w:val="24"/>
+                              <w:szCs w:val="24"/>
+                            </w:rPr>
+                            <m:t>-</m:t>
+                          </m:r>
+                          <m:sSubSup>
+                            <m:sSubSupPr>
+                              <m:ctrlPr>
+                                <w:rPr>
+                                  <w:rFonts w:ascii="Cambria Math" w:hAnsi="Cambria Math"/>
+                                  <w:i/>
+                                </w:rPr>
+                              </m:ctrlPr>
+                            </m:sSubSupPr>
+                            <m:e>
+                              <m:r>
+                                <w:rPr>
+                                  <w:rFonts w:ascii="Cambria Math" w:hAnsi="Cambria Math"/>
+                                </w:rPr>
+                                <m:t>p</m:t>
+                              </m:r>
+                            </m:e>
+                            <m:sub>
+                              <m:r>
+                                <w:rPr>
+                                  <w:rFonts w:ascii="Cambria Math" w:hAnsi="Cambria Math"/>
+                                </w:rPr>
+                                <m:t>i</m:t>
+                              </m:r>
+                            </m:sub>
+                            <m:sup>
+                              <m:r>
+                                <w:rPr>
+                                  <w:rFonts w:ascii="Cambria Math" w:hAnsi="Cambria Math"/>
+                                </w:rPr>
+                                <m:t>k</m:t>
+                              </m:r>
+                            </m:sup>
+                          </m:sSubSup>
+                        </m:e>
+                      </m:d>
+                    </m:e>
+                    <m:sub>
+                      <m:r>
+                        <w:rPr>
+                          <w:rFonts w:ascii="Cambria Math" w:eastAsiaTheme="minorEastAsia" w:hAnsi="Cambria Math"/>
+                          <w:sz w:val="24"/>
+                          <w:szCs w:val="24"/>
+                        </w:rPr>
+                        <m:t>2</m:t>
+                      </m:r>
+                    </m:sub>
+                    <m:sup>
+                      <m:r>
+                        <w:rPr>
+                          <w:rFonts w:ascii="Cambria Math" w:eastAsiaTheme="minorEastAsia" w:hAnsi="Cambria Math"/>
+                          <w:sz w:val="24"/>
+                          <w:szCs w:val="24"/>
+                        </w:rPr>
+                        <m:t>2</m:t>
+                      </m:r>
+                    </m:sup>
+                  </m:sSubSup>
+                </m:e>
+              </m:nary>
+            </m:e>
+          </m:func>
+          <m:r>
+            <w:rPr>
+              <w:rFonts w:ascii="Cambria Math" w:hAnsi="Cambria Math"/>
+              <w:sz w:val="24"/>
+              <w:szCs w:val="24"/>
+            </w:rPr>
+            <m:t xml:space="preserve">  s.t.  Supp</m:t>
+          </m:r>
+          <m:d>
+            <m:dPr>
+              <m:begChr m:val="{"/>
+              <m:endChr m:val="}"/>
+              <m:ctrlPr>
+                <w:rPr>
+                  <w:rFonts w:ascii="Cambria Math" w:hAnsi="Cambria Math"/>
+                  <w:i/>
+                  <w:sz w:val="24"/>
+                  <w:szCs w:val="24"/>
+                </w:rPr>
+              </m:ctrlPr>
+            </m:dPr>
+            <m:e>
+              <m:sSub>
+                <m:sSubPr>
+                  <m:ctrlPr>
+                    <w:rPr>
+                      <w:rFonts w:ascii="Cambria Math" w:hAnsi="Cambria Math"/>
+                      <w:i/>
+                      <w:sz w:val="24"/>
+                      <w:szCs w:val="24"/>
+                    </w:rPr>
+                  </m:ctrlPr>
+                </m:sSubPr>
+                <m:e>
+                  <m:r>
+                    <w:rPr>
+                      <w:rFonts w:ascii="Cambria Math" w:hAnsi="Cambria Math"/>
+                      <w:sz w:val="24"/>
+                      <w:szCs w:val="24"/>
+                    </w:rPr>
+                    <m:t>α</m:t>
+                  </m:r>
+                </m:e>
+                <m:sub>
+                  <m:r>
+                    <w:rPr>
+                      <w:rFonts w:ascii="Cambria Math" w:hAnsi="Cambria Math"/>
+                      <w:sz w:val="24"/>
+                      <w:szCs w:val="24"/>
+                    </w:rPr>
+                    <m:t>i</m:t>
+                  </m:r>
+                </m:sub>
+              </m:sSub>
+            </m:e>
+          </m:d>
+          <m:r>
+            <w:rPr>
+              <w:rFonts w:ascii="Cambria Math" w:hAnsi="Cambria Math"/>
+              <w:sz w:val="24"/>
+              <w:szCs w:val="24"/>
+            </w:rPr>
+            <m:t>=Supp</m:t>
+          </m:r>
+          <m:d>
+            <m:dPr>
+              <m:begChr m:val="{"/>
+              <m:endChr m:val="}"/>
+              <m:ctrlPr>
+                <w:rPr>
+                  <w:rFonts w:ascii="Cambria Math" w:hAnsi="Cambria Math"/>
+                  <w:i/>
+                  <w:sz w:val="24"/>
+                  <w:szCs w:val="24"/>
+                </w:rPr>
+              </m:ctrlPr>
+            </m:dPr>
+            <m:e>
+              <m:sSubSup>
+                <m:sSubSupPr>
+                  <m:ctrlPr>
+                    <w:rPr>
+                      <w:rFonts w:ascii="Cambria Math" w:hAnsi="Cambria Math"/>
+                      <w:i/>
+                      <w:sz w:val="24"/>
+                      <w:szCs w:val="24"/>
+                    </w:rPr>
+                  </m:ctrlPr>
+                </m:sSubSupPr>
+                <m:e>
+                  <m:acc>
+                    <m:accPr>
+                      <m:ctrlPr>
+                        <w:rPr>
+                          <w:rFonts w:ascii="Cambria Math" w:hAnsi="Cambria Math"/>
+                          <w:i/>
+                          <w:sz w:val="24"/>
+                          <w:szCs w:val="24"/>
+                        </w:rPr>
+                      </m:ctrlPr>
+                    </m:accPr>
+                    <m:e>
+                      <m:r>
+                        <w:rPr>
+                          <w:rFonts w:ascii="Cambria Math" w:hAnsi="Cambria Math"/>
+                          <w:sz w:val="24"/>
+                          <w:szCs w:val="24"/>
+                        </w:rPr>
+                        <m:t>α</m:t>
+                      </m:r>
+                    </m:e>
+                  </m:acc>
+                </m:e>
+                <m:sub>
+                  <m:r>
+                    <w:rPr>
+                      <w:rFonts w:ascii="Cambria Math" w:hAnsi="Cambria Math"/>
+                      <w:sz w:val="24"/>
+                      <w:szCs w:val="24"/>
+                    </w:rPr>
+                    <m:t>i</m:t>
+                  </m:r>
+                </m:sub>
+                <m:sup>
+                  <m:r>
+                    <w:rPr>
+                      <w:rFonts w:ascii="Cambria Math" w:hAnsi="Cambria Math"/>
+                      <w:sz w:val="24"/>
+                      <w:szCs w:val="24"/>
+                    </w:rPr>
+                    <m:t>k+1</m:t>
+                  </m:r>
+                </m:sup>
+              </m:sSubSup>
+            </m:e>
+          </m:d>
+          <m:r>
+            <w:rPr>
+              <w:rFonts w:ascii="Cambria Math" w:hAnsi="Cambria Math"/>
+              <w:sz w:val="24"/>
+              <w:szCs w:val="24"/>
+            </w:rPr>
+            <m:t xml:space="preserve"> </m:t>
+          </m:r>
+        </m:oMath>
+      </m:oMathPara>
+    </w:p>
+    <w:p>
+      <w:pPr>
+        <w:pStyle w:val="ListParagraph"/>
+        <w:rPr>
+          <w:rFonts w:eastAsiaTheme="minorEastAsia"/>
+          <w:sz w:val="24"/>
+          <w:szCs w:val="24"/>
+        </w:rPr>
+      </w:pPr>
+      <w:r>
+        <w:rPr>
+          <w:rFonts w:eastAsiaTheme="minorEastAsia"/>
+        </w:rPr>
+        <w:t xml:space="preserve">In practice, </w:t>
+      </w:r>
+      <m:oMath>
+        <m:sSup>
+          <m:sSupPr>
+            <m:ctrlPr>
+              <w:rPr>
+                <w:rFonts w:ascii="Cambria Math" w:hAnsi="Cambria Math"/>
+                <w:i/>
+                <w:sz w:val="24"/>
+                <w:szCs w:val="24"/>
+              </w:rPr>
+            </m:ctrlPr>
+          </m:sSupPr>
+          <m:e>
+            <m:r>
+              <w:rPr>
+                <w:rFonts w:ascii="Cambria Math" w:hAnsi="Cambria Math"/>
+                <w:sz w:val="24"/>
+                <w:szCs w:val="24"/>
+              </w:rPr>
+              <m:t>D</m:t>
+            </m:r>
+          </m:e>
+          <m:sup>
+            <m:r>
+              <w:rPr>
+                <w:rFonts w:ascii="Cambria Math" w:hAnsi="Cambria Math"/>
+                <w:sz w:val="24"/>
+                <w:szCs w:val="24"/>
+              </w:rPr>
+              <m:t>k+1</m:t>
+            </m:r>
+          </m:sup>
+        </m:sSup>
+      </m:oMath>
+      <w:r>
+        <w:rPr>
+          <w:rFonts w:eastAsiaTheme="minorEastAsia"/>
+          <w:sz w:val="24"/>
+          <w:szCs w:val="24"/>
+        </w:rPr>
+        <w:t xml:space="preserve"> is obtained from </w:t>
+      </w:r>
+      <m:oMath>
+        <m:sSup>
+          <m:sSupPr>
+            <m:ctrlPr>
+              <w:rPr>
+                <w:rFonts w:ascii="Cambria Math" w:hAnsi="Cambria Math"/>
+                <w:i/>
+                <w:sz w:val="24"/>
+                <w:szCs w:val="24"/>
+              </w:rPr>
+            </m:ctrlPr>
+          </m:sSupPr>
+          <m:e>
+            <m:r>
+              <w:rPr>
+                <w:rFonts w:ascii="Cambria Math" w:hAnsi="Cambria Math"/>
+                <w:sz w:val="24"/>
+                <w:szCs w:val="24"/>
+              </w:rPr>
+              <m:t>D</m:t>
+            </m:r>
+          </m:e>
+          <m:sup>
+            <m:r>
+              <w:rPr>
+                <w:rFonts w:ascii="Cambria Math" w:hAnsi="Cambria Math"/>
+                <w:sz w:val="24"/>
+                <w:szCs w:val="24"/>
+              </w:rPr>
+              <m:t>k</m:t>
+            </m:r>
+          </m:sup>
+        </m:sSup>
+      </m:oMath>
+      <w:r>
+        <w:rPr>
+          <w:rFonts w:eastAsiaTheme="minorEastAsia"/>
+          <w:sz w:val="24"/>
+          <w:szCs w:val="24"/>
+        </w:rPr>
+        <w:t xml:space="preserve"> by K-SVD.</w:t>
+      </w:r>
+    </w:p>
+    <w:p>
+      <w:pPr>
+        <w:pStyle w:val="ListParagraph"/>
+        <w:rPr>
+          <w:rFonts w:eastAsiaTheme="minorEastAsia"/>
+          <w:sz w:val="24"/>
+          <w:szCs w:val="24"/>
+        </w:rPr>
+      </w:pPr>
+    </w:p>
+    <w:p>
+      <w:pPr>
+        <w:pStyle w:val="ListParagraph"/>
+        <w:numPr>
+          <w:ilvl w:val="0"/>
+          <w:numId w:val="7"/>
+        </w:numPr>
+        <w:rPr>
+          <w:rFonts w:eastAsiaTheme="minorEastAsia"/>
+        </w:rPr>
+      </w:pPr>
+      <w:r>
+        <w:rPr>
+          <w:rFonts w:eastAsiaTheme="minorEastAsia"/>
+        </w:rPr>
+        <w:lastRenderedPageBreak/>
+        <w:t>Image reconstruction step, solve:</w:t>
+      </w:r>
+    </w:p>
+    <w:p>
+      <w:pPr>
+        <w:pStyle w:val="ListParagraph"/>
+        <w:rPr>
+          <w:rFonts w:eastAsiaTheme="minorEastAsia"/>
+        </w:rPr>
+      </w:pPr>
+      <m:oMathPara>
+        <m:oMath>
+          <m:sSup>
+            <m:sSupPr>
+              <m:ctrlPr>
+                <w:rPr>
+                  <w:rFonts w:ascii="Cambria Math" w:eastAsiaTheme="minorEastAsia" w:hAnsi="Cambria Math"/>
+                  <w:i/>
+                </w:rPr>
+              </m:ctrlPr>
+            </m:sSupPr>
+            <m:e>
+              <m:acc>
+                <m:accPr>
+                  <m:ctrlPr>
+                    <w:rPr>
+                      <w:rFonts w:ascii="Cambria Math" w:eastAsiaTheme="minorEastAsia" w:hAnsi="Cambria Math"/>
+                      <w:i/>
+                    </w:rPr>
+                  </m:ctrlPr>
+                </m:accPr>
+                <m:e>
+                  <m:r>
+                    <w:rPr>
+                      <w:rFonts w:ascii="Cambria Math" w:eastAsiaTheme="minorEastAsia" w:hAnsi="Cambria Math"/>
+                    </w:rPr>
+                    <m:t>x</m:t>
+                  </m:r>
+                </m:e>
+              </m:acc>
+            </m:e>
+            <m:sup>
+              <m:r>
+                <w:rPr>
+                  <w:rFonts w:ascii="Cambria Math" w:eastAsiaTheme="minorEastAsia" w:hAnsi="Cambria Math"/>
+                </w:rPr>
+                <m:t>k+1</m:t>
+              </m:r>
+            </m:sup>
+          </m:sSup>
+          <m:r>
+            <w:rPr>
+              <w:rFonts w:ascii="Cambria Math" w:eastAsiaTheme="minorEastAsia" w:hAnsi="Cambria Math"/>
+            </w:rPr>
+            <m:t xml:space="preserve">= </m:t>
+          </m:r>
+          <m:func>
+            <m:funcPr>
+              <m:ctrlPr>
+                <w:rPr>
+                  <w:rFonts w:ascii="Cambria Math" w:eastAsiaTheme="minorEastAsia" w:hAnsi="Cambria Math"/>
+                  <w:i/>
+                </w:rPr>
+              </m:ctrlPr>
+            </m:funcPr>
+            <m:fName>
+              <m:limLow>
+                <m:limLowPr>
+                  <m:ctrlPr>
+                    <w:rPr>
+                      <w:rFonts w:ascii="Cambria Math" w:eastAsiaTheme="minorEastAsia" w:hAnsi="Cambria Math"/>
+                      <w:i/>
+                    </w:rPr>
+                  </m:ctrlPr>
+                </m:limLowPr>
+                <m:e>
+                  <m:r>
+                    <m:rPr>
+                      <m:sty m:val="p"/>
+                    </m:rPr>
+                    <w:rPr>
+                      <w:rFonts w:ascii="Cambria Math" w:hAnsi="Cambria Math"/>
+                    </w:rPr>
+                    <m:t>min</m:t>
+                  </m:r>
+                </m:e>
+                <m:lim>
+                  <m:r>
+                    <w:rPr>
+                      <w:rFonts w:ascii="Cambria Math" w:eastAsiaTheme="minorEastAsia" w:hAnsi="Cambria Math"/>
+                    </w:rPr>
+                    <m:t>x</m:t>
+                  </m:r>
+                </m:lim>
+              </m:limLow>
+            </m:fName>
+            <m:e>
+              <m:nary>
+                <m:naryPr>
+                  <m:chr m:val="∑"/>
+                  <m:limLoc m:val="undOvr"/>
+                  <m:supHide m:val="1"/>
+                  <m:ctrlPr>
+                    <w:rPr>
+                      <w:rFonts w:ascii="Cambria Math" w:eastAsiaTheme="minorEastAsia" w:hAnsi="Cambria Math"/>
+                      <w:i/>
+                    </w:rPr>
+                  </m:ctrlPr>
+                </m:naryPr>
+                <m:sub>
+                  <m:r>
+                    <w:rPr>
+                      <w:rFonts w:ascii="Cambria Math" w:eastAsiaTheme="minorEastAsia" w:hAnsi="Cambria Math"/>
+                    </w:rPr>
+                    <m:t>i</m:t>
+                  </m:r>
+                </m:sub>
+                <m:sup/>
+                <m:e>
+                  <m:sSubSup>
+                    <m:sSubSupPr>
+                      <m:ctrlPr>
+                        <w:rPr>
+                          <w:rFonts w:ascii="Cambria Math" w:eastAsiaTheme="minorEastAsia" w:hAnsi="Cambria Math"/>
+                          <w:i/>
+                          <w:sz w:val="24"/>
+                          <w:szCs w:val="24"/>
+                        </w:rPr>
+                      </m:ctrlPr>
+                    </m:sSubSupPr>
+                    <m:e>
+                      <m:d>
+                        <m:dPr>
+                          <m:begChr m:val="‖"/>
+                          <m:endChr m:val="‖"/>
+                          <m:ctrlPr>
+                            <w:rPr>
+                              <w:rFonts w:ascii="Cambria Math" w:eastAsiaTheme="minorEastAsia" w:hAnsi="Cambria Math"/>
+                              <w:i/>
+                              <w:sz w:val="24"/>
+                              <w:szCs w:val="24"/>
+                            </w:rPr>
+                          </m:ctrlPr>
+                        </m:dPr>
+                        <m:e>
+                          <m:sSup>
+                            <m:sSupPr>
+                              <m:ctrlPr>
+                                <w:rPr>
+                                  <w:rFonts w:ascii="Cambria Math" w:eastAsiaTheme="minorEastAsia" w:hAnsi="Cambria Math"/>
+                                  <w:i/>
+                                  <w:sz w:val="24"/>
+                                  <w:szCs w:val="24"/>
+                                </w:rPr>
+                              </m:ctrlPr>
+                            </m:sSupPr>
+                            <m:e>
+                              <m:r>
+                                <w:rPr>
+                                  <w:rFonts w:ascii="Cambria Math" w:eastAsiaTheme="minorEastAsia" w:hAnsi="Cambria Math"/>
+                                  <w:sz w:val="24"/>
+                                  <w:szCs w:val="24"/>
+                                </w:rPr>
+                                <m:t>D</m:t>
+                              </m:r>
+                            </m:e>
+                            <m:sup>
+                              <m:r>
+                                <w:rPr>
+                                  <w:rFonts w:ascii="Cambria Math" w:eastAsiaTheme="minorEastAsia" w:hAnsi="Cambria Math"/>
+                                  <w:sz w:val="24"/>
+                                  <w:szCs w:val="24"/>
+                                </w:rPr>
+                                <m:t>k+1</m:t>
+                              </m:r>
+                            </m:sup>
+                          </m:sSup>
+                          <m:sSubSup>
+                            <m:sSubSupPr>
+                              <m:ctrlPr>
+                                <w:rPr>
+                                  <w:rFonts w:ascii="Cambria Math" w:hAnsi="Cambria Math"/>
+                                  <w:i/>
+                                  <w:sz w:val="24"/>
+                                  <w:szCs w:val="24"/>
+                                </w:rPr>
+                              </m:ctrlPr>
+                            </m:sSubSupPr>
+                            <m:e>
+                              <m:r>
+                                <w:rPr>
+                                  <w:rFonts w:ascii="Cambria Math" w:hAnsi="Cambria Math"/>
+                                  <w:sz w:val="24"/>
+                                  <w:szCs w:val="24"/>
+                                </w:rPr>
+                                <m:t>α</m:t>
+                              </m:r>
+                            </m:e>
+                            <m:sub>
+                              <m:r>
+                                <w:rPr>
+                                  <w:rFonts w:ascii="Cambria Math" w:hAnsi="Cambria Math"/>
+                                  <w:sz w:val="24"/>
+                                  <w:szCs w:val="24"/>
+                                </w:rPr>
+                                <m:t>i</m:t>
+                              </m:r>
+                            </m:sub>
+                            <m:sup>
+                              <m:r>
+                                <w:rPr>
+                                  <w:rFonts w:ascii="Cambria Math" w:hAnsi="Cambria Math"/>
+                                  <w:sz w:val="24"/>
+                                  <w:szCs w:val="24"/>
+                                </w:rPr>
+                                <m:t>k+1</m:t>
+                              </m:r>
+                            </m:sup>
+                          </m:sSubSup>
+                          <m:r>
+                            <w:rPr>
+                              <w:rFonts w:ascii="Cambria Math" w:eastAsiaTheme="minorEastAsia" w:hAnsi="Cambria Math"/>
+                              <w:sz w:val="24"/>
+                              <w:szCs w:val="24"/>
+                            </w:rPr>
+                            <m:t>-</m:t>
+                          </m:r>
+                          <m:sSub>
+                            <m:sSubPr>
+                              <m:ctrlPr>
+                                <w:rPr>
+                                  <w:rFonts w:ascii="Cambria Math" w:eastAsiaTheme="minorEastAsia" w:hAnsi="Cambria Math"/>
+                                  <w:i/>
+                                  <w:sz w:val="24"/>
+                                  <w:szCs w:val="24"/>
+                                </w:rPr>
+                              </m:ctrlPr>
+                            </m:sSubPr>
+                            <m:e>
+                              <m:r>
+                                <w:rPr>
+                                  <w:rFonts w:ascii="Cambria Math" w:eastAsiaTheme="minorEastAsia" w:hAnsi="Cambria Math"/>
+                                  <w:sz w:val="24"/>
+                                  <w:szCs w:val="24"/>
+                                </w:rPr>
+                                <m:t>R</m:t>
+                              </m:r>
+                            </m:e>
+                            <m:sub>
+                              <m:r>
+                                <w:rPr>
+                                  <w:rFonts w:ascii="Cambria Math" w:eastAsiaTheme="minorEastAsia" w:hAnsi="Cambria Math"/>
+                                  <w:sz w:val="24"/>
+                                  <w:szCs w:val="24"/>
+                                </w:rPr>
+                                <m:t>i</m:t>
+                              </m:r>
+                            </m:sub>
+                          </m:sSub>
+                          <m:r>
+                            <w:rPr>
+                              <w:rFonts w:ascii="Cambria Math" w:eastAsiaTheme="minorEastAsia" w:hAnsi="Cambria Math"/>
+                              <w:sz w:val="24"/>
+                              <w:szCs w:val="24"/>
+                            </w:rPr>
+                            <m:t>x</m:t>
+                          </m:r>
+                        </m:e>
+                      </m:d>
+                    </m:e>
+                    <m:sub>
+                      <m:r>
+                        <w:rPr>
+                          <w:rFonts w:ascii="Cambria Math" w:eastAsiaTheme="minorEastAsia" w:hAnsi="Cambria Math"/>
+                          <w:sz w:val="24"/>
+                          <w:szCs w:val="24"/>
+                        </w:rPr>
+                        <m:t>2</m:t>
+                      </m:r>
+                    </m:sub>
+                    <m:sup>
+                      <m:r>
+                        <w:rPr>
+                          <w:rFonts w:ascii="Cambria Math" w:eastAsiaTheme="minorEastAsia" w:hAnsi="Cambria Math"/>
+                          <w:sz w:val="24"/>
+                          <w:szCs w:val="24"/>
+                        </w:rPr>
+                        <m:t>2</m:t>
+                      </m:r>
+                    </m:sup>
+                  </m:sSubSup>
+                </m:e>
+              </m:nary>
+              <m:r>
+                <w:rPr>
+                  <w:rFonts w:ascii="Cambria Math" w:eastAsiaTheme="minorEastAsia" w:hAnsi="Cambria Math"/>
+                </w:rPr>
+                <m:t>+</m:t>
+              </m:r>
+              <m:sSubSup>
+                <m:sSubSupPr>
+                  <m:ctrlPr>
+                    <w:rPr>
+                      <w:rFonts w:ascii="Cambria Math" w:eastAsiaTheme="minorEastAsia" w:hAnsi="Cambria Math"/>
+                      <w:i/>
+                      <w:sz w:val="24"/>
+                      <w:szCs w:val="24"/>
+                    </w:rPr>
+                  </m:ctrlPr>
+                </m:sSubSupPr>
+                <m:e>
+                  <m:r>
+                    <w:rPr>
+                      <w:rFonts w:ascii="Cambria Math" w:eastAsiaTheme="minorEastAsia" w:hAnsi="Cambria Math"/>
+                      <w:sz w:val="24"/>
+                      <w:szCs w:val="24"/>
+                    </w:rPr>
+                    <m:t>μ</m:t>
+                  </m:r>
+                  <m:d>
+                    <m:dPr>
+                      <m:begChr m:val="‖"/>
+                      <m:endChr m:val="‖"/>
+                      <m:ctrlPr>
+                        <w:rPr>
+                          <w:rFonts w:ascii="Cambria Math" w:eastAsiaTheme="minorEastAsia" w:hAnsi="Cambria Math"/>
+                          <w:i/>
+                          <w:sz w:val="24"/>
+                          <w:szCs w:val="24"/>
+                        </w:rPr>
+                      </m:ctrlPr>
+                    </m:dPr>
+                    <m:e>
+                      <m:r>
+                        <w:rPr>
+                          <w:rFonts w:ascii="Cambria Math" w:eastAsiaTheme="minorEastAsia" w:hAnsi="Cambria Math"/>
+                          <w:sz w:val="24"/>
+                          <w:szCs w:val="24"/>
+                        </w:rPr>
+                        <m:t>x-y</m:t>
+                      </m:r>
+                    </m:e>
+                  </m:d>
+                </m:e>
+                <m:sub>
+                  <m:r>
+                    <w:rPr>
+                      <w:rFonts w:ascii="Cambria Math" w:eastAsiaTheme="minorEastAsia" w:hAnsi="Cambria Math"/>
+                      <w:sz w:val="24"/>
+                      <w:szCs w:val="24"/>
+                    </w:rPr>
+                    <m:t>2</m:t>
+                  </m:r>
+                </m:sub>
+                <m:sup>
+                  <m:r>
+                    <w:rPr>
+                      <w:rFonts w:ascii="Cambria Math" w:eastAsiaTheme="minorEastAsia" w:hAnsi="Cambria Math"/>
+                      <w:sz w:val="24"/>
+                      <w:szCs w:val="24"/>
+                    </w:rPr>
+                    <m:t>2</m:t>
+                  </m:r>
+                </m:sup>
+              </m:sSubSup>
+            </m:e>
+          </m:func>
+        </m:oMath>
+      </m:oMathPara>
+    </w:p>
+    <w:p>
+      <w:pPr>
+        <w:pStyle w:val="ListParagraph"/>
+        <w:rPr>
+          <w:rFonts w:eastAsiaTheme="minorEastAsia"/>
+        </w:rPr>
+      </w:pPr>
+      <w:r>
+        <w:rPr>
+          <w:rFonts w:eastAsiaTheme="minorEastAsia"/>
+        </w:rPr>
+        <w:t>which is basically the averaging of the denoised patches on the overlaps, followed by a weighted average with the noisy image.</w:t>
+      </w:r>
+    </w:p>
+    <w:p>
+      <w:pPr>
+        <w:pStyle w:val="ListParagraph"/>
+        <w:rPr>
+          <w:rFonts w:eastAsiaTheme="minorEastAsia"/>
+        </w:rPr>
+      </w:pPr>
+    </w:p>
+    <w:p>
+      <w:pPr>
+        <w:pStyle w:val="ListParagraph"/>
+        <w:numPr>
+          <w:ilvl w:val="0"/>
+          <w:numId w:val="7"/>
+        </w:numPr>
+        <w:rPr>
+          <w:rFonts w:eastAsiaTheme="minorEastAsia"/>
+        </w:rPr>
+      </w:pPr>
+      <w:r>
+        <w:rPr>
+          <w:rFonts w:eastAsiaTheme="minorEastAsia"/>
+        </w:rPr>
+        <w:t>Disagreement-update step, compute as in (4),</w:t>
+      </w:r>
+    </w:p>
+    <w:p>
+      <w:pPr>
+        <w:pStyle w:val="ListParagraph"/>
+        <w:rPr>
+          <w:rFonts w:eastAsiaTheme="minorEastAsia"/>
+        </w:rPr>
+      </w:pPr>
+      <m:oMathPara>
+        <m:oMath>
+          <m:r>
+            <w:rPr>
+              <w:rFonts w:ascii="Cambria Math" w:hAnsi="Cambria Math"/>
+            </w:rPr>
+            <m:t xml:space="preserve">∀i, </m:t>
+          </m:r>
+          <m:sSubSup>
+            <m:sSubSupPr>
+              <m:ctrlPr>
+                <w:rPr>
+                  <w:rFonts w:ascii="Cambria Math" w:hAnsi="Cambria Math"/>
+                  <w:i/>
+                </w:rPr>
+              </m:ctrlPr>
+            </m:sSubSupPr>
+            <m:e>
+              <m:r>
+                <w:rPr>
+                  <w:rFonts w:ascii="Cambria Math" w:hAnsi="Cambria Math"/>
+                </w:rPr>
+                <m:t>q</m:t>
+              </m:r>
+            </m:e>
+            <m:sub>
+              <m:r>
+                <w:rPr>
+                  <w:rFonts w:ascii="Cambria Math" w:hAnsi="Cambria Math"/>
+                </w:rPr>
+                <m:t>i</m:t>
+              </m:r>
+            </m:sub>
+            <m:sup>
+              <m:r>
+                <w:rPr>
+                  <w:rFonts w:ascii="Cambria Math" w:hAnsi="Cambria Math"/>
+                </w:rPr>
+                <m:t>k+1</m:t>
+              </m:r>
+            </m:sup>
+          </m:sSubSup>
+          <m:r>
+            <w:rPr>
+              <w:rFonts w:ascii="Cambria Math" w:hAnsi="Cambria Math"/>
+            </w:rPr>
+            <m:t>=</m:t>
+          </m:r>
+          <m:sSup>
+            <m:sSupPr>
+              <m:ctrlPr>
+                <w:rPr>
+                  <w:rFonts w:ascii="Cambria Math" w:hAnsi="Cambria Math"/>
+                  <w:i/>
+                </w:rPr>
+              </m:ctrlPr>
+            </m:sSupPr>
+            <m:e>
+              <m:r>
+                <w:rPr>
+                  <w:rFonts w:ascii="Cambria Math" w:hAnsi="Cambria Math"/>
+                </w:rPr>
+                <m:t>D</m:t>
+              </m:r>
+            </m:e>
+            <m:sup>
+              <m:r>
+                <w:rPr>
+                  <w:rFonts w:ascii="Cambria Math" w:hAnsi="Cambria Math"/>
+                </w:rPr>
+                <m:t>k+1</m:t>
+              </m:r>
+            </m:sup>
+          </m:sSup>
+          <m:sSubSup>
+            <m:sSubSupPr>
+              <m:ctrlPr>
+                <w:rPr>
+                  <w:rFonts w:ascii="Cambria Math" w:hAnsi="Cambria Math"/>
+                  <w:i/>
+                </w:rPr>
+              </m:ctrlPr>
+            </m:sSubSupPr>
+            <m:e>
+              <m:r>
+                <w:rPr>
+                  <w:rFonts w:ascii="Cambria Math" w:hAnsi="Cambria Math"/>
+                </w:rPr>
+                <m:t>α</m:t>
+              </m:r>
+            </m:e>
+            <m:sub>
+              <m:r>
+                <w:rPr>
+                  <w:rFonts w:ascii="Cambria Math" w:hAnsi="Cambria Math"/>
+                </w:rPr>
+                <m:t>i</m:t>
+              </m:r>
+            </m:sub>
+            <m:sup>
+              <m:r>
+                <w:rPr>
+                  <w:rFonts w:ascii="Cambria Math" w:hAnsi="Cambria Math"/>
+                </w:rPr>
+                <m:t>k+1</m:t>
+              </m:r>
+            </m:sup>
+          </m:sSubSup>
+          <m:r>
+            <w:rPr>
+              <w:rFonts w:ascii="Cambria Math" w:hAnsi="Cambria Math"/>
+            </w:rPr>
+            <m:t>-</m:t>
+          </m:r>
+          <m:sSub>
+            <m:sSubPr>
+              <m:ctrlPr>
+                <w:rPr>
+                  <w:rFonts w:ascii="Cambria Math" w:hAnsi="Cambria Math"/>
+                  <w:i/>
+                </w:rPr>
+              </m:ctrlPr>
+            </m:sSubPr>
+            <m:e>
+              <m:r>
+                <w:rPr>
+                  <w:rFonts w:ascii="Cambria Math" w:hAnsi="Cambria Math"/>
+                </w:rPr>
+                <m:t>R</m:t>
+              </m:r>
+            </m:e>
+            <m:sub>
+              <m:r>
+                <w:rPr>
+                  <w:rFonts w:ascii="Cambria Math" w:hAnsi="Cambria Math"/>
+                </w:rPr>
+                <m:t>i</m:t>
+              </m:r>
+            </m:sub>
+          </m:sSub>
+          <m:sSup>
+            <m:sSupPr>
+              <m:ctrlPr>
+                <w:rPr>
+                  <w:rFonts w:ascii="Cambria Math" w:hAnsi="Cambria Math"/>
+                  <w:i/>
+                </w:rPr>
+              </m:ctrlPr>
+            </m:sSupPr>
+            <m:e>
+              <m:acc>
+                <m:accPr>
+                  <m:ctrlPr>
+                    <w:rPr>
+                      <w:rFonts w:ascii="Cambria Math" w:hAnsi="Cambria Math"/>
+                      <w:i/>
+                    </w:rPr>
+                  </m:ctrlPr>
+                </m:accPr>
+                <m:e>
+                  <m:r>
+                    <w:rPr>
+                      <w:rFonts w:ascii="Cambria Math" w:hAnsi="Cambria Math"/>
+                    </w:rPr>
+                    <m:t>x</m:t>
+                  </m:r>
+                </m:e>
+              </m:acc>
+            </m:e>
+            <m:sup>
+              <m:r>
+                <w:rPr>
+                  <w:rFonts w:ascii="Cambria Math" w:hAnsi="Cambria Math"/>
+                </w:rPr>
+                <m:t>k+1</m:t>
+              </m:r>
+            </m:sup>
+          </m:sSup>
+        </m:oMath>
+      </m:oMathPara>
+    </w:p>
+    <w:p>
+      <w:pPr>
+        <w:pStyle w:val="ListParagraph"/>
+        <w:rPr>
+          <w:rFonts w:eastAsiaTheme="minorEastAsia"/>
+        </w:rPr>
+      </w:pPr>
+      <w:r>
+        <w:rPr>
+          <w:rFonts w:eastAsiaTheme="minorEastAsia"/>
+        </w:rPr>
+        <w:t xml:space="preserve">and then set </w:t>
+      </w:r>
+      <m:oMath>
+        <m:r>
+          <w:rPr>
+            <w:rFonts w:ascii="Cambria Math" w:eastAsiaTheme="minorEastAsia" w:hAnsi="Cambria Math"/>
+          </w:rPr>
+          <m:t>k←k+1</m:t>
+        </m:r>
+      </m:oMath>
+      <w:r>
+        <w:rPr>
+          <w:rFonts w:eastAsiaTheme="minorEastAsia"/>
+        </w:rPr>
+        <w:t>.</w:t>
+      </w:r>
+    </w:p>
+    <w:p>
+      <w:pPr>
+        <w:rPr>
+          <w:rFonts w:eastAsiaTheme="minorEastAsia"/>
+        </w:rPr>
+      </w:pPr>
+      <w:r>
+        <w:rPr>
+          <w:rFonts w:eastAsiaTheme="minorEastAsia"/>
+          <w:u w:val="single"/>
+        </w:rPr>
+        <w:t>Output</w:t>
+      </w:r>
+      <w:r>
+        <w:rPr>
+          <w:rFonts w:eastAsiaTheme="minorEastAsia"/>
+        </w:rPr>
+        <w:t xml:space="preserve">: </w:t>
+      </w:r>
+      <m:oMath>
+        <m:sSup>
+          <m:sSupPr>
+            <m:ctrlPr>
+              <w:rPr>
+                <w:rFonts w:ascii="Cambria Math" w:eastAsiaTheme="minorEastAsia" w:hAnsi="Cambria Math"/>
+                <w:i/>
+              </w:rPr>
+            </m:ctrlPr>
+          </m:sSupPr>
+          <m:e>
+            <m:acc>
+              <m:accPr>
+                <m:ctrlPr>
+                  <w:rPr>
+                    <w:rFonts w:ascii="Cambria Math" w:eastAsiaTheme="minorEastAsia" w:hAnsi="Cambria Math"/>
+                    <w:i/>
+                  </w:rPr>
+                </m:ctrlPr>
+              </m:accPr>
+              <m:e>
+                <m:r>
+                  <w:rPr>
+                    <w:rFonts w:ascii="Cambria Math" w:eastAsiaTheme="minorEastAsia" w:hAnsi="Cambria Math"/>
+                  </w:rPr>
+                  <m:t>x</m:t>
+                </m:r>
+              </m:e>
+            </m:acc>
+          </m:e>
+          <m:sup>
+            <m:r>
+              <w:rPr>
+                <w:rFonts w:ascii="Cambria Math" w:eastAsiaTheme="minorEastAsia" w:hAnsi="Cambria Math"/>
+              </w:rPr>
+              <m:t>k</m:t>
+            </m:r>
+          </m:sup>
+        </m:sSup>
+      </m:oMath>
+      <w:r>
+        <w:rPr>
+          <w:rFonts w:eastAsiaTheme="minorEastAsia"/>
+        </w:rPr>
+        <w:t xml:space="preserve"> – the last result.</w:t>
+      </w:r>
+    </w:p>
+    <w:p>
+      <w:pPr>
+        <w:rPr>
+          <w:rFonts w:eastAsiaTheme="minorEastAsia"/>
+        </w:rPr>
+      </w:pPr>
+      <w:r>
+        <w:rPr>
+          <w:rFonts w:eastAsiaTheme="minorEastAsia"/>
+        </w:rPr>
+        <w:t>_____________________________________________________________________________________</w:t>
+      </w:r>
+    </w:p>
+    <w:p>
+      <w:r>
+        <w:rPr>
+          <w:rFonts w:eastAsiaTheme="minorEastAsia"/>
+        </w:rPr>
+        <w:t xml:space="preserve">The algorithm tries to recover a patch from the global estimation  </w:t>
+      </w:r>
+      <m:oMath>
+        <m:sSup>
+          <m:sSupPr>
+            <m:ctrlPr>
+              <w:rPr>
+                <w:rFonts w:ascii="Cambria Math" w:hAnsi="Cambria Math"/>
+                <w:i/>
+              </w:rPr>
+            </m:ctrlPr>
+          </m:sSupPr>
+          <m:e>
+            <m:acc>
+              <m:accPr>
+                <m:ctrlPr>
+                  <w:rPr>
+                    <w:rFonts w:ascii="Cambria Math" w:hAnsi="Cambria Math"/>
+                    <w:i/>
+                  </w:rPr>
+                </m:ctrlPr>
+              </m:accPr>
+              <m:e>
+                <m:r>
+                  <w:rPr>
+                    <w:rFonts w:ascii="Cambria Math" w:hAnsi="Cambria Math"/>
+                  </w:rPr>
+                  <m:t>x</m:t>
+                </m:r>
+              </m:e>
+            </m:acc>
+          </m:e>
+          <m:sup>
+            <m:r>
+              <w:rPr>
+                <w:rFonts w:ascii="Cambria Math" w:hAnsi="Cambria Math"/>
+              </w:rPr>
+              <m:t>k</m:t>
+            </m:r>
+          </m:sup>
+        </m:sSup>
+      </m:oMath>
+      <w:r>
+        <w:rPr>
+          <w:rFonts w:eastAsiaTheme="minorEastAsia"/>
+        </w:rPr>
+        <w:t xml:space="preserve">, corrupted by the method-noise patch </w:t>
+      </w:r>
+      <m:oMath>
+        <m:sSubSup>
+          <m:sSubSupPr>
+            <m:ctrlPr>
+              <w:rPr>
+                <w:rFonts w:ascii="Cambria Math" w:hAnsi="Cambria Math"/>
+                <w:i/>
+              </w:rPr>
+            </m:ctrlPr>
+          </m:sSubSupPr>
+          <m:e>
+            <m:r>
+              <w:rPr>
+                <w:rFonts w:ascii="Cambria Math" w:hAnsi="Cambria Math"/>
+              </w:rPr>
+              <m:t>r</m:t>
+            </m:r>
+          </m:e>
+          <m:sub>
+            <m:r>
+              <w:rPr>
+                <w:rFonts w:ascii="Cambria Math" w:hAnsi="Cambria Math"/>
+              </w:rPr>
+              <m:t>i</m:t>
+            </m:r>
+          </m:sub>
+          <m:sup>
+            <m:r>
+              <w:rPr>
+                <w:rFonts w:ascii="Cambria Math" w:hAnsi="Cambria Math"/>
+              </w:rPr>
+              <m:t>k</m:t>
+            </m:r>
+          </m:sup>
+        </m:sSubSup>
+      </m:oMath>
+      <w:r>
+        <w:rPr>
+          <w:rFonts w:eastAsiaTheme="minorEastAsia"/>
+        </w:rPr>
+        <w:t xml:space="preserve">. This approach is different from earlier work of M.Elad and Y.Romano [6], trying to improve the denoising result </w:t>
+      </w:r>
+      <w:r>
+        <w:t>by post-processing its method-noise. The EPLL [7, 8] approach also reduces the local-global gap but in a different way that “sharing the disagreement” approach does. The uniqueness if this approach is the fact that it harnesses intermediate patch-denoising results, which are inner to K-SVD.</w:t>
+      </w:r>
+    </w:p>
+    <w:p>
+      <w:pPr>
+        <w:rPr>
+          <w:rFonts w:eastAsiaTheme="minorEastAsia"/>
+        </w:rPr>
+      </w:pPr>
+    </w:p>
+    <w:p>
+      <w:pPr>
+        <w:rPr>
+          <w:b/>
+          <w:bCs/>
+        </w:rPr>
+      </w:pPr>
+      <w:r>
+        <w:rPr>
+          <w:b/>
+          <w:bCs/>
+        </w:rPr>
+        <w:t>4</w:t>
+      </w:r>
+      <w:r>
+        <w:rPr>
+          <w:b/>
+          <w:bCs/>
+        </w:rPr>
+        <w:t xml:space="preserve"> </w:t>
+      </w:r>
+      <w:r>
+        <w:rPr>
+          <w:b/>
+          <w:bCs/>
+        </w:rPr>
+        <w:t xml:space="preserve">EXPERIMENTS WITH </w:t>
+      </w:r>
+      <w:r>
+        <w:rPr>
+          <w:b/>
+          <w:bCs/>
+        </w:rPr>
+        <w:t>THE PROPOSED ALGORITHM</w:t>
+      </w:r>
+    </w:p>
+    <w:p>
+      <w:pPr>
+        <w:rPr>
+          <w:rFonts w:eastAsiaTheme="minorEastAsia"/>
+        </w:rPr>
+      </w:pPr>
+      <w:r>
+        <w:rPr>
+          <w:rFonts w:eastAsiaTheme="minorEastAsia"/>
+        </w:rPr>
+        <w:t>In the original paper, authors presented detailed results for several noise methods and test images: Barbara, Boat, Fingerprint, House, Peppers and Couple. These images were corrupted by additive zero-mean Gaussian noise</w:t>
+      </w:r>
+      <w:r>
+        <w:rPr>
+          <w:rFonts w:eastAsiaTheme="minorEastAsia"/>
+        </w:rPr>
+        <w:t xml:space="preserve"> with standard deviation </w:t>
+      </w:r>
+      <m:oMath>
+        <m:r>
+          <w:rPr>
+            <w:rFonts w:ascii="Cambria Math" w:eastAsiaTheme="minorEastAsia" w:hAnsi="Cambria Math"/>
+          </w:rPr>
+          <m:t>σ</m:t>
+        </m:r>
+      </m:oMath>
+      <w:r>
+        <w:rPr>
+          <w:rFonts w:eastAsiaTheme="minorEastAsia"/>
+        </w:rPr>
+        <w:t xml:space="preserve"> as described in (1). Results were compared via Peak Signal to Noise Ratio (PSNR) defined as </w:t>
+      </w:r>
+      <m:oMath>
+        <m:r>
+          <w:rPr>
+            <w:rFonts w:ascii="Cambria Math" w:eastAsiaTheme="minorEastAsia" w:hAnsi="Cambria Math"/>
+          </w:rPr>
+          <m:t>20</m:t>
+        </m:r>
+        <m:func>
+          <m:funcPr>
+            <m:ctrlPr>
+              <w:rPr>
+                <w:rFonts w:ascii="Cambria Math" w:eastAsiaTheme="minorEastAsia" w:hAnsi="Cambria Math"/>
+                <w:i/>
+              </w:rPr>
+            </m:ctrlPr>
+          </m:funcPr>
+          <m:fName>
+            <m:sSub>
+              <m:sSubPr>
+                <m:ctrlPr>
+                  <w:rPr>
+                    <w:rFonts w:ascii="Cambria Math" w:eastAsiaTheme="minorEastAsia" w:hAnsi="Cambria Math"/>
+                    <w:i/>
+                  </w:rPr>
+                </m:ctrlPr>
+              </m:sSubPr>
+              <m:e>
+                <m:r>
+                  <m:rPr>
+                    <m:sty m:val="p"/>
+                  </m:rPr>
+                  <w:rPr>
+                    <w:rFonts w:ascii="Cambria Math" w:hAnsi="Cambria Math"/>
+                  </w:rPr>
+                  <m:t>log</m:t>
+                </m:r>
+              </m:e>
+              <m:sub>
+                <m:r>
+                  <w:rPr>
+                    <w:rFonts w:ascii="Cambria Math" w:eastAsiaTheme="minorEastAsia" w:hAnsi="Cambria Math"/>
+                  </w:rPr>
+                  <m:t>10</m:t>
+                </m:r>
+              </m:sub>
+            </m:sSub>
+          </m:fName>
+          <m:e>
+            <m:d>
+              <m:dPr>
+                <m:ctrlPr>
+                  <w:rPr>
+                    <w:rFonts w:ascii="Cambria Math" w:eastAsiaTheme="minorEastAsia" w:hAnsi="Cambria Math"/>
+                    <w:i/>
+                  </w:rPr>
+                </m:ctrlPr>
+              </m:dPr>
+              <m:e>
+                <m:f>
+                  <m:fPr>
+                    <m:ctrlPr>
+                      <w:rPr>
+                        <w:rFonts w:ascii="Cambria Math" w:eastAsiaTheme="minorEastAsia" w:hAnsi="Cambria Math"/>
+                        <w:i/>
+                      </w:rPr>
+                    </m:ctrlPr>
+                  </m:fPr>
+                  <m:num>
+                    <m:r>
+                      <w:rPr>
+                        <w:rFonts w:ascii="Cambria Math" w:eastAsiaTheme="minorEastAsia" w:hAnsi="Cambria Math"/>
+                      </w:rPr>
+                      <m:t>255</m:t>
+                    </m:r>
+                  </m:num>
+                  <m:den>
+                    <m:rad>
+                      <m:radPr>
+                        <m:degHide m:val="1"/>
+                        <m:ctrlPr>
+                          <w:rPr>
+                            <w:rFonts w:ascii="Cambria Math" w:eastAsiaTheme="minorEastAsia" w:hAnsi="Cambria Math"/>
+                            <w:i/>
+                          </w:rPr>
+                        </m:ctrlPr>
+                      </m:radPr>
+                      <m:deg/>
+                      <m:e>
+                        <m:r>
+                          <w:rPr>
+                            <w:rFonts w:ascii="Cambria Math" w:eastAsiaTheme="minorEastAsia" w:hAnsi="Cambria Math"/>
+                          </w:rPr>
+                          <m:t>MSE</m:t>
+                        </m:r>
+                      </m:e>
+                    </m:rad>
+                  </m:den>
+                </m:f>
+              </m:e>
+            </m:d>
+          </m:e>
+        </m:func>
+      </m:oMath>
+      <w:r>
+        <w:rPr>
+          <w:rFonts w:eastAsiaTheme="minorEastAsia"/>
+        </w:rPr>
+        <w:t xml:space="preserve">, where </w:t>
+      </w:r>
+      <m:oMath>
+        <m:r>
+          <w:rPr>
+            <w:rFonts w:ascii="Cambria Math" w:eastAsiaTheme="minorEastAsia" w:hAnsi="Cambria Math"/>
+          </w:rPr>
+          <m:t>MSE</m:t>
+        </m:r>
+      </m:oMath>
+      <w:r>
+        <w:rPr>
+          <w:rFonts w:eastAsiaTheme="minorEastAsia"/>
+        </w:rPr>
+        <w:t xml:space="preserve"> is a Mean Squared Error between the original and the denoised images, i.e. </w:t>
+      </w:r>
+      <w:r>
+        <w:rPr>
+          <w:rFonts w:eastAsiaTheme="minorEastAsia"/>
+        </w:rPr>
+        <w:t>the</w:t>
+      </w:r>
+      <w:r>
+        <w:rPr>
+          <w:rFonts w:eastAsiaTheme="minorEastAsia"/>
+        </w:rPr>
+        <w:t xml:space="preserve"> smaller the difference between the original and the denoised one, the bigger the PSNR.</w:t>
+      </w:r>
+      <w:r>
+        <w:rPr>
+          <w:rFonts w:eastAsiaTheme="minorEastAsia"/>
+        </w:rPr>
+        <w:t xml:space="preserve"> They also found that using the bigger noise energy leads to better performance, which originates from the noise energy of  </w:t>
+      </w:r>
+      <m:oMath>
+        <m:sSubSup>
+          <m:sSubSupPr>
+            <m:ctrlPr>
+              <w:rPr>
+                <w:rFonts w:ascii="Cambria Math" w:hAnsi="Cambria Math"/>
+                <w:i/>
+              </w:rPr>
+            </m:ctrlPr>
+          </m:sSubSupPr>
+          <m:e>
+            <m:r>
+              <w:rPr>
+                <w:rFonts w:ascii="Cambria Math" w:hAnsi="Cambria Math"/>
+              </w:rPr>
+              <m:t>p</m:t>
+            </m:r>
+          </m:e>
+          <m:sub>
+            <m:r>
+              <w:rPr>
+                <w:rFonts w:ascii="Cambria Math" w:hAnsi="Cambria Math"/>
+              </w:rPr>
+              <m:t>i</m:t>
+            </m:r>
+          </m:sub>
+          <m:sup>
+            <m:r>
+              <w:rPr>
+                <w:rFonts w:ascii="Cambria Math" w:hAnsi="Cambria Math"/>
+              </w:rPr>
+              <m:t>k</m:t>
+            </m:r>
+          </m:sup>
+        </m:sSubSup>
+        <m:r>
+          <w:rPr>
+            <w:rFonts w:ascii="Cambria Math" w:hAnsi="Cambria Math"/>
+          </w:rPr>
+          <m:t>=</m:t>
+        </m:r>
+        <m:sSub>
+          <m:sSubPr>
+            <m:ctrlPr>
+              <w:rPr>
+                <w:rFonts w:ascii="Cambria Math" w:hAnsi="Cambria Math"/>
+                <w:i/>
+              </w:rPr>
+            </m:ctrlPr>
+          </m:sSubPr>
+          <m:e>
+            <m:r>
+              <w:rPr>
+                <w:rFonts w:ascii="Cambria Math" w:hAnsi="Cambria Math"/>
+              </w:rPr>
+              <m:t>R</m:t>
+            </m:r>
+          </m:e>
+          <m:sub>
+            <m:r>
+              <w:rPr>
+                <w:rFonts w:ascii="Cambria Math" w:hAnsi="Cambria Math"/>
+              </w:rPr>
+              <m:t>i</m:t>
+            </m:r>
+          </m:sub>
+        </m:sSub>
+        <m:sSup>
+          <m:sSupPr>
+            <m:ctrlPr>
+              <w:rPr>
+                <w:rFonts w:ascii="Cambria Math" w:hAnsi="Cambria Math"/>
+                <w:i/>
+              </w:rPr>
+            </m:ctrlPr>
+          </m:sSupPr>
+          <m:e>
+            <m:acc>
+              <m:accPr>
+                <m:ctrlPr>
+                  <w:rPr>
+                    <w:rFonts w:ascii="Cambria Math" w:hAnsi="Cambria Math"/>
+                    <w:i/>
+                  </w:rPr>
+                </m:ctrlPr>
+              </m:accPr>
+              <m:e>
+                <m:r>
+                  <w:rPr>
+                    <w:rFonts w:ascii="Cambria Math" w:hAnsi="Cambria Math"/>
+                  </w:rPr>
+                  <m:t>x</m:t>
+                </m:r>
+              </m:e>
+            </m:acc>
+          </m:e>
+          <m:sup>
+            <m:r>
+              <w:rPr>
+                <w:rFonts w:ascii="Cambria Math" w:hAnsi="Cambria Math"/>
+              </w:rPr>
+              <m:t>k</m:t>
+            </m:r>
+          </m:sup>
+        </m:sSup>
+        <m:r>
+          <w:rPr>
+            <w:rFonts w:ascii="Cambria Math" w:hAnsi="Cambria Math"/>
+          </w:rPr>
+          <m:t>+</m:t>
+        </m:r>
+        <m:sSubSup>
+          <m:sSubSupPr>
+            <m:ctrlPr>
+              <w:rPr>
+                <w:rFonts w:ascii="Cambria Math" w:hAnsi="Cambria Math"/>
+                <w:i/>
+              </w:rPr>
+            </m:ctrlPr>
+          </m:sSubSupPr>
+          <m:e>
+            <m:r>
+              <w:rPr>
+                <w:rFonts w:ascii="Cambria Math" w:hAnsi="Cambria Math"/>
+              </w:rPr>
+              <m:t>r</m:t>
+            </m:r>
+          </m:e>
+          <m:sub>
+            <m:r>
+              <w:rPr>
+                <w:rFonts w:ascii="Cambria Math" w:hAnsi="Cambria Math"/>
+              </w:rPr>
+              <m:t>i</m:t>
+            </m:r>
+          </m:sub>
+          <m:sup>
+            <m:r>
+              <w:rPr>
+                <w:rFonts w:ascii="Cambria Math" w:hAnsi="Cambria Math"/>
+              </w:rPr>
+              <m:t>k</m:t>
+            </m:r>
+          </m:sup>
+        </m:sSubSup>
+      </m:oMath>
+      <w:r>
+        <w:rPr>
+          <w:rFonts w:eastAsiaTheme="minorEastAsia"/>
+        </w:rPr>
+        <w:t xml:space="preserve"> (5), which must be larger than </w:t>
+      </w:r>
+      <m:oMath>
+        <m:r>
+          <w:rPr>
+            <w:rFonts w:ascii="Cambria Math" w:eastAsiaTheme="minorEastAsia" w:hAnsi="Cambria Math"/>
+          </w:rPr>
+          <m:t>σ</m:t>
+        </m:r>
+      </m:oMath>
+      <w:r>
+        <w:rPr>
+          <w:rFonts w:eastAsiaTheme="minorEastAsia"/>
+        </w:rPr>
+        <w:t xml:space="preserve">, then this bigger noise energy </w:t>
+      </w:r>
+      <m:oMath>
+        <m:acc>
+          <m:accPr>
+            <m:ctrlPr>
+              <w:rPr>
+                <w:rFonts w:ascii="Cambria Math" w:eastAsiaTheme="minorEastAsia" w:hAnsi="Cambria Math"/>
+                <w:i/>
+              </w:rPr>
+            </m:ctrlPr>
+          </m:accPr>
+          <m:e>
+            <m:r>
+              <w:rPr>
+                <w:rFonts w:ascii="Cambria Math" w:eastAsiaTheme="minorEastAsia" w:hAnsi="Cambria Math"/>
+              </w:rPr>
+              <m:t>σ</m:t>
+            </m:r>
+          </m:e>
+        </m:acc>
+      </m:oMath>
+      <w:r>
+        <w:rPr>
+          <w:rFonts w:eastAsiaTheme="minorEastAsia"/>
+        </w:rPr>
+        <w:t xml:space="preserve"> was tuned and various good results were achieved. </w:t>
+      </w:r>
+      <w:r>
+        <w:rPr>
+          <w:rFonts w:eastAsiaTheme="minorEastAsia"/>
+        </w:rPr>
+        <w:t>The denoising</w:t>
+      </w:r>
+      <w:r>
+        <w:rPr>
+          <w:rFonts w:eastAsiaTheme="minorEastAsia"/>
+        </w:rPr>
+        <w:t xml:space="preserve"> </w:t>
+      </w:r>
+      <w:r>
+        <w:rPr>
+          <w:rFonts w:eastAsiaTheme="minorEastAsia"/>
+        </w:rPr>
+        <w:t>results of Table 1 are obtained by applying Algorithm 1 for</w:t>
+      </w:r>
+      <w:r>
+        <w:rPr>
+          <w:rFonts w:eastAsiaTheme="minorEastAsia"/>
+        </w:rPr>
+        <w:t xml:space="preserve"> </w:t>
+      </w:r>
+      <w:r>
+        <w:rPr>
+          <w:rFonts w:eastAsiaTheme="minorEastAsia"/>
+        </w:rPr>
+        <w:t>30 iterations, where each iteration includes</w:t>
+      </w:r>
+      <w:r>
+        <w:rPr>
+          <w:rFonts w:eastAsiaTheme="minorEastAsia"/>
+        </w:rPr>
+        <w:t xml:space="preserve"> </w:t>
+      </w:r>
+      <w:r>
+        <w:rPr>
+          <w:rFonts w:eastAsiaTheme="minorEastAsia"/>
+        </w:rPr>
+        <w:t>sparse</w:t>
+      </w:r>
+      <w:r>
+        <w:rPr>
+          <w:rFonts w:eastAsiaTheme="minorEastAsia"/>
+        </w:rPr>
+        <w:t xml:space="preserve"> </w:t>
+      </w:r>
+      <w:r>
+        <w:rPr>
+          <w:rFonts w:eastAsiaTheme="minorEastAsia"/>
+        </w:rPr>
+        <w:t>coding</w:t>
+      </w:r>
+      <w:r>
+        <w:rPr>
+          <w:rFonts w:eastAsiaTheme="minorEastAsia"/>
+        </w:rPr>
+        <w:t xml:space="preserve"> </w:t>
+      </w:r>
+      <w:r>
+        <w:rPr>
+          <w:rFonts w:eastAsiaTheme="minorEastAsia"/>
+        </w:rPr>
+        <w:t>and dictionary</w:t>
+      </w:r>
+      <w:r>
+        <w:rPr>
+          <w:rFonts w:eastAsiaTheme="minorEastAsia"/>
+        </w:rPr>
+        <w:t xml:space="preserve"> </w:t>
+      </w:r>
+      <w:r>
+        <w:rPr>
+          <w:rFonts w:eastAsiaTheme="minorEastAsia"/>
+        </w:rPr>
+        <w:t>update steps. In addition, the initial dictionary</w:t>
+      </w:r>
+      <w:r>
+        <w:rPr>
+          <w:rFonts w:eastAsiaTheme="minorEastAsia"/>
+        </w:rPr>
+        <w:t xml:space="preserve"> </w:t>
+      </w:r>
+      <w:r>
+        <w:rPr>
+          <w:rFonts w:eastAsiaTheme="minorEastAsia"/>
+        </w:rPr>
+        <w:t>is obtained by applying 20 iterations of the K-SVD algorithm</w:t>
+      </w:r>
+      <w:r>
+        <w:rPr>
+          <w:rFonts w:eastAsiaTheme="minorEastAsia"/>
+        </w:rPr>
+        <w:t xml:space="preserve"> </w:t>
+      </w:r>
+      <w:r>
+        <w:rPr>
+          <w:rFonts w:eastAsiaTheme="minorEastAsia"/>
+        </w:rPr>
+        <w:t>(leading to what is referred to in the table as ’Orig’ results).</w:t>
+      </w:r>
+    </w:p>
+    <w:p>
+      <w:pPr>
+        <w:rPr>
+          <w:rFonts w:eastAsiaTheme="minorEastAsia"/>
+        </w:rPr>
+      </w:pPr>
+      <w:r>
+        <w:rPr>
+          <w:noProof/>
+        </w:rPr>
+        <w:drawing>
+          <wp:inline distT="0" distB="0" distL="0" distR="0" wp14:anchorId="2411C836" wp14:editId="4AE0D098">
+            <wp:extent cx="5943600" cy="1297940"/>
+            <wp:effectExtent l="0" t="0" r="3175" b="1270"/>
+            <wp:docPr id="7" name="Picture 7"/>
+            <wp:cNvGraphicFramePr>
+              <a:graphicFrameLocks xmlns:a="http://schemas.openxmlformats.org/drawingml/2006/main" noChangeAspect="1"/>
+            </wp:cNvGraphicFramePr>
+            <a:graphic xmlns:a="http://schemas.openxmlformats.org/drawingml/2006/main">
+              <a:graphicData uri="http://schemas.openxmlformats.org/drawingml/2006/picture">
+                <pic:pic xmlns:pic="http://schemas.openxmlformats.org/drawingml/2006/picture">
+                  <pic:nvPicPr>
+                    <pic:cNvPr id="1" name=""/>
+                    <pic:cNvPicPr/>
+                  </pic:nvPicPr>
+                  <pic:blipFill>
+                    <a:blip r:embed="rId12"/>
+                    <a:stretch>
+                      <a:fillRect/>
+                    </a:stretch>
+                  </pic:blipFill>
+                  <pic:spPr>
+                    <a:xfrm>
+                      <a:off x="0" y="0"/>
+                      <a:ext cx="5943600" cy="1297940"/>
+                    </a:xfrm>
+                    <a:prstGeom prst="rect">
+                      <a:avLst/>
+                    </a:prstGeom>
+                  </pic:spPr>
+                </pic:pic>
+              </a:graphicData>
+            </a:graphic>
+          </wp:inline>
+        </w:drawing>
+      </w:r>
+    </w:p>
+    <w:p>
+      <w:pPr>
+        <w:rPr>
+          <w:rFonts w:eastAsiaTheme="minorEastAsia"/>
+          <w:i/>
+          <w:iCs/>
+        </w:rPr>
+      </w:pPr>
+      <w:r>
+        <w:rPr>
+          <w:rFonts w:eastAsiaTheme="minorEastAsia"/>
+          <w:i/>
+          <w:iCs/>
+        </w:rPr>
+        <w:t xml:space="preserve">Table 1. </w:t>
+      </w:r>
+      <w:r>
+        <w:rPr>
+          <w:i/>
+          <w:iCs/>
+        </w:rPr>
+        <w:t>Comparison between the denoising results [PSNR] of the original K-SVD algorithm [</w:t>
+      </w:r>
+      <w:r>
+        <w:rPr>
+          <w:i/>
+          <w:iCs/>
+        </w:rPr>
+        <w:t>5</w:t>
+      </w:r>
+      <w:r>
+        <w:rPr>
+          <w:i/>
+          <w:iCs/>
+        </w:rPr>
+        <w:t>] and its ”sharing the disagreement” outcome (Algorithm 1). The best results per each image and noise level are highlighted.</w:t>
+      </w:r>
+    </w:p>
+    <w:p>
+      <w:pPr>
+        <w:rPr>
+          <w:rFonts w:eastAsiaTheme="minorEastAsia"/>
+        </w:rPr>
+      </w:pPr>
+      <w:r>
+        <w:rPr>
+          <w:rFonts w:eastAsiaTheme="minorEastAsia"/>
+        </w:rPr>
+        <w:lastRenderedPageBreak/>
+        <w:t>From</w:t>
+      </w:r>
+      <w:r>
+        <w:rPr>
+          <w:rFonts w:eastAsiaTheme="minorEastAsia"/>
+        </w:rPr>
+        <w:t xml:space="preserve"> Table 1, in terms of PSNR, </w:t>
+      </w:r>
+      <w:r>
+        <w:rPr>
+          <w:rFonts w:eastAsiaTheme="minorEastAsia"/>
+        </w:rPr>
+        <w:t>the proposed</w:t>
+      </w:r>
+      <w:r>
+        <w:rPr>
+          <w:rFonts w:eastAsiaTheme="minorEastAsia"/>
+        </w:rPr>
+        <w:t xml:space="preserve"> algorithm improves the original K-SVD denoising for all images and noise levels (especially for large σ).</w:t>
+      </w:r>
+      <w:r>
+        <w:rPr>
+          <w:rFonts w:eastAsiaTheme="minorEastAsia"/>
+        </w:rPr>
+        <w:t xml:space="preserve"> </w:t>
+      </w:r>
+      <w:r>
+        <w:rPr>
+          <w:rFonts w:eastAsiaTheme="minorEastAsia"/>
+        </w:rPr>
+        <w:t>Visually, the proposed method improves</w:t>
+      </w:r>
+      <w:r>
+        <w:rPr>
+          <w:rFonts w:eastAsiaTheme="minorEastAsia"/>
+        </w:rPr>
+        <w:t xml:space="preserve"> </w:t>
+      </w:r>
+      <w:r>
+        <w:rPr>
+          <w:rFonts w:eastAsiaTheme="minorEastAsia"/>
+        </w:rPr>
+        <w:t>the recovery of edges</w:t>
+      </w:r>
+      <w:r>
+        <w:rPr>
+          <w:rFonts w:eastAsiaTheme="minorEastAsia"/>
+        </w:rPr>
+        <w:t>:</w:t>
+      </w:r>
+    </w:p>
+    <w:p>
+      <w:pPr>
+        <w:rPr>
+          <w:rFonts w:eastAsiaTheme="minorEastAsia"/>
+        </w:rPr>
+      </w:pPr>
+      <w:r>
+        <w:rPr>
+          <w:noProof/>
+        </w:rPr>
+        <w:drawing>
+          <wp:inline distT="0" distB="0" distL="0" distR="0" wp14:anchorId="3DD1629D" wp14:editId="370B645F">
+            <wp:extent cx="5943600" cy="2771140"/>
+            <wp:effectExtent l="0" t="0" r="0" b="0"/>
+            <wp:docPr id="8" name="Picture 8"/>
+            <wp:cNvGraphicFramePr>
+              <a:graphicFrameLocks xmlns:a="http://schemas.openxmlformats.org/drawingml/2006/main" noChangeAspect="1"/>
+            </wp:cNvGraphicFramePr>
+            <a:graphic xmlns:a="http://schemas.openxmlformats.org/drawingml/2006/main">
+              <a:graphicData uri="http://schemas.openxmlformats.org/drawingml/2006/picture">
+                <pic:pic xmlns:pic="http://schemas.openxmlformats.org/drawingml/2006/picture">
+                  <pic:nvPicPr>
+                    <pic:cNvPr id="1" name=""/>
+                    <pic:cNvPicPr/>
+                  </pic:nvPicPr>
+                  <pic:blipFill>
+                    <a:blip r:embed="rId13"/>
+                    <a:stretch>
+                      <a:fillRect/>
+                    </a:stretch>
+                  </pic:blipFill>
+                  <pic:spPr>
+                    <a:xfrm>
+                      <a:off x="0" y="0"/>
+                      <a:ext cx="5943600" cy="2771140"/>
+                    </a:xfrm>
+                    <a:prstGeom prst="rect">
+                      <a:avLst/>
+                    </a:prstGeom>
+                  </pic:spPr>
+                </pic:pic>
+              </a:graphicData>
+            </a:graphic>
+          </wp:inline>
+        </w:drawing>
+      </w:r>
+    </w:p>
+    <w:p>
+      <w:pPr>
+        <w:rPr>
+          <w:rFonts w:eastAsiaTheme="minorEastAsia"/>
+        </w:rPr>
+      </w:pPr>
+      <w:r>
+        <w:rPr>
+          <w:rFonts w:eastAsiaTheme="minorEastAsia"/>
+        </w:rPr>
+        <w:t>and texture areas</w:t>
+      </w:r>
+      <w:r>
+        <w:rPr>
+          <w:rFonts w:eastAsiaTheme="minorEastAsia"/>
+        </w:rPr>
+        <w:t>:</w:t>
+      </w:r>
+    </w:p>
+    <w:p>
+      <w:pPr>
+        <w:rPr>
+          <w:rFonts w:eastAsiaTheme="minorEastAsia"/>
+        </w:rPr>
+      </w:pPr>
+      <w:r>
+        <w:rPr>
+          <w:noProof/>
+        </w:rPr>
+        <w:drawing>
+          <wp:inline distT="0" distB="0" distL="0" distR="0" wp14:anchorId="645DC7A2" wp14:editId="1786238E">
+            <wp:extent cx="5943600" cy="2771140"/>
+            <wp:effectExtent l="0" t="0" r="0" b="0"/>
+            <wp:docPr id="9" name="Picture 9"/>
+            <wp:cNvGraphicFramePr>
+              <a:graphicFrameLocks xmlns:a="http://schemas.openxmlformats.org/drawingml/2006/main" noChangeAspect="1"/>
+            </wp:cNvGraphicFramePr>
+            <a:graphic xmlns:a="http://schemas.openxmlformats.org/drawingml/2006/main">
+              <a:graphicData uri="http://schemas.openxmlformats.org/drawingml/2006/picture">
+                <pic:pic xmlns:pic="http://schemas.openxmlformats.org/drawingml/2006/picture">
+                  <pic:nvPicPr>
+                    <pic:cNvPr id="1" name=""/>
+                    <pic:cNvPicPr/>
+                  </pic:nvPicPr>
+                  <pic:blipFill>
+                    <a:blip r:embed="rId14"/>
+                    <a:stretch>
+                      <a:fillRect/>
+                    </a:stretch>
+                  </pic:blipFill>
+                  <pic:spPr>
+                    <a:xfrm>
+                      <a:off x="0" y="0"/>
+                      <a:ext cx="5943600" cy="2771140"/>
+                    </a:xfrm>
+                    <a:prstGeom prst="rect">
+                      <a:avLst/>
+                    </a:prstGeom>
+                  </pic:spPr>
+                </pic:pic>
+              </a:graphicData>
+            </a:graphic>
+          </wp:inline>
+        </w:drawing>
+      </w:r>
+    </w:p>
+    <w:p>
+      <w:pPr>
+        <w:rPr>
+          <w:rFonts w:eastAsiaTheme="minorEastAsia"/>
+        </w:rPr>
+      </w:pPr>
+      <w:r>
+        <w:rPr>
+          <w:rFonts w:eastAsiaTheme="minorEastAsia"/>
+        </w:rPr>
+        <w:t>and are consistent with PSNR increase</w:t>
+      </w:r>
+      <w:r>
+        <w:rPr>
+          <w:rFonts w:eastAsiaTheme="minorEastAsia"/>
+        </w:rPr>
+        <w:t>. We’ll use the same approach of comparison for evaluation of proposed addition of parametrization to “sharing the disagreement” algorithm described above.</w:t>
       </w:r>
       <w:bookmarkStart w:id="0" w:name="_GoBack"/>
       <w:bookmarkEnd w:id="0"/>
+    </w:p>
+    <w:p>
+      <w:pPr>
+        <w:rPr>
+          <w:rFonts w:eastAsiaTheme="minorEastAsia"/>
+        </w:rPr>
+      </w:pPr>
+    </w:p>
+    <w:p>
+      <w:pPr>
+        <w:rPr>
+          <w:rFonts w:eastAsiaTheme="minorEastAsia"/>
+        </w:rPr>
+      </w:pPr>
     </w:p>
     <w:p/>
     <w:p/>
     <w:p/>
     <w:p/>
     <w:p/>
-    <w:p/>
-    <w:p/>
-    <w:p/>
-    <w:p/>
-    <w:p/>
     <w:p>
       <w:r>
         <w:t>References</w:t>
@@ -3741,15 +7974,7 @@
         <w:t xml:space="preserve"> </w:t>
       </w:r>
       <w:r>
-        <w:t xml:space="preserve">Y. Romano and M. </w:t>
-      </w:r>
-      <w:proofErr w:type="spellStart"/>
-      <w:r>
-        <w:t>Elad</w:t>
-      </w:r>
-      <w:proofErr w:type="spellEnd"/>
-      <w:r>
-        <w:t>, Patch-Disagreement and a Way to Improve K-SVD Denoising, ICASSP, Brisbane, Australia, April 19-24, 2015.</w:t>
+        <w:t>Y. Romano and M. Elad, Patch-Disagreement and a Way to Improve K-SVD Denoising, ICASSP, Brisbane, Australia, April 19-24, 2015.</w:t>
       </w:r>
     </w:p>
     <w:p>
@@ -3757,55 +7982,12 @@
         <w:t xml:space="preserve">[2] </w:t>
       </w:r>
       <w:r>
-        <w:t xml:space="preserve">Le Hou, Dimitris Samaras, Tahsin M. </w:t>
-      </w:r>
-      <w:proofErr w:type="spellStart"/>
-      <w:r>
-        <w:t>Kurc</w:t>
-      </w:r>
-      <w:proofErr w:type="spellEnd"/>
-      <w:r>
-        <w:t xml:space="preserve">, Yi Gao, James E. Davis, Joel H. </w:t>
-      </w:r>
-      <w:proofErr w:type="spellStart"/>
-      <w:r>
-        <w:t>Saltz</w:t>
-      </w:r>
-      <w:proofErr w:type="spellEnd"/>
-      <w:r>
-        <w:t>; The IEEE Conference on Computer Vision and Pattern Recognition (CVPR), 2016, pp. 2424-2433</w:t>
+        <w:t>Le Hou, Dimitris Samaras, Tahsin M. Kurc, Yi Gao, James E. Davis, Joel H. Saltz; The IEEE Conference on Computer Vision and Pattern Recognition (CVPR), 2016, pp. 2424-2433</w:t>
       </w:r>
     </w:p>
     <w:p>
       <w:r>
-        <w:t xml:space="preserve">[3] </w:t>
-      </w:r>
-      <w:r>
-        <w:t>PATCH-BASED IMAGE INTERPOLATION: ALGORITHMS AND APPLICATIONS</w:t>
-      </w:r>
-      <w:r>
-        <w:t xml:space="preserve">, </w:t>
-      </w:r>
-      <w:r>
-        <w:t>Xin Li</w:t>
-      </w:r>
-      <w:r>
-        <w:t xml:space="preserve">, </w:t>
-      </w:r>
-      <w:r>
-        <w:t>Lane Dept. of</w:t>
-      </w:r>
-      <w:r>
-        <w:t xml:space="preserve"> </w:t>
-      </w:r>
-      <w:r>
-        <w:t>Computer Science and Electrical Engineering</w:t>
-      </w:r>
-      <w:r>
-        <w:t xml:space="preserve">, </w:t>
-      </w:r>
-      <w:r>
-        <w:t>West Virginia University</w:t>
+        <w:t>[3] PATCH-BASED IMAGE INTERPOLATION: ALGORITHMS AND APPLICATIONS, Xin Li, Lane Dept. of Computer Science and Electrical Engineering, West Virginia University</w:t>
       </w:r>
       <w:r>
         <w:t>, 2008</w:t>
@@ -3813,45 +7995,10 @@
     </w:p>
     <w:p>
       <w:r>
-        <w:t xml:space="preserve">[4] </w:t>
-      </w:r>
-      <w:r>
-        <w:t>Patch-Based Image Inpainting with Generative Adversarial Networks</w:t>
-      </w:r>
-      <w:r>
-        <w:t xml:space="preserve">, </w:t>
-      </w:r>
-      <w:proofErr w:type="spellStart"/>
-      <w:r>
-        <w:t>Ugur</w:t>
-      </w:r>
-      <w:proofErr w:type="spellEnd"/>
-      <w:r>
-        <w:t xml:space="preserve"> Demir, </w:t>
-      </w:r>
-      <w:proofErr w:type="spellStart"/>
-      <w:r>
-        <w:t>Gözde</w:t>
-      </w:r>
-      <w:proofErr w:type="spellEnd"/>
-      <w:r>
-        <w:t xml:space="preserve"> B. </w:t>
-      </w:r>
-      <w:proofErr w:type="spellStart"/>
-      <w:r>
-        <w:t>Ünal</w:t>
-      </w:r>
-      <w:proofErr w:type="spellEnd"/>
-      <w:r>
-        <w:t xml:space="preserve"> , </w:t>
-      </w:r>
-      <w:proofErr w:type="spellStart"/>
-      <w:r>
-        <w:t>ArXiv</w:t>
-      </w:r>
-      <w:proofErr w:type="spellEnd"/>
-      <w:r>
-        <w:t xml:space="preserve"> 2018</w:t>
+        <w:t>[4] Patch-Based Image Inpainting with Generative Adversarial Networks</w:t>
+      </w:r>
+      <w:r>
+        <w:t>, Ugur Demir, Gözde B. Ünal , ArXiv 2018</w:t>
       </w:r>
     </w:p>
     <w:p>
@@ -3859,34 +8006,36 @@
         <w:t xml:space="preserve">[5] </w:t>
       </w:r>
       <w:r>
-        <w:t xml:space="preserve">M. </w:t>
-      </w:r>
-      <w:proofErr w:type="spellStart"/>
-      <w:r>
-        <w:t>Aharon</w:t>
-      </w:r>
-      <w:proofErr w:type="spellEnd"/>
-      <w:r>
-        <w:t xml:space="preserve">, M. </w:t>
-      </w:r>
-      <w:proofErr w:type="spellStart"/>
-      <w:r>
-        <w:t>Elad</w:t>
-      </w:r>
-      <w:proofErr w:type="spellEnd"/>
-      <w:r>
-        <w:t xml:space="preserve">, and A.M. </w:t>
-      </w:r>
-      <w:proofErr w:type="spellStart"/>
-      <w:r>
-        <w:t>Bruckstein</w:t>
-      </w:r>
-      <w:proofErr w:type="spellEnd"/>
-      <w:r>
-        <w:t>, The K-SVD Algorithm, Proceedings of SPARSE05, Rennes, France, November 2005.</w:t>
+        <w:t>M. Aharon, M. Elad, and A.M. Bruckstein, The K-SVD Algorithm, Proceedings of SPARSE05, Rennes, France, November 2005.</w:t>
       </w:r>
     </w:p>
-    <w:p/>
+    <w:p>
+      <w:r>
+        <w:t>[6] Y. Romano and M. Elad, “Improving K-SVD denoising by post-processing its method-noise,” in IEEE Int. Conf. on Image Proc., Sept 2013, pp. 435–439.</w:t>
+      </w:r>
+    </w:p>
+    <w:p>
+      <w:r>
+        <w:t>[</w:t>
+      </w:r>
+      <w:r>
+        <w:t>7</w:t>
+      </w:r>
+      <w:r>
+        <w:t xml:space="preserve">] J. Sulam and M. Elad, “Expected patch log likelihood with a sparse prior,” in submitted to EnergyMinimization-Methods workshop, Hong-Kong, January 13-16 2015. </w:t>
+      </w:r>
+    </w:p>
+    <w:p>
+      <w:r>
+        <w:t>[</w:t>
+      </w:r>
+      <w:r>
+        <w:t>8</w:t>
+      </w:r>
+      <w:r>
+        <w:t>] D. Zoran and Y. Weiss, “From learning models of natural image patches to whole image restoration,” in IEEE Int. Conf. on Computer Vision, 2011, pp. 479–486.</w:t>
+      </w:r>
+    </w:p>
     <w:p/>
     <w:p/>
     <w:p/>
@@ -3904,13 +8053,13 @@
 <file path=word/numbering.xml><?xml version="1.0" encoding="utf-8"?>
 <w:numbering xmlns:wpc="http://schemas.microsoft.com/office/word/2010/wordprocessingCanvas" xmlns:cx="http://schemas.microsoft.com/office/drawing/2014/chartex" xmlns:cx1="http://schemas.microsoft.com/office/drawing/2015/9/8/chartex" xmlns:cx2="http://schemas.microsoft.com/office/drawing/2015/10/21/chartex" xmlns:cx3="http://schemas.microsoft.com/office/drawing/2016/5/9/chartex" xmlns:cx4="http://schemas.microsoft.com/office/drawing/2016/5/10/chartex" xmlns:cx5="http://schemas.microsoft.com/office/drawing/2016/5/11/chartex" xmlns:cx6="http://schemas.microsoft.com/office/drawing/2016/5/12/chartex" xmlns:cx7="http://schemas.microsoft.com/office/drawing/2016/5/13/chartex" xmlns:cx8="http://schemas.microsoft.com/office/drawing/2016/5/14/chartex" xmlns:mc="http://schemas.openxmlformats.org/markup-compatibility/2006" xmlns:aink="http://schemas.microsoft.com/office/drawing/2016/ink" xmlns:am3d="http://schemas.microsoft.com/office/drawing/2017/model3d" xmlns:o="urn:schemas-microsoft-com:office:office" xmlns:r="http://schemas.openxmlformats.org/officeDocument/2006/relationships" xmlns:m="http://schemas.openxmlformats.org/officeDocument/2006/math" xmlns:v="urn:schemas-microsoft-com:vml" xmlns:wp14="http://schemas.microsoft.com/office/word/2010/wordprocessingDrawing" xmlns:wp="http://schemas.openxmlformats.org/drawingml/2006/wordprocessingDrawing" xmlns:w10="urn:schemas-microsoft-com:office:word" xmlns:w="http://schemas.openxmlformats.org/wordprocessingml/2006/main" xmlns:w14="http://schemas.microsoft.com/office/word/2010/wordml" xmlns:w15="http://schemas.microsoft.com/office/word/2012/wordml" xmlns:w16cid="http://schemas.microsoft.com/office/word/2016/wordml/cid" xmlns:w16se="http://schemas.microsoft.com/office/word/2015/wordml/symex" xmlns:wpg="http://schemas.microsoft.com/office/word/2010/wordprocessingGroup" xmlns:wpi="http://schemas.microsoft.com/office/word/2010/wordprocessingInk" xmlns:wne="http://schemas.microsoft.com/office/word/2006/wordml" xmlns:wps="http://schemas.microsoft.com/office/word/2010/wordprocessingShape" mc:Ignorable="w14 w15 w16se w16cid wp14">
   <w:abstractNum w:abstractNumId="0" w15:restartNumberingAfterBreak="0">
-    <w:nsid w:val="4DBF5273"/>
+    <w:nsid w:val="1A6E1490"/>
     <w:multiLevelType w:val="hybridMultilevel"/>
-    <w:tmpl w:val="8786C824"/>
-    <w:lvl w:ilvl="0" w:tplc="0409000F">
+    <w:tmpl w:val="05A846E2"/>
+    <w:lvl w:ilvl="0" w:tplc="04090011">
       <w:start w:val="1"/>
       <w:numFmt w:val="decimal"/>
-      <w:lvlText w:val="%1."/>
+      <w:lvlText w:val="%1)"/>
       <w:lvlJc w:val="left"/>
       <w:pPr>
         <w:ind w:left="720" w:hanging="360"/>
@@ -3993,6 +8142,95 @@
     </w:lvl>
   </w:abstractNum>
   <w:abstractNum w:abstractNumId="1" w15:restartNumberingAfterBreak="0">
+    <w:nsid w:val="4DBF5273"/>
+    <w:multiLevelType w:val="hybridMultilevel"/>
+    <w:tmpl w:val="8786C824"/>
+    <w:lvl w:ilvl="0" w:tplc="0409000F">
+      <w:start w:val="1"/>
+      <w:numFmt w:val="decimal"/>
+      <w:lvlText w:val="%1."/>
+      <w:lvlJc w:val="left"/>
+      <w:pPr>
+        <w:ind w:left="720" w:hanging="360"/>
+      </w:pPr>
+      <w:rPr>
+        <w:rFonts w:hint="default"/>
+      </w:rPr>
+    </w:lvl>
+    <w:lvl w:ilvl="1" w:tplc="04090019" w:tentative="1">
+      <w:start w:val="1"/>
+      <w:numFmt w:val="lowerLetter"/>
+      <w:lvlText w:val="%2."/>
+      <w:lvlJc w:val="left"/>
+      <w:pPr>
+        <w:ind w:left="1440" w:hanging="360"/>
+      </w:pPr>
+    </w:lvl>
+    <w:lvl w:ilvl="2" w:tplc="0409001B" w:tentative="1">
+      <w:start w:val="1"/>
+      <w:numFmt w:val="lowerRoman"/>
+      <w:lvlText w:val="%3."/>
+      <w:lvlJc w:val="right"/>
+      <w:pPr>
+        <w:ind w:left="2160" w:hanging="180"/>
+      </w:pPr>
+    </w:lvl>
+    <w:lvl w:ilvl="3" w:tplc="0409000F" w:tentative="1">
+      <w:start w:val="1"/>
+      <w:numFmt w:val="decimal"/>
+      <w:lvlText w:val="%4."/>
+      <w:lvlJc w:val="left"/>
+      <w:pPr>
+        <w:ind w:left="2880" w:hanging="360"/>
+      </w:pPr>
+    </w:lvl>
+    <w:lvl w:ilvl="4" w:tplc="04090019" w:tentative="1">
+      <w:start w:val="1"/>
+      <w:numFmt w:val="lowerLetter"/>
+      <w:lvlText w:val="%5."/>
+      <w:lvlJc w:val="left"/>
+      <w:pPr>
+        <w:ind w:left="3600" w:hanging="360"/>
+      </w:pPr>
+    </w:lvl>
+    <w:lvl w:ilvl="5" w:tplc="0409001B" w:tentative="1">
+      <w:start w:val="1"/>
+      <w:numFmt w:val="lowerRoman"/>
+      <w:lvlText w:val="%6."/>
+      <w:lvlJc w:val="right"/>
+      <w:pPr>
+        <w:ind w:left="4320" w:hanging="180"/>
+      </w:pPr>
+    </w:lvl>
+    <w:lvl w:ilvl="6" w:tplc="0409000F" w:tentative="1">
+      <w:start w:val="1"/>
+      <w:numFmt w:val="decimal"/>
+      <w:lvlText w:val="%7."/>
+      <w:lvlJc w:val="left"/>
+      <w:pPr>
+        <w:ind w:left="5040" w:hanging="360"/>
+      </w:pPr>
+    </w:lvl>
+    <w:lvl w:ilvl="7" w:tplc="04090019" w:tentative="1">
+      <w:start w:val="1"/>
+      <w:numFmt w:val="lowerLetter"/>
+      <w:lvlText w:val="%8."/>
+      <w:lvlJc w:val="left"/>
+      <w:pPr>
+        <w:ind w:left="5760" w:hanging="360"/>
+      </w:pPr>
+    </w:lvl>
+    <w:lvl w:ilvl="8" w:tplc="0409001B" w:tentative="1">
+      <w:start w:val="1"/>
+      <w:numFmt w:val="lowerRoman"/>
+      <w:lvlText w:val="%9."/>
+      <w:lvlJc w:val="right"/>
+      <w:pPr>
+        <w:ind w:left="6480" w:hanging="180"/>
+      </w:pPr>
+    </w:lvl>
+  </w:abstractNum>
+  <w:abstractNum w:abstractNumId="2" w15:restartNumberingAfterBreak="0">
     <w:nsid w:val="4FC73E11"/>
     <w:multiLevelType w:val="hybridMultilevel"/>
     <w:tmpl w:val="BC1AB976"/>
@@ -4078,7 +8316,7 @@
       </w:pPr>
     </w:lvl>
   </w:abstractNum>
-  <w:abstractNum w:abstractNumId="2" w15:restartNumberingAfterBreak="0">
+  <w:abstractNum w:abstractNumId="3" w15:restartNumberingAfterBreak="0">
     <w:nsid w:val="5DF137BA"/>
     <w:multiLevelType w:val="hybridMultilevel"/>
     <w:tmpl w:val="1212AA20"/>
@@ -4191,7 +8429,96 @@
       </w:rPr>
     </w:lvl>
   </w:abstractNum>
-  <w:abstractNum w:abstractNumId="3" w15:restartNumberingAfterBreak="0">
+  <w:abstractNum w:abstractNumId="4" w15:restartNumberingAfterBreak="0">
+    <w:nsid w:val="6A8661FA"/>
+    <w:multiLevelType w:val="hybridMultilevel"/>
+    <w:tmpl w:val="0BD2EA3E"/>
+    <w:lvl w:ilvl="0" w:tplc="04090011">
+      <w:start w:val="1"/>
+      <w:numFmt w:val="decimal"/>
+      <w:lvlText w:val="%1)"/>
+      <w:lvlJc w:val="left"/>
+      <w:pPr>
+        <w:ind w:left="720" w:hanging="360"/>
+      </w:pPr>
+      <w:rPr>
+        <w:rFonts w:hint="default"/>
+      </w:rPr>
+    </w:lvl>
+    <w:lvl w:ilvl="1" w:tplc="04090019" w:tentative="1">
+      <w:start w:val="1"/>
+      <w:numFmt w:val="lowerLetter"/>
+      <w:lvlText w:val="%2."/>
+      <w:lvlJc w:val="left"/>
+      <w:pPr>
+        <w:ind w:left="1440" w:hanging="360"/>
+      </w:pPr>
+    </w:lvl>
+    <w:lvl w:ilvl="2" w:tplc="0409001B" w:tentative="1">
+      <w:start w:val="1"/>
+      <w:numFmt w:val="lowerRoman"/>
+      <w:lvlText w:val="%3."/>
+      <w:lvlJc w:val="right"/>
+      <w:pPr>
+        <w:ind w:left="2160" w:hanging="180"/>
+      </w:pPr>
+    </w:lvl>
+    <w:lvl w:ilvl="3" w:tplc="0409000F" w:tentative="1">
+      <w:start w:val="1"/>
+      <w:numFmt w:val="decimal"/>
+      <w:lvlText w:val="%4."/>
+      <w:lvlJc w:val="left"/>
+      <w:pPr>
+        <w:ind w:left="2880" w:hanging="360"/>
+      </w:pPr>
+    </w:lvl>
+    <w:lvl w:ilvl="4" w:tplc="04090019" w:tentative="1">
+      <w:start w:val="1"/>
+      <w:numFmt w:val="lowerLetter"/>
+      <w:lvlText w:val="%5."/>
+      <w:lvlJc w:val="left"/>
+      <w:pPr>
+        <w:ind w:left="3600" w:hanging="360"/>
+      </w:pPr>
+    </w:lvl>
+    <w:lvl w:ilvl="5" w:tplc="0409001B" w:tentative="1">
+      <w:start w:val="1"/>
+      <w:numFmt w:val="lowerRoman"/>
+      <w:lvlText w:val="%6."/>
+      <w:lvlJc w:val="right"/>
+      <w:pPr>
+        <w:ind w:left="4320" w:hanging="180"/>
+      </w:pPr>
+    </w:lvl>
+    <w:lvl w:ilvl="6" w:tplc="0409000F" w:tentative="1">
+      <w:start w:val="1"/>
+      <w:numFmt w:val="decimal"/>
+      <w:lvlText w:val="%7."/>
+      <w:lvlJc w:val="left"/>
+      <w:pPr>
+        <w:ind w:left="5040" w:hanging="360"/>
+      </w:pPr>
+    </w:lvl>
+    <w:lvl w:ilvl="7" w:tplc="04090019" w:tentative="1">
+      <w:start w:val="1"/>
+      <w:numFmt w:val="lowerLetter"/>
+      <w:lvlText w:val="%8."/>
+      <w:lvlJc w:val="left"/>
+      <w:pPr>
+        <w:ind w:left="5760" w:hanging="360"/>
+      </w:pPr>
+    </w:lvl>
+    <w:lvl w:ilvl="8" w:tplc="0409001B" w:tentative="1">
+      <w:start w:val="1"/>
+      <w:numFmt w:val="lowerRoman"/>
+      <w:lvlText w:val="%9."/>
+      <w:lvlJc w:val="right"/>
+      <w:pPr>
+        <w:ind w:left="6480" w:hanging="180"/>
+      </w:pPr>
+    </w:lvl>
+  </w:abstractNum>
+  <w:abstractNum w:abstractNumId="5" w15:restartNumberingAfterBreak="0">
     <w:nsid w:val="6B613781"/>
     <w:multiLevelType w:val="hybridMultilevel"/>
     <w:tmpl w:val="1A78BAAA"/>
@@ -4304,7 +8631,7 @@
       </w:rPr>
     </w:lvl>
   </w:abstractNum>
-  <w:abstractNum w:abstractNumId="4" w15:restartNumberingAfterBreak="0">
+  <w:abstractNum w:abstractNumId="6" w15:restartNumberingAfterBreak="0">
     <w:nsid w:val="7C4D7493"/>
     <w:multiLevelType w:val="hybridMultilevel"/>
     <w:tmpl w:val="323EF85A"/>
@@ -4394,19 +8721,25 @@
     </w:lvl>
   </w:abstractNum>
   <w:num w:numId="1">
+    <w:abstractNumId w:val="3"/>
+  </w:num>
+  <w:num w:numId="2">
     <w:abstractNumId w:val="2"/>
   </w:num>
-  <w:num w:numId="2">
+  <w:num w:numId="3">
     <w:abstractNumId w:val="1"/>
   </w:num>
-  <w:num w:numId="3">
-    <w:abstractNumId w:val="0"/>
-  </w:num>
   <w:num w:numId="4">
-    <w:abstractNumId w:val="3"/>
+    <w:abstractNumId w:val="5"/>
   </w:num>
   <w:num w:numId="5">
+    <w:abstractNumId w:val="6"/>
+  </w:num>
+  <w:num w:numId="6">
     <w:abstractNumId w:val="4"/>
+  </w:num>
+  <w:num w:numId="7">
+    <w:abstractNumId w:val="0"/>
   </w:num>
 </w:numbering>
 </file>
@@ -5256,4 +9589,16 @@
     </a:ext>
   </a:extLst>
 </a:theme>
+</file>
+
+<file path=customXml/item1.xml><?xml version="1.0" encoding="utf-8"?>
+<b:Sources xmlns:b="http://schemas.openxmlformats.org/officeDocument/2006/bibliography" xmlns="http://schemas.openxmlformats.org/officeDocument/2006/bibliography" SelectedStyle="\APASixthEditionOfficeOnline.xsl" StyleName="APA" Version="6"/>
+</file>
+
+<file path=customXml/itemProps1.xml><?xml version="1.0" encoding="utf-8"?>
+<ds:datastoreItem xmlns:ds="http://schemas.openxmlformats.org/officeDocument/2006/customXml" ds:itemID="{79CCB67A-5C60-4BFE-8255-7C375B04D514}">
+  <ds:schemaRefs>
+    <ds:schemaRef ds:uri="http://schemas.openxmlformats.org/officeDocument/2006/bibliography"/>
+  </ds:schemaRefs>
+</ds:datastoreItem>
 </file>
--- a/PARAMETRIZATION TO PATCH-DISAGREEMENT IN ORDER TO IMPROVE K-SVD DENOISING.docx
+++ b/PARAMETRIZATION TO PATCH-DISAGREEMENT IN ORDER TO IMPROVE K-SVD DENOISING.docx
@@ -4,7 +4,7 @@
   <w:body>
     <w:p>
       <w:pPr>
-        <w:pStyle w:val="Title"/>
+        <w:pStyle w:val="a3"/>
         <w:jc w:val="center"/>
         <w:rPr>
           <w:sz w:val="48"/>
@@ -21,7 +21,7 @@
     </w:p>
     <w:p>
       <w:pPr>
-        <w:pStyle w:val="Title"/>
+        <w:pStyle w:val="a3"/>
         <w:jc w:val="center"/>
         <w:rPr>
           <w:sz w:val="52"/>
@@ -38,7 +38,7 @@
     </w:p>
     <w:p>
       <w:pPr>
-        <w:pStyle w:val="Subtitle"/>
+        <w:pStyle w:val="a7"/>
         <w:jc w:val="center"/>
         <w:rPr>
           <w:sz w:val="36"/>
@@ -83,43 +83,89 @@
     </w:p>
     <w:p>
       <w:pPr>
-        <w:pStyle w:val="Subtitle"/>
+        <w:pStyle w:val="a7"/>
         <w:jc w:val="center"/>
         <w:rPr>
-          <w:rStyle w:val="SubtleEmphasis"/>
+          <w:rStyle w:val="a5"/>
           <w:sz w:val="24"/>
           <w:szCs w:val="24"/>
         </w:rPr>
       </w:pPr>
       <w:r>
         <w:rPr>
-          <w:rStyle w:val="SubtleEmphasis"/>
+          <w:rStyle w:val="a5"/>
           <w:sz w:val="24"/>
           <w:szCs w:val="24"/>
         </w:rPr>
-        <w:t xml:space="preserve">Maxim Lipatrov      </w:t>
-      </w:r>
-      <w:r>
-        <w:rPr>
-          <w:rStyle w:val="SubtleEmphasis"/>
+        <w:t xml:space="preserve">Maxim </w:t>
+      </w:r>
+      <w:proofErr w:type="spellStart"/>
+      <w:r>
+        <w:rPr>
+          <w:rStyle w:val="a5"/>
           <w:sz w:val="24"/>
           <w:szCs w:val="24"/>
         </w:rPr>
-        <w:t xml:space="preserve">                                             </w:t>
-      </w:r>
-      <w:r>
-        <w:rPr>
-          <w:rStyle w:val="SubtleEmphasis"/>
+        <w:t>Lipatrov</w:t>
+      </w:r>
+      <w:proofErr w:type="spellEnd"/>
+      <w:r>
+        <w:rPr>
+          <w:rStyle w:val="a5"/>
           <w:sz w:val="24"/>
           <w:szCs w:val="24"/>
         </w:rPr>
-        <w:t xml:space="preserve">          Nerya Hadad</w:t>
-      </w:r>
+        <w:t xml:space="preserve">      </w:t>
+      </w:r>
+      <w:r>
+        <w:rPr>
+          <w:rStyle w:val="a5"/>
+          <w:sz w:val="24"/>
+          <w:szCs w:val="24"/>
+        </w:rPr>
+        <w:t xml:space="preserve">                                             </w:t>
+      </w:r>
+      <w:r>
+        <w:rPr>
+          <w:rStyle w:val="a5"/>
+          <w:sz w:val="24"/>
+          <w:szCs w:val="24"/>
+        </w:rPr>
+        <w:t xml:space="preserve">          </w:t>
+      </w:r>
+      <w:proofErr w:type="spellStart"/>
+      <w:r>
+        <w:rPr>
+          <w:rStyle w:val="a5"/>
+          <w:sz w:val="24"/>
+          <w:szCs w:val="24"/>
+        </w:rPr>
+        <w:t>Nerya</w:t>
+      </w:r>
+      <w:proofErr w:type="spellEnd"/>
+      <w:r>
+        <w:rPr>
+          <w:rStyle w:val="a5"/>
+          <w:sz w:val="24"/>
+          <w:szCs w:val="24"/>
+        </w:rPr>
+        <w:t xml:space="preserve"> </w:t>
+      </w:r>
+      <w:proofErr w:type="spellStart"/>
+      <w:r>
+        <w:rPr>
+          <w:rStyle w:val="a5"/>
+          <w:sz w:val="24"/>
+          <w:szCs w:val="24"/>
+        </w:rPr>
+        <w:t>Hadad</w:t>
+      </w:r>
+      <w:proofErr w:type="spellEnd"/>
     </w:p>
     <w:p>
       <w:pPr>
         <w:rPr>
-          <w:rStyle w:val="IntenseEmphasis"/>
+          <w:rStyle w:val="a6"/>
           <w:color w:val="404040" w:themeColor="text1" w:themeTint="BF"/>
           <w:sz w:val="24"/>
           <w:szCs w:val="24"/>
@@ -127,7 +173,7 @@
       </w:pPr>
       <w:r>
         <w:rPr>
-          <w:rStyle w:val="SubtleEmphasis"/>
+          <w:rStyle w:val="a5"/>
           <w:i w:val="0"/>
           <w:iCs w:val="0"/>
           <w:sz w:val="24"/>
@@ -147,7 +193,7 @@
       </w:hyperlink>
       <w:r>
         <w:rPr>
-          <w:rStyle w:val="SubtleEmphasis"/>
+          <w:rStyle w:val="a5"/>
           <w:sz w:val="24"/>
           <w:szCs w:val="24"/>
         </w:rPr>
@@ -165,7 +211,7 @@
       </w:hyperlink>
       <w:r>
         <w:rPr>
-          <w:rStyle w:val="SubtleEmphasis"/>
+          <w:rStyle w:val="a5"/>
           <w:sz w:val="24"/>
           <w:szCs w:val="24"/>
         </w:rPr>
@@ -202,7 +248,15 @@
         <w:t>PATCH-DISAGREEMENT AS A WAY TO IMPROVE K-SVD DENOISING</w:t>
       </w:r>
       <w:r>
-        <w:t>”[1] by Romano and Elad,</w:t>
+        <w:t xml:space="preserve">”[1] by Romano and </w:t>
+      </w:r>
+      <w:proofErr w:type="spellStart"/>
+      <w:r>
+        <w:t>Elad</w:t>
+      </w:r>
+      <w:proofErr w:type="spellEnd"/>
+      <w:r>
+        <w:t>,</w:t>
       </w:r>
       <w:r>
         <w:t xml:space="preserve"> extended by our remarks and descriptions,</w:t>
@@ -382,7 +436,32 @@
         <w:t>image processing because of fact that digital images gets it from the camera sensor due to, for example, low light conditions.</w:t>
       </w:r>
       <w:r>
-        <w:t xml:space="preserve"> The denoising process here is a seeking for approximation of original image x given deteriorated one y. Assume w.l.o.g that x,y</w:t>
+        <w:t xml:space="preserve"> The denoising process here is a seeking for approximation of original image x given deteriorated one y. Assume </w:t>
+      </w:r>
+      <w:proofErr w:type="spellStart"/>
+      <w:r>
+        <w:t>w.l.o.g</w:t>
+      </w:r>
+      <w:proofErr w:type="spellEnd"/>
+      <w:r>
+        <w:t>/*TODO – what's that? *</w:t>
+      </w:r>
+      <w:proofErr w:type="gramStart"/>
+      <w:r>
+        <w:t xml:space="preserve">/ </w:t>
+      </w:r>
+      <w:r>
+        <w:t xml:space="preserve"> that</w:t>
+      </w:r>
+      <w:proofErr w:type="gramEnd"/>
+      <w:r>
+        <w:t xml:space="preserve"> x,</w:t>
+      </w:r>
+      <w:r>
+        <w:t xml:space="preserve"> </w:t>
+      </w:r>
+      <w:r>
+        <w:t>y</w:t>
       </w:r>
       <w:r>
         <w:t xml:space="preserve"> and </w:t>
@@ -437,7 +516,15 @@
     </w:p>
     <w:p>
       <w:r>
-        <w:t>/* Different works addressing the local-global gap… ?*/</w:t>
+        <w:t>/* Different works addressing the local-global gap</w:t>
+      </w:r>
+      <w:proofErr w:type="gramStart"/>
+      <w:r>
+        <w:t>… ?</w:t>
+      </w:r>
+      <w:proofErr w:type="gramEnd"/>
+      <w:r>
+        <w:t>*/</w:t>
       </w:r>
     </w:p>
     <w:p>
@@ -451,7 +538,13 @@
         <w:t xml:space="preserve"> focusing on K-SVD algorithm we propose to treat this gap in a different way.</w:t>
       </w:r>
       <w:r>
-        <w:t xml:space="preserve"> We define the difference between local denoised result from some patch and its corresponding patch from the denoised outcome – as a “disagreement patch”. </w:t>
+        <w:t xml:space="preserve"> We define the difference between local denoised result from some patch and its corresponding patch from the</w:t>
+      </w:r>
+      <w:r>
+        <w:t xml:space="preserve"> global</w:t>
+      </w:r>
+      <w:r>
+        <w:t xml:space="preserve"> denoised outcome – as a “disagreement patch”. </w:t>
       </w:r>
       <w:r>
         <w:t>This “disagreement patch” is not empty because of individual processing of every patch. Now, d</w:t>
@@ -484,7 +577,17 @@
         <w:t>procedure</w:t>
       </w:r>
       <w:r>
-        <w:t xml:space="preserve">, which is basically a </w:t>
+        <w:t xml:space="preserve">, which is basically </w:t>
+      </w:r>
+      <w:proofErr w:type="spellStart"/>
+      <w:proofErr w:type="gramStart"/>
+      <w:r>
+        <w:t>a</w:t>
+      </w:r>
+      <w:proofErr w:type="spellEnd"/>
+      <w:proofErr w:type="gramEnd"/>
+      <w:r>
+        <w:t xml:space="preserve"> </w:t>
       </w:r>
       <w:r>
         <w:t>addition to</w:t>
@@ -567,7 +670,7 @@
     </w:p>
     <w:p>
       <w:pPr>
-        <w:pStyle w:val="ListParagraph"/>
+        <w:pStyle w:val="a9"/>
         <w:numPr>
           <w:ilvl w:val="0"/>
           <w:numId w:val="5"/>
@@ -579,7 +682,7 @@
     </w:p>
     <w:p>
       <w:pPr>
-        <w:pStyle w:val="ListParagraph"/>
+        <w:pStyle w:val="a9"/>
         <w:numPr>
           <w:ilvl w:val="0"/>
           <w:numId w:val="5"/>
@@ -618,7 +721,7 @@
     </w:p>
     <w:p>
       <w:pPr>
-        <w:pStyle w:val="ListParagraph"/>
+        <w:pStyle w:val="a9"/>
         <w:numPr>
           <w:ilvl w:val="0"/>
           <w:numId w:val="5"/>
@@ -630,14 +733,33 @@
     </w:p>
     <w:p>
       <w:pPr>
-        <w:pStyle w:val="ListParagraph"/>
+        <w:pStyle w:val="a9"/>
         <w:numPr>
           <w:ilvl w:val="0"/>
           <w:numId w:val="5"/>
         </w:numPr>
       </w:pPr>
       <w:r>
-        <w:t>Reconstruct by averaging the denoised outcome of current iteration.</w:t>
+        <w:t xml:space="preserve">Reconstruct by averaging the denoised outcome of current </w:t>
+      </w:r>
+      <w:proofErr w:type="gramStart"/>
+      <w:r>
+        <w:t>iteration.</w:t>
+      </w:r>
+      <w:r>
+        <w:t>/</w:t>
+      </w:r>
+      <w:proofErr w:type="gramEnd"/>
+      <w:r>
+        <w:t xml:space="preserve">*TODO*//*now back to 2? That’s what I did in the </w:t>
+      </w:r>
+      <w:proofErr w:type="spellStart"/>
+      <w:r>
+        <w:t>powerPoint</w:t>
+      </w:r>
+      <w:proofErr w:type="spellEnd"/>
+      <w:r>
+        <w:t>*/</w:t>
       </w:r>
     </w:p>
     <w:p>
@@ -661,12 +783,20 @@
           <w:bCs/>
         </w:rPr>
         <w:lastRenderedPageBreak/>
-        <w:t>2 SPARSELAND AND K-SVD</w:t>
+        <w:t>SPARSELAND AND K-SVD</w:t>
       </w:r>
     </w:p>
     <w:p>
       <w:r>
-        <w:t>“Sparseland” model of algorithms assumes that a signal can be represented by a very few atoms of a redundant dictionary. Denote the dictionary as D and the original input signal as x, then:</w:t>
+        <w:t>“</w:t>
+      </w:r>
+      <w:proofErr w:type="spellStart"/>
+      <w:r>
+        <w:t>Sparseland</w:t>
+      </w:r>
+      <w:proofErr w:type="spellEnd"/>
+      <w:r>
+        <w:t>” model of algorithms assumes that a signal can be represented by a very few atoms of a redundant dictionary. Denote the dictionary as D and the original input signal as x, then:</w:t>
       </w:r>
     </w:p>
     <w:p>
@@ -959,7 +1089,21 @@
         <w:rPr>
           <w:rFonts w:eastAsiaTheme="minorEastAsia"/>
         </w:rPr>
-        <w:t xml:space="preserve"> onto the set of low-dimensional subspaces that </w:t>
+        <w:t xml:space="preserve"> onto the set of low-dimensional su</w:t>
+      </w:r>
+      <w:proofErr w:type="spellStart"/>
+      <w:r>
+        <w:rPr>
+          <w:rFonts w:eastAsiaTheme="minorEastAsia"/>
+        </w:rPr>
+        <w:t>bspaces</w:t>
+      </w:r>
+      <w:proofErr w:type="spellEnd"/>
+      <w:r>
+        <w:rPr>
+          <w:rFonts w:eastAsiaTheme="minorEastAsia"/>
+        </w:rPr>
+        <w:t xml:space="preserve"> that </w:t>
       </w:r>
       <m:oMath>
         <m:r>
@@ -1138,6 +1282,7 @@
         <w:t xml:space="preserve"> - solution of:</w:t>
       </w:r>
     </w:p>
+    <w:bookmarkStart w:id="0" w:name="_GoBack"/>
     <w:p>
       <w:pPr>
         <w:rPr>
@@ -1468,6 +1613,7 @@
         </m:oMath>
       </m:oMathPara>
     </w:p>
+    <w:bookmarkEnd w:id="0"/>
     <w:p>
       <w:pPr>
         <w:rPr>
@@ -1560,8 +1706,16 @@
         <w:rPr>
           <w:rFonts w:eastAsiaTheme="minorEastAsia"/>
         </w:rPr>
-        <w:t>-norm.</w:t>
-      </w:r>
+        <w:t>-</w:t>
+      </w:r>
+      <w:proofErr w:type="gramStart"/>
+      <w:r>
+        <w:rPr>
+          <w:rFonts w:eastAsiaTheme="minorEastAsia"/>
+        </w:rPr>
+        <w:t>norm.</w:t>
+      </w:r>
+      <w:proofErr w:type="gramEnd"/>
       <w:r>
         <w:rPr>
           <w:rFonts w:eastAsiaTheme="minorEastAsia"/>
@@ -3574,19 +3728,44 @@
           <w:bCs/>
         </w:rPr>
         <w:lastRenderedPageBreak/>
-        <w:t xml:space="preserve">2 </w:t>
-      </w:r>
-      <w:r>
-        <w:rPr>
-          <w:b/>
-          <w:bCs/>
-        </w:rPr>
         <w:t>THE PROPOSED ALGORITHM</w:t>
       </w:r>
     </w:p>
     <w:p>
       <w:r>
-        <w:t>According to K-SVD algorithm, each patch is threaten independently, and that’s why we have a place for improvement – we lost the estimations on the overlaps, disregarding the patch positions. The proposed algorithm aims to narrow this local-global gap by encouraging the overlapping patches to influence each other. More specifically, the ”consensus” problem involves the minimization of a single global variable (the denoised image), where the objective and constraint terms split into N parts (the recovery of the overlapping patches). In addition, the closely related ”sharing” problem involves the adjustment of local variables to minimize their own (local) cost function, as well as the shared (global) objective. Following these ideas, the proposed iterative method drives the overlapping patches towards an agreement by sharing the neighbors disagreements, thus called ”sharing the disagreement”.</w:t>
+        <w:t xml:space="preserve">According to K-SVD algorithm, each patch is </w:t>
+      </w:r>
+      <w:proofErr w:type="gramStart"/>
+      <w:r>
+        <w:t>threaten</w:t>
+      </w:r>
+      <w:proofErr w:type="gramEnd"/>
+      <w:r>
+        <w:t xml:space="preserve"> independently, and that’s why we have a place for improvement – we lost the estimations on the overlaps, disregarding the patch positions. The proposed algorithm aims to narrow this local-global gap by encouraging the overlapping patches to influence each other. More specifically, </w:t>
+      </w:r>
+      <w:proofErr w:type="gramStart"/>
+      <w:r>
+        <w:t>the ”consensus</w:t>
+      </w:r>
+      <w:proofErr w:type="gramEnd"/>
+      <w:r>
+        <w:t xml:space="preserve">” problem involves the minimization of a single global variable (the denoised image), where the objective and constraint terms split into N parts (the recovery of the overlapping patches). In addition, the closely </w:t>
+      </w:r>
+      <w:proofErr w:type="gramStart"/>
+      <w:r>
+        <w:t>related ”sharing</w:t>
+      </w:r>
+      <w:proofErr w:type="gramEnd"/>
+      <w:r>
+        <w:t xml:space="preserve">” problem involves the adjustment of local variables to minimize their own (local) cost function, as well as the shared (global) objective. Following these ideas, the proposed iterative method drives the overlapping patches towards an agreement by sharing the neighbors disagreements, thus </w:t>
+      </w:r>
+      <w:proofErr w:type="gramStart"/>
+      <w:r>
+        <w:t>called ”sharing</w:t>
+      </w:r>
+      <w:proofErr w:type="gramEnd"/>
+      <w:r>
+        <w:t xml:space="preserve"> the disagreement”.</w:t>
       </w:r>
     </w:p>
     <w:p>
@@ -4661,13 +4840,7 @@
             <w:rPr>
               <w:rFonts w:ascii="Cambria Math" w:hAnsi="Cambria Math"/>
             </w:rPr>
-            <m:t>,</m:t>
-          </m:r>
-          <m:r>
-            <w:rPr>
-              <w:rFonts w:ascii="Cambria Math" w:hAnsi="Cambria Math"/>
-            </w:rPr>
-            <m:t xml:space="preserve">         (5)</m:t>
+            <m:t>,         (5)</m:t>
           </m:r>
         </m:oMath>
       </m:oMathPara>
@@ -4755,8 +4928,16 @@
         <w:rPr>
           <w:rFonts w:eastAsiaTheme="minorEastAsia"/>
         </w:rPr>
-        <w:t xml:space="preserve"> iteration.</w:t>
-      </w:r>
+        <w:t xml:space="preserve"> </w:t>
+      </w:r>
+      <w:proofErr w:type="gramStart"/>
+      <w:r>
+        <w:rPr>
+          <w:rFonts w:eastAsiaTheme="minorEastAsia"/>
+        </w:rPr>
+        <w:t>iteration.</w:t>
+      </w:r>
+      <w:proofErr w:type="gramEnd"/>
     </w:p>
     <w:p>
       <w:pPr>
@@ -4812,7 +4993,7 @@
     </w:p>
     <w:p>
       <w:pPr>
-        <w:pStyle w:val="ListParagraph"/>
+        <w:pStyle w:val="a9"/>
         <w:numPr>
           <w:ilvl w:val="0"/>
           <w:numId w:val="6"/>
@@ -4872,7 +5053,7 @@
     </w:p>
     <w:p>
       <w:pPr>
-        <w:pStyle w:val="ListParagraph"/>
+        <w:pStyle w:val="a9"/>
         <w:numPr>
           <w:ilvl w:val="0"/>
           <w:numId w:val="6"/>
@@ -4938,7 +5119,7 @@
     </w:p>
     <w:p>
       <w:pPr>
-        <w:pStyle w:val="ListParagraph"/>
+        <w:pStyle w:val="a9"/>
         <w:numPr>
           <w:ilvl w:val="0"/>
           <w:numId w:val="7"/>
@@ -4956,7 +5137,7 @@
     </w:p>
     <w:p>
       <w:pPr>
-        <w:pStyle w:val="ListParagraph"/>
+        <w:pStyle w:val="a9"/>
         <w:rPr>
           <w:rFonts w:eastAsiaTheme="minorEastAsia"/>
           <w:sz w:val="24"/>
@@ -5583,7 +5764,7 @@
     </w:p>
     <w:p>
       <w:pPr>
-        <w:pStyle w:val="ListParagraph"/>
+        <w:pStyle w:val="a9"/>
         <w:numPr>
           <w:ilvl w:val="0"/>
           <w:numId w:val="7"/>
@@ -5601,7 +5782,7 @@
     </w:p>
     <w:p>
       <w:pPr>
-        <w:pStyle w:val="ListParagraph"/>
+        <w:pStyle w:val="a9"/>
         <w:rPr>
           <w:rFonts w:eastAsiaTheme="minorEastAsia"/>
         </w:rPr>
@@ -6222,7 +6403,7 @@
     </w:p>
     <w:p>
       <w:pPr>
-        <w:pStyle w:val="ListParagraph"/>
+        <w:pStyle w:val="a9"/>
         <w:rPr>
           <w:rFonts w:eastAsiaTheme="minorEastAsia"/>
           <w:sz w:val="24"/>
@@ -6322,7 +6503,7 @@
     </w:p>
     <w:p>
       <w:pPr>
-        <w:pStyle w:val="ListParagraph"/>
+        <w:pStyle w:val="a9"/>
         <w:rPr>
           <w:rFonts w:eastAsiaTheme="minorEastAsia"/>
           <w:sz w:val="24"/>
@@ -6332,7 +6513,7 @@
     </w:p>
     <w:p>
       <w:pPr>
-        <w:pStyle w:val="ListParagraph"/>
+        <w:pStyle w:val="a9"/>
         <w:numPr>
           <w:ilvl w:val="0"/>
           <w:numId w:val="7"/>
@@ -6351,7 +6532,7 @@
     </w:p>
     <w:p>
       <w:pPr>
-        <w:pStyle w:val="ListParagraph"/>
+        <w:pStyle w:val="a9"/>
         <w:rPr>
           <w:rFonts w:eastAsiaTheme="minorEastAsia"/>
         </w:rPr>
@@ -6718,7 +6899,7 @@
     </w:p>
     <w:p>
       <w:pPr>
-        <w:pStyle w:val="ListParagraph"/>
+        <w:pStyle w:val="a9"/>
         <w:rPr>
           <w:rFonts w:eastAsiaTheme="minorEastAsia"/>
         </w:rPr>
@@ -6732,7 +6913,7 @@
     </w:p>
     <w:p>
       <w:pPr>
-        <w:pStyle w:val="ListParagraph"/>
+        <w:pStyle w:val="a9"/>
         <w:rPr>
           <w:rFonts w:eastAsiaTheme="minorEastAsia"/>
         </w:rPr>
@@ -6740,7 +6921,7 @@
     </w:p>
     <w:p>
       <w:pPr>
-        <w:pStyle w:val="ListParagraph"/>
+        <w:pStyle w:val="a9"/>
         <w:numPr>
           <w:ilvl w:val="0"/>
           <w:numId w:val="7"/>
@@ -6758,7 +6939,7 @@
     </w:p>
     <w:p>
       <w:pPr>
-        <w:pStyle w:val="ListParagraph"/>
+        <w:pStyle w:val="a9"/>
         <w:rPr>
           <w:rFonts w:eastAsiaTheme="minorEastAsia"/>
         </w:rPr>
@@ -6946,7 +7127,7 @@
     </w:p>
     <w:p>
       <w:pPr>
-        <w:pStyle w:val="ListParagraph"/>
+        <w:pStyle w:val="a9"/>
         <w:rPr>
           <w:rFonts w:eastAsiaTheme="minorEastAsia"/>
         </w:rPr>
@@ -7144,7 +7325,35 @@
         <w:rPr>
           <w:rFonts w:eastAsiaTheme="minorEastAsia"/>
         </w:rPr>
-        <w:t xml:space="preserve">. This approach is different from earlier work of M.Elad and Y.Romano [6], trying to improve the denoising result </w:t>
+        <w:t xml:space="preserve">. This approach is different from earlier work of </w:t>
+      </w:r>
+      <w:proofErr w:type="gramStart"/>
+      <w:r>
+        <w:rPr>
+          <w:rFonts w:eastAsiaTheme="minorEastAsia"/>
+        </w:rPr>
+        <w:t>M.Elad</w:t>
+      </w:r>
+      <w:proofErr w:type="gramEnd"/>
+      <w:r>
+        <w:rPr>
+          <w:rFonts w:eastAsiaTheme="minorEastAsia"/>
+        </w:rPr>
+        <w:t xml:space="preserve"> and </w:t>
+      </w:r>
+      <w:proofErr w:type="spellStart"/>
+      <w:r>
+        <w:rPr>
+          <w:rFonts w:eastAsiaTheme="minorEastAsia"/>
+        </w:rPr>
+        <w:t>Y.Romano</w:t>
+      </w:r>
+      <w:proofErr w:type="spellEnd"/>
+      <w:r>
+        <w:rPr>
+          <w:rFonts w:eastAsiaTheme="minorEastAsia"/>
+        </w:rPr>
+        <w:t xml:space="preserve"> [6], trying to improve the denoising result </w:t>
       </w:r>
       <w:r>
         <w:t>by post-processing its method-noise. The EPLL [7, 8] approach also reduces the local-global gap but in a different way that “sharing the disagreement” approach does. The uniqueness if this approach is the fact that it harnesses intermediate patch-denoising results, which are inner to K-SVD.</w:t>
@@ -7169,28 +7378,7 @@
           <w:b/>
           <w:bCs/>
         </w:rPr>
-        <w:t>4</w:t>
-      </w:r>
-      <w:r>
-        <w:rPr>
-          <w:b/>
-          <w:bCs/>
-        </w:rPr>
-        <w:t xml:space="preserve"> </w:t>
-      </w:r>
-      <w:r>
-        <w:rPr>
-          <w:b/>
-          <w:bCs/>
-        </w:rPr>
-        <w:t xml:space="preserve">EXPERIMENTS WITH </w:t>
-      </w:r>
-      <w:r>
-        <w:rPr>
-          <w:b/>
-          <w:bCs/>
-        </w:rPr>
-        <w:t>THE PROPOSED ALGORITHM</w:t>
+        <w:t>EXPERIMENTS WITH THE PROPOSED ALGORITHM</w:t>
       </w:r>
     </w:p>
     <w:p>
@@ -7556,7 +7744,21 @@
         <w:rPr>
           <w:rFonts w:eastAsiaTheme="minorEastAsia"/>
         </w:rPr>
-        <w:t xml:space="preserve"> was tuned and various good results were achieved. </w:t>
+        <w:t xml:space="preserve"> was tuned and various good results were a</w:t>
+      </w:r>
+      <w:proofErr w:type="spellStart"/>
+      <w:r>
+        <w:rPr>
+          <w:rFonts w:eastAsiaTheme="minorEastAsia"/>
+        </w:rPr>
+        <w:t>chieved</w:t>
+      </w:r>
+      <w:proofErr w:type="spellEnd"/>
+      <w:r>
+        <w:rPr>
+          <w:rFonts w:eastAsiaTheme="minorEastAsia"/>
+        </w:rPr>
+        <w:t xml:space="preserve">. </w:t>
       </w:r>
       <w:r>
         <w:rPr>
@@ -7658,7 +7860,21 @@
         <w:rPr>
           <w:rFonts w:eastAsiaTheme="minorEastAsia"/>
         </w:rPr>
-        <w:t>(leading to what is referred to in the table as ’Orig’ results).</w:t>
+        <w:t>(leading to what is referred to in the table as ’</w:t>
+      </w:r>
+      <w:proofErr w:type="spellStart"/>
+      <w:r>
+        <w:rPr>
+          <w:rFonts w:eastAsiaTheme="minorEastAsia"/>
+        </w:rPr>
+        <w:t>Orig</w:t>
+      </w:r>
+      <w:proofErr w:type="spellEnd"/>
+      <w:r>
+        <w:rPr>
+          <w:rFonts w:eastAsiaTheme="minorEastAsia"/>
+        </w:rPr>
+        <w:t>’ results).</w:t>
       </w:r>
     </w:p>
     <w:p>
@@ -7743,7 +7959,23 @@
           <w:i/>
           <w:iCs/>
         </w:rPr>
-        <w:t>] and its ”sharing the disagreement” outcome (Algorithm 1). The best results per each image and noise level are highlighted.</w:t>
+        <w:t xml:space="preserve">] and </w:t>
+      </w:r>
+      <w:proofErr w:type="gramStart"/>
+      <w:r>
+        <w:rPr>
+          <w:i/>
+          <w:iCs/>
+        </w:rPr>
+        <w:t>its ”sharing</w:t>
+      </w:r>
+      <w:proofErr w:type="gramEnd"/>
+      <w:r>
+        <w:rPr>
+          <w:i/>
+          <w:iCs/>
+        </w:rPr>
+        <w:t xml:space="preserve"> the disagreement” outcome (Algorithm 1). The best results per each image and noise level are highlighted.</w:t>
       </w:r>
     </w:p>
     <w:p>
@@ -7931,16 +8163,8 @@
         <w:rPr>
           <w:rFonts w:eastAsiaTheme="minorEastAsia"/>
         </w:rPr>
-        <w:t>and are consistent with PSNR increase</w:t>
-      </w:r>
-      <w:r>
-        <w:rPr>
-          <w:rFonts w:eastAsiaTheme="minorEastAsia"/>
-        </w:rPr>
-        <w:t>. We’ll use the same approach of comparison for evaluation of proposed addition of parametrization to “sharing the disagreement” algorithm described above.</w:t>
-      </w:r>
-      <w:bookmarkStart w:id="0" w:name="_GoBack"/>
-      <w:bookmarkEnd w:id="0"/>
+        <w:t>and are consistent with PSNR increase. We’ll use the same approach of comparison for evaluation of proposed addition of parametrization to “sharing the disagreement” algorithm described above.</w:t>
+      </w:r>
     </w:p>
     <w:p>
       <w:pPr>
@@ -7974,7 +8198,15 @@
         <w:t xml:space="preserve"> </w:t>
       </w:r>
       <w:r>
-        <w:t>Y. Romano and M. Elad, Patch-Disagreement and a Way to Improve K-SVD Denoising, ICASSP, Brisbane, Australia, April 19-24, 2015.</w:t>
+        <w:t xml:space="preserve">Y. Romano and M. </w:t>
+      </w:r>
+      <w:proofErr w:type="spellStart"/>
+      <w:r>
+        <w:t>Elad</w:t>
+      </w:r>
+      <w:proofErr w:type="spellEnd"/>
+      <w:r>
+        <w:t>, Patch-Disagreement and a Way to Improve K-SVD Denoising, ICASSP, Brisbane, Australia, April 19-24, 2015.</w:t>
       </w:r>
     </w:p>
     <w:p>
@@ -7982,7 +8214,23 @@
         <w:t xml:space="preserve">[2] </w:t>
       </w:r>
       <w:r>
-        <w:t>Le Hou, Dimitris Samaras, Tahsin M. Kurc, Yi Gao, James E. Davis, Joel H. Saltz; The IEEE Conference on Computer Vision and Pattern Recognition (CVPR), 2016, pp. 2424-2433</w:t>
+        <w:t xml:space="preserve">Le Hou, Dimitris Samaras, Tahsin M. </w:t>
+      </w:r>
+      <w:proofErr w:type="spellStart"/>
+      <w:r>
+        <w:t>Kurc</w:t>
+      </w:r>
+      <w:proofErr w:type="spellEnd"/>
+      <w:r>
+        <w:t xml:space="preserve">, Yi Gao, James E. Davis, Joel H. </w:t>
+      </w:r>
+      <w:proofErr w:type="spellStart"/>
+      <w:r>
+        <w:t>Saltz</w:t>
+      </w:r>
+      <w:proofErr w:type="spellEnd"/>
+      <w:r>
+        <w:t>; The IEEE Conference on Computer Vision and Pattern Recognition (CVPR), 2016, pp. 2424-2433</w:t>
       </w:r>
     </w:p>
     <w:p>
@@ -7998,7 +8246,44 @@
         <w:t>[4] Patch-Based Image Inpainting with Generative Adversarial Networks</w:t>
       </w:r>
       <w:r>
-        <w:t>, Ugur Demir, Gözde B. Ünal , ArXiv 2018</w:t>
+        <w:t xml:space="preserve">, </w:t>
+      </w:r>
+      <w:proofErr w:type="spellStart"/>
+      <w:r>
+        <w:t>Ugur</w:t>
+      </w:r>
+      <w:proofErr w:type="spellEnd"/>
+      <w:r>
+        <w:t xml:space="preserve"> Demir, </w:t>
+      </w:r>
+      <w:proofErr w:type="spellStart"/>
+      <w:r>
+        <w:t>Gözde</w:t>
+      </w:r>
+      <w:proofErr w:type="spellEnd"/>
+      <w:r>
+        <w:t xml:space="preserve"> B. </w:t>
+      </w:r>
+      <w:proofErr w:type="spellStart"/>
+      <w:proofErr w:type="gramStart"/>
+      <w:r>
+        <w:t>Ünal</w:t>
+      </w:r>
+      <w:proofErr w:type="spellEnd"/>
+      <w:r>
+        <w:t xml:space="preserve"> ,</w:t>
+      </w:r>
+      <w:proofErr w:type="gramEnd"/>
+      <w:r>
+        <w:t xml:space="preserve"> </w:t>
+      </w:r>
+      <w:proofErr w:type="spellStart"/>
+      <w:r>
+        <w:t>ArXiv</w:t>
+      </w:r>
+      <w:proofErr w:type="spellEnd"/>
+      <w:r>
+        <w:t xml:space="preserve"> 2018</w:t>
       </w:r>
     </w:p>
     <w:p>
@@ -8006,34 +8291,86 @@
         <w:t xml:space="preserve">[5] </w:t>
       </w:r>
       <w:r>
-        <w:t>M. Aharon, M. Elad, and A.M. Bruckstein, The K-SVD Algorithm, Proceedings of SPARSE05, Rennes, France, November 2005.</w:t>
+        <w:t xml:space="preserve">M. </w:t>
+      </w:r>
+      <w:proofErr w:type="spellStart"/>
+      <w:r>
+        <w:t>Aharon</w:t>
+      </w:r>
+      <w:proofErr w:type="spellEnd"/>
+      <w:r>
+        <w:t xml:space="preserve">, M. </w:t>
+      </w:r>
+      <w:proofErr w:type="spellStart"/>
+      <w:r>
+        <w:t>Elad</w:t>
+      </w:r>
+      <w:proofErr w:type="spellEnd"/>
+      <w:r>
+        <w:t xml:space="preserve">, and A.M. </w:t>
+      </w:r>
+      <w:proofErr w:type="spellStart"/>
+      <w:r>
+        <w:t>Bruckstein</w:t>
+      </w:r>
+      <w:proofErr w:type="spellEnd"/>
+      <w:r>
+        <w:t>, The K-SVD Algorithm, Proceedings of SPARSE05, Rennes, France, November 2005.</w:t>
       </w:r>
     </w:p>
     <w:p>
       <w:r>
-        <w:t>[6] Y. Romano and M. Elad, “Improving K-SVD denoising by post-processing its method-noise,” in IEEE Int. Conf. on Image Proc., Sept 2013, pp. 435–439.</w:t>
+        <w:t xml:space="preserve">[6] Y. Romano and M. </w:t>
+      </w:r>
+      <w:proofErr w:type="spellStart"/>
+      <w:r>
+        <w:t>Elad</w:t>
+      </w:r>
+      <w:proofErr w:type="spellEnd"/>
+      <w:r>
+        <w:t>, “Improving K-SVD denoising by post-processing its method-noise,” in IEEE Int. Conf. on Image Proc., Sept 2013, pp. 435–439.</w:t>
       </w:r>
     </w:p>
     <w:p>
       <w:r>
-        <w:t>[</w:t>
-      </w:r>
-      <w:r>
-        <w:t>7</w:t>
-      </w:r>
-      <w:r>
-        <w:t xml:space="preserve">] J. Sulam and M. Elad, “Expected patch log likelihood with a sparse prior,” in submitted to EnergyMinimization-Methods workshop, Hong-Kong, January 13-16 2015. </w:t>
+        <w:t xml:space="preserve">[7] J. </w:t>
+      </w:r>
+      <w:proofErr w:type="spellStart"/>
+      <w:r>
+        <w:t>Sulam</w:t>
+      </w:r>
+      <w:proofErr w:type="spellEnd"/>
+      <w:r>
+        <w:t xml:space="preserve"> and M. </w:t>
+      </w:r>
+      <w:proofErr w:type="spellStart"/>
+      <w:r>
+        <w:t>Elad</w:t>
+      </w:r>
+      <w:proofErr w:type="spellEnd"/>
+      <w:r>
+        <w:t xml:space="preserve">, “Expected patch log likelihood with a sparse prior,” in submitted to </w:t>
+      </w:r>
+      <w:proofErr w:type="spellStart"/>
+      <w:r>
+        <w:t>EnergyMinimization</w:t>
+      </w:r>
+      <w:proofErr w:type="spellEnd"/>
+      <w:r>
+        <w:t xml:space="preserve">-Methods workshop, Hong-Kong, January </w:t>
+      </w:r>
+      <w:proofErr w:type="gramStart"/>
+      <w:r>
+        <w:t>13-16</w:t>
+      </w:r>
+      <w:proofErr w:type="gramEnd"/>
+      <w:r>
+        <w:t xml:space="preserve"> 2015. </w:t>
       </w:r>
     </w:p>
     <w:p>
       <w:r>
-        <w:t>[</w:t>
-      </w:r>
-      <w:r>
-        <w:t>8</w:t>
-      </w:r>
-      <w:r>
-        <w:t>] D. Zoran and Y. Weiss, “From learning models of natural image patches to whole image restoration,” in IEEE Int. Conf. on Computer Vision, 2011, pp. 479–486.</w:t>
+        <w:t>[8] D. Zoran and Y. Weiss, “From learning models of natural image patches to whole image restoration,” in IEEE Int. Conf. on Computer Vision, 2011, pp. 479–486.</w:t>
       </w:r>
     </w:p>
     <w:p/>
@@ -9140,18 +9477,18 @@
     <w:lsdException w:name="Smart Link" w:semiHidden="1" w:unhideWhenUsed="1"/>
     <w:lsdException w:name="Smart Link Error" w:semiHidden="1" w:unhideWhenUsed="1"/>
   </w:latentStyles>
-  <w:style w:type="paragraph" w:default="1" w:styleId="Normal">
+  <w:style w:type="paragraph" w:default="1" w:styleId="a">
     <w:name w:val="Normal"/>
     <w:qFormat/>
     <w:rsid w:val="004963CB"/>
   </w:style>
-  <w:style w:type="character" w:default="1" w:styleId="DefaultParagraphFont">
+  <w:style w:type="character" w:default="1" w:styleId="a0">
     <w:name w:val="Default Paragraph Font"/>
     <w:uiPriority w:val="1"/>
     <w:semiHidden/>
     <w:unhideWhenUsed/>
   </w:style>
-  <w:style w:type="table" w:default="1" w:styleId="TableNormal">
+  <w:style w:type="table" w:default="1" w:styleId="a1">
     <w:name w:val="Normal Table"/>
     <w:uiPriority w:val="99"/>
     <w:semiHidden/>
@@ -9166,17 +9503,17 @@
       </w:tblCellMar>
     </w:tblPr>
   </w:style>
-  <w:style w:type="numbering" w:default="1" w:styleId="NoList">
+  <w:style w:type="numbering" w:default="1" w:styleId="a2">
     <w:name w:val="No List"/>
     <w:uiPriority w:val="99"/>
     <w:semiHidden/>
     <w:unhideWhenUsed/>
   </w:style>
-  <w:style w:type="paragraph" w:styleId="Title">
+  <w:style w:type="paragraph" w:styleId="a3">
     <w:name w:val="Title"/>
-    <w:basedOn w:val="Normal"/>
-    <w:next w:val="Normal"/>
-    <w:link w:val="TitleChar"/>
+    <w:basedOn w:val="a"/>
+    <w:next w:val="a"/>
+    <w:link w:val="a4"/>
     <w:uiPriority w:val="10"/>
     <w:qFormat/>
     <w:rsid w:val="004963CB"/>
@@ -9192,10 +9529,10 @@
       <w:szCs w:val="56"/>
     </w:rPr>
   </w:style>
-  <w:style w:type="character" w:customStyle="1" w:styleId="TitleChar">
-    <w:name w:val="Title Char"/>
-    <w:basedOn w:val="DefaultParagraphFont"/>
-    <w:link w:val="Title"/>
+  <w:style w:type="character" w:customStyle="1" w:styleId="a4">
+    <w:name w:val="כותרת טקסט תו"/>
+    <w:basedOn w:val="a0"/>
+    <w:link w:val="a3"/>
     <w:uiPriority w:val="10"/>
     <w:rsid w:val="004963CB"/>
     <w:rPr>
@@ -9206,9 +9543,9 @@
       <w:szCs w:val="56"/>
     </w:rPr>
   </w:style>
-  <w:style w:type="character" w:styleId="SubtleEmphasis">
+  <w:style w:type="character" w:styleId="a5">
     <w:name w:val="Subtle Emphasis"/>
-    <w:basedOn w:val="DefaultParagraphFont"/>
+    <w:basedOn w:val="a0"/>
     <w:uiPriority w:val="19"/>
     <w:qFormat/>
     <w:rsid w:val="004963CB"/>
@@ -9220,7 +9557,7 @@
   </w:style>
   <w:style w:type="character" w:styleId="Hyperlink">
     <w:name w:val="Hyperlink"/>
-    <w:basedOn w:val="DefaultParagraphFont"/>
+    <w:basedOn w:val="a0"/>
     <w:uiPriority w:val="99"/>
     <w:unhideWhenUsed/>
     <w:rsid w:val="004963CB"/>
@@ -9229,9 +9566,9 @@
       <w:u w:val="single"/>
     </w:rPr>
   </w:style>
-  <w:style w:type="character" w:styleId="IntenseEmphasis">
+  <w:style w:type="character" w:styleId="a6">
     <w:name w:val="Intense Emphasis"/>
-    <w:basedOn w:val="DefaultParagraphFont"/>
+    <w:basedOn w:val="a0"/>
     <w:uiPriority w:val="21"/>
     <w:qFormat/>
     <w:rsid w:val="004963CB"/>
@@ -9241,11 +9578,11 @@
       <w:color w:val="4472C4" w:themeColor="accent1"/>
     </w:rPr>
   </w:style>
-  <w:style w:type="paragraph" w:styleId="Subtitle">
+  <w:style w:type="paragraph" w:styleId="a7">
     <w:name w:val="Subtitle"/>
-    <w:basedOn w:val="Normal"/>
-    <w:next w:val="Normal"/>
-    <w:link w:val="SubtitleChar"/>
+    <w:basedOn w:val="a"/>
+    <w:next w:val="a"/>
+    <w:link w:val="a8"/>
     <w:uiPriority w:val="11"/>
     <w:qFormat/>
     <w:rsid w:val="004963CB"/>
@@ -9260,10 +9597,10 @@
       <w:spacing w:val="15"/>
     </w:rPr>
   </w:style>
-  <w:style w:type="character" w:customStyle="1" w:styleId="SubtitleChar">
-    <w:name w:val="Subtitle Char"/>
-    <w:basedOn w:val="DefaultParagraphFont"/>
-    <w:link w:val="Subtitle"/>
+  <w:style w:type="character" w:customStyle="1" w:styleId="a8">
+    <w:name w:val="כותרת משנה תו"/>
+    <w:basedOn w:val="a0"/>
+    <w:link w:val="a7"/>
     <w:uiPriority w:val="11"/>
     <w:rsid w:val="004963CB"/>
     <w:rPr>
@@ -9272,9 +9609,9 @@
       <w:spacing w:val="15"/>
     </w:rPr>
   </w:style>
-  <w:style w:type="paragraph" w:styleId="ListParagraph">
+  <w:style w:type="paragraph" w:styleId="a9">
     <w:name w:val="List Paragraph"/>
-    <w:basedOn w:val="Normal"/>
+    <w:basedOn w:val="a"/>
     <w:uiPriority w:val="34"/>
     <w:qFormat/>
     <w:rsid w:val="00AF479F"/>
@@ -9283,9 +9620,9 @@
       <w:contextualSpacing/>
     </w:pPr>
   </w:style>
-  <w:style w:type="character" w:styleId="PlaceholderText">
+  <w:style w:type="character" w:styleId="aa">
     <w:name w:val="Placeholder Text"/>
-    <w:basedOn w:val="DefaultParagraphFont"/>
+    <w:basedOn w:val="a0"/>
     <w:uiPriority w:val="99"/>
     <w:semiHidden/>
     <w:rsid w:val="00C0615E"/>
@@ -9596,7 +9933,7 @@
 </file>
 
 <file path=customXml/itemProps1.xml><?xml version="1.0" encoding="utf-8"?>
-<ds:datastoreItem xmlns:ds="http://schemas.openxmlformats.org/officeDocument/2006/customXml" ds:itemID="{79CCB67A-5C60-4BFE-8255-7C375B04D514}">
+<ds:datastoreItem xmlns:ds="http://schemas.openxmlformats.org/officeDocument/2006/customXml" ds:itemID="{8EAA0F2C-00CA-485F-ABF3-A4962C07CFED}">
   <ds:schemaRefs>
     <ds:schemaRef ds:uri="http://schemas.openxmlformats.org/officeDocument/2006/bibliography"/>
   </ds:schemaRefs>

--- a/PARAMETRIZATION TO PATCH-DISAGREEMENT IN ORDER TO IMPROVE K-SVD DENOISING.docx
+++ b/PARAMETRIZATION TO PATCH-DISAGREEMENT IN ORDER TO IMPROVE K-SVD DENOISING.docx
@@ -1282,7 +1282,6 @@
         <w:t xml:space="preserve"> - solution of:</w:t>
       </w:r>
     </w:p>
-    <w:bookmarkStart w:id="0" w:name="_GoBack"/>
     <w:p>
       <w:pPr>
         <w:rPr>
@@ -1613,7 +1612,6 @@
         </m:oMath>
       </m:oMathPara>
     </w:p>
-    <w:bookmarkEnd w:id="0"/>
     <w:p>
       <w:pPr>
         <w:rPr>
@@ -2832,7 +2830,19 @@
         <w:rPr>
           <w:rFonts w:eastAsiaTheme="minorEastAsia"/>
         </w:rPr>
-        <w:t xml:space="preserve"> This is the K-SVD, and it approximates the solution of a following problem:</w:t>
+        <w:t xml:space="preserve"> This is the K-SVD, and it approximates the solution of </w:t>
+      </w:r>
+      <w:r>
+        <w:rPr>
+          <w:rFonts w:eastAsiaTheme="minorEastAsia"/>
+        </w:rPr>
+        <w:t>the</w:t>
+      </w:r>
+      <w:r>
+        <w:rPr>
+          <w:rFonts w:eastAsiaTheme="minorEastAsia"/>
+        </w:rPr>
+        <w:t xml:space="preserve"> following problem:</w:t>
       </w:r>
     </w:p>
     <w:p>
@@ -3733,13 +3743,17 @@
     </w:p>
     <w:p>
       <w:r>
-        <w:t xml:space="preserve">According to K-SVD algorithm, each patch is </w:t>
-      </w:r>
-      <w:proofErr w:type="gramStart"/>
-      <w:r>
-        <w:t>threaten</w:t>
-      </w:r>
-      <w:proofErr w:type="gramEnd"/>
+        <w:t>According to K-SVD algorithm, each patch is treat</w:t>
+      </w:r>
+      <w:r>
+        <w:t>m</w:t>
+      </w:r>
+      <w:r>
+        <w:t>en</w:t>
+      </w:r>
+      <w:r>
+        <w:t>t</w:t>
+      </w:r>
       <w:r>
         <w:t xml:space="preserve"> independently, and that’s why we have a place for improvement – we lost the estimations on the overlaps, disregarding the patch positions. The proposed algorithm aims to narrow this local-global gap by encouraging the overlapping patches to influence each other. More specifically, </w:t>
       </w:r>
@@ -5114,7 +5128,19 @@
         <w:rPr>
           <w:rFonts w:eastAsiaTheme="minorEastAsia"/>
         </w:rPr>
-        <w:t>: Until maximal restoration quality is obtained, else go to 1).</w:t>
+        <w:t>: Until maximal restoration quality is obtained</w:t>
+      </w:r>
+      <w:r>
+        <w:rPr>
+          <w:rFonts w:eastAsiaTheme="minorEastAsia"/>
+        </w:rPr>
+        <w:t xml:space="preserve"> (</w:t>
+      </w:r>
+      <w:r>
+        <w:rPr>
+          <w:rFonts w:eastAsiaTheme="minorEastAsia"/>
+        </w:rPr>
+        <w:t>else go to 1).</w:t>
       </w:r>
     </w:p>
     <w:p>
@@ -7356,7 +7382,13 @@
         <w:t xml:space="preserve"> [6], trying to improve the denoising result </w:t>
       </w:r>
       <w:r>
-        <w:t>by post-processing its method-noise. The EPLL [7, 8] approach also reduces the local-global gap but in a different way that “sharing the disagreement” approach does. The uniqueness if this approach is the fact that it harnesses intermediate patch-denoising results, which are inner to K-SVD.</w:t>
+        <w:t>by post-processing its method-noise. The EPLL [7, 8] approach also reduces the local-global gap but in a different way that “sharing the disagreement” approach does. The uniqueness i</w:t>
+      </w:r>
+      <w:r>
+        <w:t>n</w:t>
+      </w:r>
+      <w:r>
+        <w:t xml:space="preserve"> this approach is the fact that it harnesses intermediate patch-denoising results, which are inner to K-SVD.</w:t>
       </w:r>
     </w:p>
     <w:p>
@@ -8112,6 +8144,7 @@
           <w:rFonts w:eastAsiaTheme="minorEastAsia"/>
         </w:rPr>
       </w:pPr>
+      <w:bookmarkStart w:id="0" w:name="_GoBack"/>
       <w:r>
         <w:rPr>
           <w:noProof/>
@@ -8152,6 +8185,7 @@
           </wp:inline>
         </w:drawing>
       </w:r>
+      <w:bookmarkEnd w:id="0"/>
     </w:p>
     <w:p>
       <w:pPr>
@@ -9933,7 +9967,7 @@
 </file>
 
 <file path=customXml/itemProps1.xml><?xml version="1.0" encoding="utf-8"?>
-<ds:datastoreItem xmlns:ds="http://schemas.openxmlformats.org/officeDocument/2006/customXml" ds:itemID="{8EAA0F2C-00CA-485F-ABF3-A4962C07CFED}">
+<ds:datastoreItem xmlns:ds="http://schemas.openxmlformats.org/officeDocument/2006/customXml" ds:itemID="{D52A0955-C8F8-488C-9089-596DA3D5D2C6}">
   <ds:schemaRefs>
     <ds:schemaRef ds:uri="http://schemas.openxmlformats.org/officeDocument/2006/bibliography"/>
   </ds:schemaRefs>
